--- a/Administration/Tâches à faire.docx
+++ b/Administration/Tâches à faire.docx
@@ -1,6 +1,6 @@
 
 <file path=word/document.xml><?xml version="1.0" encoding="utf-8"?>
-<w:document xmlns:wpc="http://schemas.microsoft.com/office/word/2010/wordprocessingCanvas" xmlns:mo="http://schemas.microsoft.com/office/mac/office/2008/main" xmlns:mc="http://schemas.openxmlformats.org/markup-compatibility/2006" xmlns:mv="urn:schemas-microsoft-com:mac:vml" xmlns:o="urn:schemas-microsoft-com:office:office" xmlns:r="http://schemas.openxmlformats.org/officeDocument/2006/relationships" xmlns:m="http://schemas.openxmlformats.org/officeDocument/2006/math" xmlns:v="urn:schemas-microsoft-com:vml" xmlns:wp14="http://schemas.microsoft.com/office/word/2010/wordprocessingDrawing" xmlns:wp="http://schemas.openxmlformats.org/drawingml/2006/wordprocessingDrawing" xmlns:w10="urn:schemas-microsoft-com:office:word" xmlns:w="http://schemas.openxmlformats.org/wordprocessingml/2006/main" xmlns:w14="http://schemas.microsoft.com/office/word/2010/wordml" xmlns:w15="http://schemas.microsoft.com/office/word/2012/wordml" xmlns:wpg="http://schemas.microsoft.com/office/word/2010/wordprocessingGroup" xmlns:wpi="http://schemas.microsoft.com/office/word/2010/wordprocessingInk" xmlns:wne="http://schemas.microsoft.com/office/word/2006/wordml" xmlns:wps="http://schemas.microsoft.com/office/word/2010/wordprocessingShape" mc:Ignorable="w14 w15 wp14">
+<w:document xmlns:wpc="http://schemas.microsoft.com/office/word/2010/wordprocessingCanvas" xmlns:mc="http://schemas.openxmlformats.org/markup-compatibility/2006" xmlns:o="urn:schemas-microsoft-com:office:office" xmlns:r="http://schemas.openxmlformats.org/officeDocument/2006/relationships" xmlns:m="http://schemas.openxmlformats.org/officeDocument/2006/math" xmlns:v="urn:schemas-microsoft-com:vml" xmlns:wp14="http://schemas.microsoft.com/office/word/2010/wordprocessingDrawing" xmlns:wp="http://schemas.openxmlformats.org/drawingml/2006/wordprocessingDrawing" xmlns:w10="urn:schemas-microsoft-com:office:word" xmlns:w="http://schemas.openxmlformats.org/wordprocessingml/2006/main" xmlns:w14="http://schemas.microsoft.com/office/word/2010/wordml" xmlns:w15="http://schemas.microsoft.com/office/word/2012/wordml" xmlns:wpg="http://schemas.microsoft.com/office/word/2010/wordprocessingGroup" xmlns:wpi="http://schemas.microsoft.com/office/word/2010/wordprocessingInk" xmlns:wne="http://schemas.microsoft.com/office/word/2006/wordml" xmlns:wps="http://schemas.microsoft.com/office/word/2010/wordprocessingShape" mc:Ignorable="w14 w15 wp14">
   <w:body>
     <w:tbl>
       <w:tblPr>
@@ -133,9 +133,11 @@
             <w:pPr>
               <w:cnfStyle w:val="000000000000" w:firstRow="0" w:lastRow="0" w:firstColumn="0" w:lastColumn="0" w:oddVBand="0" w:evenVBand="0" w:oddHBand="0" w:evenHBand="0" w:firstRowFirstColumn="0" w:firstRowLastColumn="0" w:lastRowFirstColumn="0" w:lastRowLastColumn="0"/>
             </w:pPr>
+            <w:proofErr w:type="spellStart"/>
             <w:r>
               <w:t>Rominou</w:t>
             </w:r>
+            <w:proofErr w:type="spellEnd"/>
           </w:p>
         </w:tc>
       </w:tr>
@@ -158,7 +160,14 @@
               <w:rPr>
                 <w:b w:val="0"/>
               </w:rPr>
-              <w:t>Graduation maximale des solides pas correct</w:t>
+              <w:t xml:space="preserve">Graduation maximale des solides pas </w:t>
+            </w:r>
+            <w:proofErr w:type="gramStart"/>
+            <w:r>
+              <w:rPr>
+                <w:b w:val="0"/>
+              </w:rPr>
+              <w:t>correct</w:t>
             </w:r>
             <w:r>
               <w:rPr>
@@ -170,7 +179,14 @@
               <w:rPr>
                 <w:b w:val="0"/>
               </w:rPr>
-              <w:t>s par rapport à la réalité…</w:t>
+              <w:t>s</w:t>
+            </w:r>
+            <w:proofErr w:type="gramEnd"/>
+            <w:r>
+              <w:rPr>
+                <w:b w:val="0"/>
+              </w:rPr>
+              <w:t xml:space="preserve"> par rapport à la réalité…</w:t>
             </w:r>
           </w:p>
         </w:tc>
@@ -196,24 +212,40 @@
             <w:pPr>
               <w:cnfStyle w:val="000000100000" w:firstRow="0" w:lastRow="0" w:firstColumn="0" w:lastColumn="0" w:oddVBand="0" w:evenVBand="0" w:oddHBand="1" w:evenHBand="0" w:firstRowFirstColumn="0" w:firstRowLastColumn="0" w:lastRowFirstColumn="0" w:lastRowLastColumn="0"/>
             </w:pPr>
+            <w:proofErr w:type="spellStart"/>
             <w:r>
               <w:t>Rominou</w:t>
             </w:r>
-          </w:p>
-        </w:tc>
-      </w:tr>
-      <w:tr>
-        <w:tc>
-          <w:tcPr>
-            <w:cnfStyle w:val="001000000000" w:firstRow="0" w:lastRow="0" w:firstColumn="1" w:lastColumn="0" w:oddVBand="0" w:evenVBand="0" w:oddHBand="0" w:evenHBand="0" w:firstRowFirstColumn="0" w:firstRowLastColumn="0" w:lastRowFirstColumn="0" w:lastRowLastColumn="0"/>
-            <w:tcW w:w="9781" w:type="dxa"/>
-          </w:tcPr>
-          <w:p>
-            <w:r>
-              <w:rPr>
-                <w:b w:val="0"/>
-              </w:rPr>
-              <w:t>Création d’un nouveau tank possible une fois le main tank supprimé.</w:t>
+            <w:proofErr w:type="spellEnd"/>
+          </w:p>
+        </w:tc>
+      </w:tr>
+      <w:tr>
+        <w:tc>
+          <w:tcPr>
+            <w:cnfStyle w:val="001000000000" w:firstRow="0" w:lastRow="0" w:firstColumn="1" w:lastColumn="0" w:oddVBand="0" w:evenVBand="0" w:oddHBand="0" w:evenHBand="0" w:firstRowFirstColumn="0" w:firstRowLastColumn="0" w:lastRowFirstColumn="0" w:lastRowLastColumn="0"/>
+            <w:tcW w:w="9781" w:type="dxa"/>
+          </w:tcPr>
+          <w:p>
+            <w:r>
+              <w:rPr>
+                <w:b w:val="0"/>
+              </w:rPr>
+              <w:t xml:space="preserve">Création d’un nouveau tank possible une fois </w:t>
+            </w:r>
+            <w:proofErr w:type="gramStart"/>
+            <w:r>
+              <w:rPr>
+                <w:b w:val="0"/>
+              </w:rPr>
+              <w:t>le</w:t>
+            </w:r>
+            <w:proofErr w:type="gramEnd"/>
+            <w:r>
+              <w:rPr>
+                <w:b w:val="0"/>
+              </w:rPr>
+              <w:t xml:space="preserve"> main tank supprimé.</w:t>
             </w:r>
           </w:p>
         </w:tc>
@@ -239,9 +271,11 @@
             <w:pPr>
               <w:cnfStyle w:val="000000000000" w:firstRow="0" w:lastRow="0" w:firstColumn="0" w:lastColumn="0" w:oddVBand="0" w:evenVBand="0" w:oddHBand="0" w:evenHBand="0" w:firstRowFirstColumn="0" w:firstRowLastColumn="0" w:lastRowFirstColumn="0" w:lastRowLastColumn="0"/>
             </w:pPr>
+            <w:proofErr w:type="spellStart"/>
             <w:r>
               <w:t>Rominou</w:t>
             </w:r>
+            <w:proofErr w:type="spellEnd"/>
           </w:p>
         </w:tc>
       </w:tr>
@@ -290,9 +324,11 @@
             <w:pPr>
               <w:cnfStyle w:val="000000100000" w:firstRow="0" w:lastRow="0" w:firstColumn="0" w:lastColumn="0" w:oddVBand="0" w:evenVBand="0" w:oddHBand="1" w:evenHBand="0" w:firstRowFirstColumn="0" w:firstRowLastColumn="0" w:lastRowFirstColumn="0" w:lastRowLastColumn="0"/>
             </w:pPr>
+            <w:proofErr w:type="spellStart"/>
             <w:r>
               <w:t>Rominou</w:t>
             </w:r>
+            <w:proofErr w:type="spellEnd"/>
           </w:p>
         </w:tc>
       </w:tr>
@@ -411,9 +447,11 @@
             <w:pPr>
               <w:cnfStyle w:val="000000000000" w:firstRow="0" w:lastRow="0" w:firstColumn="0" w:lastColumn="0" w:oddVBand="0" w:evenVBand="0" w:oddHBand="0" w:evenHBand="0" w:firstRowFirstColumn="0" w:firstRowLastColumn="0" w:lastRowFirstColumn="0" w:lastRowLastColumn="0"/>
             </w:pPr>
+            <w:proofErr w:type="spellStart"/>
             <w:r>
               <w:t>Rominou</w:t>
             </w:r>
+            <w:proofErr w:type="spellEnd"/>
           </w:p>
         </w:tc>
       </w:tr>
@@ -484,8 +522,16 @@
               <w:rPr>
                 <w:b w:val="0"/>
               </w:rPr>
-              <w:t>Barre à droite des JPanelTank</w:t>
-            </w:r>
+              <w:t xml:space="preserve">Barre à droite des </w:t>
+            </w:r>
+            <w:proofErr w:type="spellStart"/>
+            <w:r>
+              <w:rPr>
+                <w:b w:val="0"/>
+              </w:rPr>
+              <w:t>JPanelTank</w:t>
+            </w:r>
+            <w:proofErr w:type="spellEnd"/>
           </w:p>
         </w:tc>
         <w:tc>
@@ -510,9 +556,11 @@
             <w:pPr>
               <w:cnfStyle w:val="000000000000" w:firstRow="0" w:lastRow="0" w:firstColumn="0" w:lastColumn="0" w:oddVBand="0" w:evenVBand="0" w:oddHBand="0" w:evenHBand="0" w:firstRowFirstColumn="0" w:firstRowLastColumn="0" w:lastRowFirstColumn="0" w:lastRowLastColumn="0"/>
             </w:pPr>
+            <w:proofErr w:type="spellStart"/>
             <w:r>
               <w:t>Rominou</w:t>
             </w:r>
+            <w:proofErr w:type="spellEnd"/>
           </w:p>
         </w:tc>
       </w:tr>
@@ -598,11 +646,19 @@
                 <w:strike/>
               </w:rPr>
             </w:pPr>
-            <w:r>
-              <w:rPr>
-                <w:b w:val="0"/>
-              </w:rPr>
-              <w:t>Refresh à l’ajout de parent</w:t>
+            <w:proofErr w:type="spellStart"/>
+            <w:r>
+              <w:rPr>
+                <w:b w:val="0"/>
+              </w:rPr>
+              <w:t>Refresh</w:t>
+            </w:r>
+            <w:proofErr w:type="spellEnd"/>
+            <w:r>
+              <w:rPr>
+                <w:b w:val="0"/>
+              </w:rPr>
+              <w:t xml:space="preserve"> à l’ajout de parent</w:t>
             </w:r>
           </w:p>
         </w:tc>
@@ -650,7 +706,21 @@
               <w:rPr>
                 <w:b w:val="0"/>
               </w:rPr>
-              <w:t>Positionnement des tanks ( Robinets )</w:t>
+              <w:t xml:space="preserve">Positionnement des tanks </w:t>
+            </w:r>
+            <w:proofErr w:type="gramStart"/>
+            <w:r>
+              <w:rPr>
+                <w:b w:val="0"/>
+              </w:rPr>
+              <w:t>( Robinets</w:t>
+            </w:r>
+            <w:proofErr w:type="gramEnd"/>
+            <w:r>
+              <w:rPr>
+                <w:b w:val="0"/>
+              </w:rPr>
+              <w:t xml:space="preserve"> )</w:t>
             </w:r>
           </w:p>
         </w:tc>
@@ -861,7 +931,15 @@
               <w:rPr>
                 <w:b w:val="0"/>
               </w:rPr>
-              <w:t>Problème décalage du contenu liquide (déplacement des quantités)</w:t>
+              <w:t>Problème décalage du contenu liquide (déplacement des q</w:t>
+            </w:r>
+            <w:bookmarkStart w:id="0" w:name="_GoBack"/>
+            <w:bookmarkEnd w:id="0"/>
+            <w:r>
+              <w:rPr>
+                <w:b w:val="0"/>
+              </w:rPr>
+              <w:t>uantités)</w:t>
             </w:r>
             <w:r>
               <w:rPr>
@@ -1008,8 +1086,13 @@
               <w:t>Steve</w:t>
             </w:r>
             <w:r>
-              <w:t>, Rominou</w:t>
-            </w:r>
+              <w:t xml:space="preserve">, </w:t>
+            </w:r>
+            <w:proofErr w:type="spellStart"/>
+            <w:r>
+              <w:t>Rominou</w:t>
+            </w:r>
+            <w:proofErr w:type="spellEnd"/>
           </w:p>
         </w:tc>
       </w:tr>
@@ -1102,11 +1185,13 @@
             <w:pPr>
               <w:rPr>
                 <w:b w:val="0"/>
-              </w:rPr>
-            </w:pPr>
-            <w:r>
-              <w:rPr>
-                <w:b w:val="0"/>
+                <w:strike/>
+              </w:rPr>
+            </w:pPr>
+            <w:r>
+              <w:rPr>
+                <w:b w:val="0"/>
+                <w:strike/>
               </w:rPr>
               <w:t>Pause au lieu de Stop</w:t>
             </w:r>
@@ -1147,11 +1232,13 @@
             <w:pPr>
               <w:rPr>
                 <w:b w:val="0"/>
-              </w:rPr>
-            </w:pPr>
-            <w:r>
-              <w:rPr>
-                <w:b w:val="0"/>
+                <w:strike/>
+              </w:rPr>
+            </w:pPr>
+            <w:r>
+              <w:rPr>
+                <w:b w:val="0"/>
+                <w:strike/>
               </w:rPr>
               <w:t>Arrêter la simulation lors du redimensionnement</w:t>
             </w:r>
@@ -1246,7 +1333,29 @@
               <w:rPr>
                 <w:b w:val="0"/>
               </w:rPr>
-              <w:t>Problème « affTime() » ( ? )</w:t>
+              <w:t>Problème « </w:t>
+            </w:r>
+            <w:proofErr w:type="spellStart"/>
+            <w:proofErr w:type="gramStart"/>
+            <w:r>
+              <w:rPr>
+                <w:b w:val="0"/>
+              </w:rPr>
+              <w:t>affTime</w:t>
+            </w:r>
+            <w:proofErr w:type="spellEnd"/>
+            <w:r>
+              <w:rPr>
+                <w:b w:val="0"/>
+              </w:rPr>
+              <w:t>(</w:t>
+            </w:r>
+            <w:proofErr w:type="gramEnd"/>
+            <w:r>
+              <w:rPr>
+                <w:b w:val="0"/>
+              </w:rPr>
+              <w:t>) » ( ? )</w:t>
             </w:r>
           </w:p>
         </w:tc>
@@ -1288,11 +1397,13 @@
             <w:pPr>
               <w:rPr>
                 <w:b w:val="0"/>
-              </w:rPr>
-            </w:pPr>
-            <w:r>
-              <w:rPr>
-                <w:b w:val="0"/>
+                <w:strike/>
+              </w:rPr>
+            </w:pPr>
+            <w:r>
+              <w:rPr>
+                <w:b w:val="0"/>
+                <w:strike/>
               </w:rPr>
               <w:t>Arrêt de la simulation au changement d’onglet</w:t>
             </w:r>
@@ -1333,13 +1444,24 @@
             <w:pPr>
               <w:rPr>
                 <w:b w:val="0"/>
-              </w:rPr>
-            </w:pPr>
-            <w:r>
-              <w:rPr>
-                <w:b w:val="0"/>
-              </w:rPr>
-              <w:t>Slider invisible au départ de la simulation</w:t>
+                <w:strike/>
+              </w:rPr>
+            </w:pPr>
+            <w:proofErr w:type="spellStart"/>
+            <w:r>
+              <w:rPr>
+                <w:b w:val="0"/>
+                <w:strike/>
+              </w:rPr>
+              <w:t>Slider</w:t>
+            </w:r>
+            <w:proofErr w:type="spellEnd"/>
+            <w:r>
+              <w:rPr>
+                <w:b w:val="0"/>
+                <w:strike/>
+              </w:rPr>
+              <w:t xml:space="preserve"> invisible au départ de la simulation</w:t>
             </w:r>
           </w:p>
         </w:tc>
@@ -1426,14 +1548,25 @@
             <w:pPr>
               <w:rPr>
                 <w:b w:val="0"/>
-              </w:rPr>
-            </w:pPr>
-            <w:r>
-              <w:rPr>
-                <w:b w:val="0"/>
-              </w:rPr>
-              <w:t>Vérifier la graduation du slider</w:t>
-            </w:r>
+                <w:strike/>
+              </w:rPr>
+            </w:pPr>
+            <w:r>
+              <w:rPr>
+                <w:b w:val="0"/>
+                <w:strike/>
+              </w:rPr>
+              <w:t xml:space="preserve">Vérifier la graduation du </w:t>
+            </w:r>
+            <w:proofErr w:type="spellStart"/>
+            <w:r>
+              <w:rPr>
+                <w:b w:val="0"/>
+                <w:strike/>
+              </w:rPr>
+              <w:t>slider</w:t>
+            </w:r>
+            <w:proofErr w:type="spellEnd"/>
           </w:p>
         </w:tc>
         <w:tc>
@@ -1474,13 +1607,31 @@
             <w:pPr>
               <w:rPr>
                 <w:b w:val="0"/>
-              </w:rPr>
-            </w:pPr>
-            <w:r>
-              <w:rPr>
-                <w:b w:val="0"/>
-              </w:rPr>
-              <w:t>Bouton Replay de la Simulation</w:t>
+                <w:strike/>
+              </w:rPr>
+            </w:pPr>
+            <w:r>
+              <w:rPr>
+                <w:b w:val="0"/>
+                <w:strike/>
+              </w:rPr>
+              <w:t xml:space="preserve">Bouton </w:t>
+            </w:r>
+            <w:proofErr w:type="spellStart"/>
+            <w:r>
+              <w:rPr>
+                <w:b w:val="0"/>
+                <w:strike/>
+              </w:rPr>
+              <w:t>Replay</w:t>
+            </w:r>
+            <w:proofErr w:type="spellEnd"/>
+            <w:r>
+              <w:rPr>
+                <w:b w:val="0"/>
+                <w:strike/>
+              </w:rPr>
+              <w:t xml:space="preserve"> de la Simulation</w:t>
             </w:r>
           </w:p>
         </w:tc>
@@ -1604,7 +1755,21 @@
               <w:rPr>
                 <w:b w:val="0"/>
               </w:rPr>
-              <w:t xml:space="preserve">Affichage des substances sur la barre d’outil (séparation) </w:t>
+              <w:t xml:space="preserve">Affichage des substances sur la barre </w:t>
+            </w:r>
+            <w:proofErr w:type="gramStart"/>
+            <w:r>
+              <w:rPr>
+                <w:b w:val="0"/>
+              </w:rPr>
+              <w:t>d’outil</w:t>
+            </w:r>
+            <w:proofErr w:type="gramEnd"/>
+            <w:r>
+              <w:rPr>
+                <w:b w:val="0"/>
+              </w:rPr>
+              <w:t xml:space="preserve"> (séparation) </w:t>
             </w:r>
           </w:p>
         </w:tc>
@@ -1846,8 +2011,6 @@
             <w:r>
               <w:t> ?</w:t>
             </w:r>
-            <w:bookmarkStart w:id="0" w:name="_GoBack"/>
-            <w:bookmarkEnd w:id="0"/>
           </w:p>
         </w:tc>
         <w:tc>
@@ -1959,7 +2122,21 @@
               <w:rPr>
                 <w:b w:val="0"/>
               </w:rPr>
-              <w:t>Problème de NaN quand débit = 0</w:t>
+              <w:t xml:space="preserve">Problème de </w:t>
+            </w:r>
+            <w:proofErr w:type="spellStart"/>
+            <w:r>
+              <w:rPr>
+                <w:b w:val="0"/>
+              </w:rPr>
+              <w:t>NaN</w:t>
+            </w:r>
+            <w:proofErr w:type="spellEnd"/>
+            <w:r>
+              <w:rPr>
+                <w:b w:val="0"/>
+              </w:rPr>
+              <w:t xml:space="preserve"> quand débit = 0</w:t>
             </w:r>
           </w:p>
         </w:tc>
@@ -2240,7 +2417,7 @@
       </w:pPr>
     </w:pPrDefault>
   </w:docDefaults>
-  <w:latentStyles w:defLockedState="0" w:defUIPriority="99" w:defSemiHidden="0" w:defUnhideWhenUsed="0" w:defQFormat="0" w:count="380">
+  <w:latentStyles w:defLockedState="0" w:defUIPriority="99" w:defSemiHidden="0" w:defUnhideWhenUsed="0" w:defQFormat="0" w:count="371">
     <w:lsdException w:name="Normal" w:uiPriority="0" w:qFormat="1"/>
     <w:lsdException w:name="heading 1" w:uiPriority="9" w:qFormat="1"/>
     <w:lsdException w:name="heading 2" w:semiHidden="1" w:uiPriority="9" w:unhideWhenUsed="1" w:qFormat="1"/>
@@ -2653,7 +2830,6 @@
       <w:spacing w:after="0" w:line="240" w:lineRule="auto"/>
     </w:pPr>
     <w:tblPr>
-      <w:tblInd w:w="0" w:type="dxa"/>
       <w:tblBorders>
         <w:top w:val="single" w:sz="4" w:space="0" w:color="auto"/>
         <w:left w:val="single" w:sz="4" w:space="0" w:color="auto"/>
@@ -2662,12 +2838,6 @@
         <w:insideH w:val="single" w:sz="4" w:space="0" w:color="auto"/>
         <w:insideV w:val="single" w:sz="4" w:space="0" w:color="auto"/>
       </w:tblBorders>
-      <w:tblCellMar>
-        <w:top w:w="0" w:type="dxa"/>
-        <w:left w:w="108" w:type="dxa"/>
-        <w:bottom w:w="0" w:type="dxa"/>
-        <w:right w:w="108" w:type="dxa"/>
-      </w:tblCellMar>
     </w:tblPr>
   </w:style>
   <w:style w:type="table" w:styleId="TableauGrille4-Accentuation2">
@@ -2681,7 +2851,6 @@
     <w:tblPr>
       <w:tblStyleRowBandSize w:val="1"/>
       <w:tblStyleColBandSize w:val="1"/>
-      <w:tblInd w:w="0" w:type="dxa"/>
       <w:tblBorders>
         <w:top w:val="single" w:sz="4" w:space="0" w:color="F4B083" w:themeColor="accent2" w:themeTint="99"/>
         <w:left w:val="single" w:sz="4" w:space="0" w:color="F4B083" w:themeColor="accent2" w:themeTint="99"/>
@@ -2690,12 +2859,6 @@
         <w:insideH w:val="single" w:sz="4" w:space="0" w:color="F4B083" w:themeColor="accent2" w:themeTint="99"/>
         <w:insideV w:val="single" w:sz="4" w:space="0" w:color="F4B083" w:themeColor="accent2" w:themeTint="99"/>
       </w:tblBorders>
-      <w:tblCellMar>
-        <w:top w:w="0" w:type="dxa"/>
-        <w:left w:w="108" w:type="dxa"/>
-        <w:bottom w:w="0" w:type="dxa"/>
-        <w:right w:w="108" w:type="dxa"/>
-      </w:tblCellMar>
     </w:tblPr>
     <w:tblStylePr w:type="firstRow">
       <w:rPr>
@@ -2764,7 +2927,6 @@
     <w:tblPr>
       <w:tblStyleRowBandSize w:val="1"/>
       <w:tblStyleColBandSize w:val="1"/>
-      <w:tblInd w:w="0" w:type="dxa"/>
       <w:tblBorders>
         <w:top w:val="single" w:sz="4" w:space="0" w:color="8EAADB" w:themeColor="accent5" w:themeTint="99"/>
         <w:left w:val="single" w:sz="4" w:space="0" w:color="8EAADB" w:themeColor="accent5" w:themeTint="99"/>
@@ -2773,12 +2935,6 @@
         <w:insideH w:val="single" w:sz="4" w:space="0" w:color="8EAADB" w:themeColor="accent5" w:themeTint="99"/>
         <w:insideV w:val="single" w:sz="4" w:space="0" w:color="8EAADB" w:themeColor="accent5" w:themeTint="99"/>
       </w:tblBorders>
-      <w:tblCellMar>
-        <w:top w:w="0" w:type="dxa"/>
-        <w:left w:w="108" w:type="dxa"/>
-        <w:bottom w:w="0" w:type="dxa"/>
-        <w:right w:w="108" w:type="dxa"/>
-      </w:tblCellMar>
     </w:tblPr>
     <w:tblStylePr w:type="firstRow">
       <w:rPr>
@@ -2847,7 +3003,6 @@
     <w:tblPr>
       <w:tblStyleRowBandSize w:val="1"/>
       <w:tblStyleColBandSize w:val="1"/>
-      <w:tblInd w:w="0" w:type="dxa"/>
       <w:tblBorders>
         <w:top w:val="single" w:sz="4" w:space="0" w:color="FFFFFF" w:themeColor="background1"/>
         <w:left w:val="single" w:sz="4" w:space="0" w:color="FFFFFF" w:themeColor="background1"/>
@@ -2856,12 +3011,6 @@
         <w:insideH w:val="single" w:sz="4" w:space="0" w:color="FFFFFF" w:themeColor="background1"/>
         <w:insideV w:val="single" w:sz="4" w:space="0" w:color="FFFFFF" w:themeColor="background1"/>
       </w:tblBorders>
-      <w:tblCellMar>
-        <w:top w:w="0" w:type="dxa"/>
-        <w:left w:w="108" w:type="dxa"/>
-        <w:bottom w:w="0" w:type="dxa"/>
-        <w:right w:w="108" w:type="dxa"/>
-      </w:tblCellMar>
     </w:tblPr>
     <w:tcPr>
       <w:shd w:val="clear" w:color="auto" w:fill="D9E2F3" w:themeFill="accent5" w:themeFillTint="33"/>
@@ -2960,7 +3109,6 @@
     <w:tblPr>
       <w:tblStyleRowBandSize w:val="1"/>
       <w:tblStyleColBandSize w:val="1"/>
-      <w:tblInd w:w="0" w:type="dxa"/>
       <w:tblBorders>
         <w:top w:val="single" w:sz="4" w:space="0" w:color="9CC2E5" w:themeColor="accent1" w:themeTint="99"/>
         <w:left w:val="single" w:sz="4" w:space="0" w:color="9CC2E5" w:themeColor="accent1" w:themeTint="99"/>
@@ -2969,12 +3117,6 @@
         <w:insideH w:val="single" w:sz="4" w:space="0" w:color="9CC2E5" w:themeColor="accent1" w:themeTint="99"/>
         <w:insideV w:val="single" w:sz="4" w:space="0" w:color="9CC2E5" w:themeColor="accent1" w:themeTint="99"/>
       </w:tblBorders>
-      <w:tblCellMar>
-        <w:top w:w="0" w:type="dxa"/>
-        <w:left w:w="108" w:type="dxa"/>
-        <w:bottom w:w="0" w:type="dxa"/>
-        <w:right w:w="108" w:type="dxa"/>
-      </w:tblCellMar>
     </w:tblPr>
     <w:tblStylePr w:type="firstRow">
       <w:rPr>

--- a/Administration/Tâches à faire.docx
+++ b/Administration/Tâches à faire.docx
@@ -931,15 +931,7 @@
               <w:rPr>
                 <w:b w:val="0"/>
               </w:rPr>
-              <w:t>Problème décalage du contenu liquide (déplacement des q</w:t>
-            </w:r>
-            <w:bookmarkStart w:id="0" w:name="_GoBack"/>
-            <w:bookmarkEnd w:id="0"/>
-            <w:r>
-              <w:rPr>
-                <w:b w:val="0"/>
-              </w:rPr>
-              <w:t>uantités)</w:t>
+              <w:t>Problème décalage du contenu liquide (déplacement des quantités)</w:t>
             </w:r>
             <w:r>
               <w:rPr>
@@ -1887,11 +1879,13 @@
             <w:pPr>
               <w:rPr>
                 <w:b w:val="0"/>
-              </w:rPr>
-            </w:pPr>
-            <w:r>
-              <w:rPr>
-                <w:b w:val="0"/>
+                <w:strike/>
+              </w:rPr>
+            </w:pPr>
+            <w:r>
+              <w:rPr>
+                <w:b w:val="0"/>
+                <w:strike/>
               </w:rPr>
               <w:t>Message d’alerte si le fichier n’est pas valide</w:t>
             </w:r>
@@ -1988,12 +1982,14 @@
                 <w:b w:val="0"/>
               </w:rPr>
             </w:pPr>
+            <w:bookmarkStart w:id="0" w:name="_GoBack"/>
             <w:r>
               <w:rPr>
                 <w:b w:val="0"/>
               </w:rPr>
               <w:t>Problème d’enregistrement</w:t>
             </w:r>
+            <w:bookmarkEnd w:id="0"/>
           </w:p>
         </w:tc>
         <w:tc>

--- a/Administration/Tâches à faire.docx
+++ b/Administration/Tâches à faire.docx
@@ -160,28 +160,14 @@
               <w:rPr>
                 <w:b w:val="0"/>
               </w:rPr>
-              <w:t xml:space="preserve">Graduation maximale des solides pas </w:t>
-            </w:r>
-            <w:proofErr w:type="gramStart"/>
-            <w:r>
-              <w:rPr>
-                <w:b w:val="0"/>
-              </w:rPr>
-              <w:t>correct</w:t>
-            </w:r>
-            <w:r>
-              <w:rPr>
-                <w:b w:val="0"/>
-              </w:rPr>
-              <w:t>e</w:t>
-            </w:r>
-            <w:r>
-              <w:rPr>
-                <w:b w:val="0"/>
-              </w:rPr>
-              <w:t>s</w:t>
-            </w:r>
-            <w:proofErr w:type="gramEnd"/>
+              <w:t xml:space="preserve">Graduation maximale des solides </w:t>
+            </w:r>
+            <w:r>
+              <w:rPr>
+                <w:b w:val="0"/>
+              </w:rPr>
+              <w:t>incorrecte</w:t>
+            </w:r>
             <w:r>
               <w:rPr>
                 <w:b w:val="0"/>
@@ -381,6 +367,8 @@
             <w:r>
               <w:t>PANEL PARAMÈTRES</w:t>
             </w:r>
+            <w:bookmarkStart w:id="0" w:name="_GoBack"/>
+            <w:bookmarkEnd w:id="0"/>
           </w:p>
         </w:tc>
         <w:tc>
@@ -1178,12 +1166,14 @@
               <w:rPr>
                 <w:b w:val="0"/>
                 <w:strike/>
+                <w:color w:val="BFBFBF" w:themeColor="background1" w:themeShade="BF"/>
               </w:rPr>
             </w:pPr>
             <w:r>
               <w:rPr>
                 <w:b w:val="0"/>
                 <w:strike/>
+                <w:color w:val="BFBFBF" w:themeColor="background1" w:themeShade="BF"/>
               </w:rPr>
               <w:t>Pause au lieu de Stop</w:t>
             </w:r>
@@ -1197,8 +1187,14 @@
             <w:pPr>
               <w:jc w:val="center"/>
               <w:cnfStyle w:val="000000100000" w:firstRow="0" w:lastRow="0" w:firstColumn="0" w:lastColumn="0" w:oddVBand="0" w:evenVBand="0" w:oddHBand="1" w:evenHBand="0" w:firstRowFirstColumn="0" w:firstRowLastColumn="0" w:lastRowFirstColumn="0" w:lastRowLastColumn="0"/>
-            </w:pPr>
-            <w:r>
+              <w:rPr>
+                <w:color w:val="BFBFBF" w:themeColor="background1" w:themeShade="BF"/>
+              </w:rPr>
+            </w:pPr>
+            <w:r>
+              <w:rPr>
+                <w:color w:val="BFBFBF" w:themeColor="background1" w:themeShade="BF"/>
+              </w:rPr>
               <w:t>2</w:t>
             </w:r>
           </w:p>
@@ -1210,6 +1206,9 @@
           <w:p>
             <w:pPr>
               <w:cnfStyle w:val="000000100000" w:firstRow="0" w:lastRow="0" w:firstColumn="0" w:lastColumn="0" w:oddVBand="0" w:evenVBand="0" w:oddHBand="1" w:evenHBand="0" w:firstRowFirstColumn="0" w:firstRowLastColumn="0" w:lastRowFirstColumn="0" w:lastRowLastColumn="0"/>
+              <w:rPr>
+                <w:color w:val="BFBFBF" w:themeColor="background1" w:themeShade="BF"/>
+              </w:rPr>
             </w:pPr>
           </w:p>
         </w:tc>
@@ -1225,12 +1224,14 @@
               <w:rPr>
                 <w:b w:val="0"/>
                 <w:strike/>
+                <w:color w:val="BFBFBF" w:themeColor="background1" w:themeShade="BF"/>
               </w:rPr>
             </w:pPr>
             <w:r>
               <w:rPr>
                 <w:b w:val="0"/>
                 <w:strike/>
+                <w:color w:val="BFBFBF" w:themeColor="background1" w:themeShade="BF"/>
               </w:rPr>
               <w:t>Arrêter la simulation lors du redimensionnement</w:t>
             </w:r>
@@ -1244,8 +1245,14 @@
             <w:pPr>
               <w:jc w:val="center"/>
               <w:cnfStyle w:val="000000000000" w:firstRow="0" w:lastRow="0" w:firstColumn="0" w:lastColumn="0" w:oddVBand="0" w:evenVBand="0" w:oddHBand="0" w:evenHBand="0" w:firstRowFirstColumn="0" w:firstRowLastColumn="0" w:lastRowFirstColumn="0" w:lastRowLastColumn="0"/>
-            </w:pPr>
-            <w:r>
+              <w:rPr>
+                <w:color w:val="BFBFBF" w:themeColor="background1" w:themeShade="BF"/>
+              </w:rPr>
+            </w:pPr>
+            <w:r>
+              <w:rPr>
+                <w:color w:val="BFBFBF" w:themeColor="background1" w:themeShade="BF"/>
+              </w:rPr>
               <w:t>2</w:t>
             </w:r>
           </w:p>
@@ -1257,6 +1264,9 @@
           <w:p>
             <w:pPr>
               <w:cnfStyle w:val="000000000000" w:firstRow="0" w:lastRow="0" w:firstColumn="0" w:lastColumn="0" w:oddVBand="0" w:evenVBand="0" w:oddHBand="0" w:evenHBand="0" w:firstRowFirstColumn="0" w:firstRowLastColumn="0" w:lastRowFirstColumn="0" w:lastRowLastColumn="0"/>
+              <w:rPr>
+                <w:color w:val="BFBFBF" w:themeColor="background1" w:themeShade="BF"/>
+              </w:rPr>
             </w:pPr>
           </w:p>
         </w:tc>
@@ -1390,12 +1400,14 @@
               <w:rPr>
                 <w:b w:val="0"/>
                 <w:strike/>
+                <w:color w:val="BFBFBF" w:themeColor="background1" w:themeShade="BF"/>
               </w:rPr>
             </w:pPr>
             <w:r>
               <w:rPr>
                 <w:b w:val="0"/>
                 <w:strike/>
+                <w:color w:val="BFBFBF" w:themeColor="background1" w:themeShade="BF"/>
               </w:rPr>
               <w:t>Arrêt de la simulation au changement d’onglet</w:t>
             </w:r>
@@ -1409,8 +1421,14 @@
             <w:pPr>
               <w:jc w:val="center"/>
               <w:cnfStyle w:val="000000100000" w:firstRow="0" w:lastRow="0" w:firstColumn="0" w:lastColumn="0" w:oddVBand="0" w:evenVBand="0" w:oddHBand="1" w:evenHBand="0" w:firstRowFirstColumn="0" w:firstRowLastColumn="0" w:lastRowFirstColumn="0" w:lastRowLastColumn="0"/>
-            </w:pPr>
-            <w:r>
+              <w:rPr>
+                <w:color w:val="BFBFBF" w:themeColor="background1" w:themeShade="BF"/>
+              </w:rPr>
+            </w:pPr>
+            <w:r>
+              <w:rPr>
+                <w:color w:val="BFBFBF" w:themeColor="background1" w:themeShade="BF"/>
+              </w:rPr>
               <w:t>1</w:t>
             </w:r>
           </w:p>
@@ -1422,6 +1440,9 @@
           <w:p>
             <w:pPr>
               <w:cnfStyle w:val="000000100000" w:firstRow="0" w:lastRow="0" w:firstColumn="0" w:lastColumn="0" w:oddVBand="0" w:evenVBand="0" w:oddHBand="1" w:evenHBand="0" w:firstRowFirstColumn="0" w:firstRowLastColumn="0" w:lastRowFirstColumn="0" w:lastRowLastColumn="0"/>
+              <w:rPr>
+                <w:color w:val="BFBFBF" w:themeColor="background1" w:themeShade="BF"/>
+              </w:rPr>
             </w:pPr>
           </w:p>
         </w:tc>
@@ -1437,6 +1458,7 @@
               <w:rPr>
                 <w:b w:val="0"/>
                 <w:strike/>
+                <w:color w:val="BFBFBF" w:themeColor="background1" w:themeShade="BF"/>
               </w:rPr>
             </w:pPr>
             <w:proofErr w:type="spellStart"/>
@@ -1444,6 +1466,7 @@
               <w:rPr>
                 <w:b w:val="0"/>
                 <w:strike/>
+                <w:color w:val="BFBFBF" w:themeColor="background1" w:themeShade="BF"/>
               </w:rPr>
               <w:t>Slider</w:t>
             </w:r>
@@ -1452,6 +1475,7 @@
               <w:rPr>
                 <w:b w:val="0"/>
                 <w:strike/>
+                <w:color w:val="BFBFBF" w:themeColor="background1" w:themeShade="BF"/>
               </w:rPr>
               <w:t xml:space="preserve"> invisible au départ de la simulation</w:t>
             </w:r>
@@ -1465,8 +1489,14 @@
             <w:pPr>
               <w:jc w:val="center"/>
               <w:cnfStyle w:val="000000000000" w:firstRow="0" w:lastRow="0" w:firstColumn="0" w:lastColumn="0" w:oddVBand="0" w:evenVBand="0" w:oddHBand="0" w:evenHBand="0" w:firstRowFirstColumn="0" w:firstRowLastColumn="0" w:lastRowFirstColumn="0" w:lastRowLastColumn="0"/>
-            </w:pPr>
-            <w:r>
+              <w:rPr>
+                <w:color w:val="BFBFBF" w:themeColor="background1" w:themeShade="BF"/>
+              </w:rPr>
+            </w:pPr>
+            <w:r>
+              <w:rPr>
+                <w:color w:val="BFBFBF" w:themeColor="background1" w:themeShade="BF"/>
+              </w:rPr>
               <w:t>1</w:t>
             </w:r>
           </w:p>
@@ -1478,6 +1508,9 @@
           <w:p>
             <w:pPr>
               <w:cnfStyle w:val="000000000000" w:firstRow="0" w:lastRow="0" w:firstColumn="0" w:lastColumn="0" w:oddVBand="0" w:evenVBand="0" w:oddHBand="0" w:evenHBand="0" w:firstRowFirstColumn="0" w:firstRowLastColumn="0" w:lastRowFirstColumn="0" w:lastRowLastColumn="0"/>
+              <w:rPr>
+                <w:color w:val="BFBFBF" w:themeColor="background1" w:themeShade="BF"/>
+              </w:rPr>
             </w:pPr>
           </w:p>
         </w:tc>
@@ -1541,12 +1574,14 @@
               <w:rPr>
                 <w:b w:val="0"/>
                 <w:strike/>
+                <w:color w:val="BFBFBF" w:themeColor="background1" w:themeShade="BF"/>
               </w:rPr>
             </w:pPr>
             <w:r>
               <w:rPr>
                 <w:b w:val="0"/>
                 <w:strike/>
+                <w:color w:val="BFBFBF" w:themeColor="background1" w:themeShade="BF"/>
               </w:rPr>
               <w:t xml:space="preserve">Vérifier la graduation du </w:t>
             </w:r>
@@ -1555,6 +1590,7 @@
               <w:rPr>
                 <w:b w:val="0"/>
                 <w:strike/>
+                <w:color w:val="BFBFBF" w:themeColor="background1" w:themeShade="BF"/>
               </w:rPr>
               <w:t>slider</w:t>
             </w:r>
@@ -1569,8 +1605,14 @@
             <w:pPr>
               <w:jc w:val="center"/>
               <w:cnfStyle w:val="000000000000" w:firstRow="0" w:lastRow="0" w:firstColumn="0" w:lastColumn="0" w:oddVBand="0" w:evenVBand="0" w:oddHBand="0" w:evenHBand="0" w:firstRowFirstColumn="0" w:firstRowLastColumn="0" w:lastRowFirstColumn="0" w:lastRowLastColumn="0"/>
-            </w:pPr>
-            <w:r>
+              <w:rPr>
+                <w:color w:val="BFBFBF" w:themeColor="background1" w:themeShade="BF"/>
+              </w:rPr>
+            </w:pPr>
+            <w:r>
+              <w:rPr>
+                <w:color w:val="BFBFBF" w:themeColor="background1" w:themeShade="BF"/>
+              </w:rPr>
               <w:t>?</w:t>
             </w:r>
           </w:p>
@@ -1582,6 +1624,9 @@
           <w:p>
             <w:pPr>
               <w:cnfStyle w:val="000000000000" w:firstRow="0" w:lastRow="0" w:firstColumn="0" w:lastColumn="0" w:oddVBand="0" w:evenVBand="0" w:oddHBand="0" w:evenHBand="0" w:firstRowFirstColumn="0" w:firstRowLastColumn="0" w:lastRowFirstColumn="0" w:lastRowLastColumn="0"/>
+              <w:rPr>
+                <w:color w:val="BFBFBF" w:themeColor="background1" w:themeShade="BF"/>
+              </w:rPr>
             </w:pPr>
           </w:p>
         </w:tc>
@@ -1600,12 +1645,14 @@
               <w:rPr>
                 <w:b w:val="0"/>
                 <w:strike/>
+                <w:color w:val="BFBFBF" w:themeColor="background1" w:themeShade="BF"/>
               </w:rPr>
             </w:pPr>
             <w:r>
               <w:rPr>
                 <w:b w:val="0"/>
                 <w:strike/>
+                <w:color w:val="BFBFBF" w:themeColor="background1" w:themeShade="BF"/>
               </w:rPr>
               <w:t xml:space="preserve">Bouton </w:t>
             </w:r>
@@ -1614,6 +1661,7 @@
               <w:rPr>
                 <w:b w:val="0"/>
                 <w:strike/>
+                <w:color w:val="BFBFBF" w:themeColor="background1" w:themeShade="BF"/>
               </w:rPr>
               <w:t>Replay</w:t>
             </w:r>
@@ -1622,6 +1670,7 @@
               <w:rPr>
                 <w:b w:val="0"/>
                 <w:strike/>
+                <w:color w:val="BFBFBF" w:themeColor="background1" w:themeShade="BF"/>
               </w:rPr>
               <w:t xml:space="preserve"> de la Simulation</w:t>
             </w:r>
@@ -1635,8 +1684,14 @@
             <w:pPr>
               <w:jc w:val="center"/>
               <w:cnfStyle w:val="000000100000" w:firstRow="0" w:lastRow="0" w:firstColumn="0" w:lastColumn="0" w:oddVBand="0" w:evenVBand="0" w:oddHBand="1" w:evenHBand="0" w:firstRowFirstColumn="0" w:firstRowLastColumn="0" w:lastRowFirstColumn="0" w:lastRowLastColumn="0"/>
-            </w:pPr>
-            <w:r>
+              <w:rPr>
+                <w:color w:val="BFBFBF" w:themeColor="background1" w:themeShade="BF"/>
+              </w:rPr>
+            </w:pPr>
+            <w:r>
+              <w:rPr>
+                <w:color w:val="BFBFBF" w:themeColor="background1" w:themeShade="BF"/>
+              </w:rPr>
               <w:t>2</w:t>
             </w:r>
           </w:p>
@@ -1648,6 +1703,9 @@
           <w:p>
             <w:pPr>
               <w:cnfStyle w:val="000000100000" w:firstRow="0" w:lastRow="0" w:firstColumn="0" w:lastColumn="0" w:oddVBand="0" w:evenVBand="0" w:oddHBand="1" w:evenHBand="0" w:firstRowFirstColumn="0" w:firstRowLastColumn="0" w:lastRowFirstColumn="0" w:lastRowLastColumn="0"/>
+              <w:rPr>
+                <w:color w:val="BFBFBF" w:themeColor="background1" w:themeShade="BF"/>
+              </w:rPr>
             </w:pPr>
           </w:p>
         </w:tc>
@@ -1880,12 +1938,14 @@
               <w:rPr>
                 <w:b w:val="0"/>
                 <w:strike/>
+                <w:color w:val="BFBFBF" w:themeColor="background1" w:themeShade="BF"/>
               </w:rPr>
             </w:pPr>
             <w:r>
               <w:rPr>
                 <w:b w:val="0"/>
                 <w:strike/>
+                <w:color w:val="BFBFBF" w:themeColor="background1" w:themeShade="BF"/>
               </w:rPr>
               <w:t>Message d’alerte si le fichier n’est pas valide</w:t>
             </w:r>
@@ -1899,8 +1959,14 @@
             <w:pPr>
               <w:jc w:val="center"/>
               <w:cnfStyle w:val="000000100000" w:firstRow="0" w:lastRow="0" w:firstColumn="0" w:lastColumn="0" w:oddVBand="0" w:evenVBand="0" w:oddHBand="1" w:evenHBand="0" w:firstRowFirstColumn="0" w:firstRowLastColumn="0" w:lastRowFirstColumn="0" w:lastRowLastColumn="0"/>
-            </w:pPr>
-            <w:r>
+              <w:rPr>
+                <w:color w:val="BFBFBF" w:themeColor="background1" w:themeShade="BF"/>
+              </w:rPr>
+            </w:pPr>
+            <w:r>
+              <w:rPr>
+                <w:color w:val="BFBFBF" w:themeColor="background1" w:themeShade="BF"/>
+              </w:rPr>
               <w:t>1</w:t>
             </w:r>
           </w:p>
@@ -1912,8 +1978,14 @@
           <w:p>
             <w:pPr>
               <w:cnfStyle w:val="000000100000" w:firstRow="0" w:lastRow="0" w:firstColumn="0" w:lastColumn="0" w:oddVBand="0" w:evenVBand="0" w:oddHBand="1" w:evenHBand="0" w:firstRowFirstColumn="0" w:firstRowLastColumn="0" w:lastRowFirstColumn="0" w:lastRowLastColumn="0"/>
-            </w:pPr>
-            <w:r>
+              <w:rPr>
+                <w:color w:val="BFBFBF" w:themeColor="background1" w:themeShade="BF"/>
+              </w:rPr>
+            </w:pPr>
+            <w:r>
+              <w:rPr>
+                <w:color w:val="BFBFBF" w:themeColor="background1" w:themeShade="BF"/>
+              </w:rPr>
               <w:t>Margaux</w:t>
             </w:r>
           </w:p>
@@ -1980,31 +2052,42 @@
             <w:pPr>
               <w:rPr>
                 <w:b w:val="0"/>
-              </w:rPr>
-            </w:pPr>
-            <w:bookmarkStart w:id="0" w:name="_GoBack"/>
-            <w:r>
-              <w:rPr>
-                <w:b w:val="0"/>
+                <w:strike/>
+                <w:color w:val="BFBFBF" w:themeColor="background1" w:themeShade="BF"/>
+              </w:rPr>
+            </w:pPr>
+            <w:r>
+              <w:rPr>
+                <w:b w:val="0"/>
+                <w:strike/>
+                <w:color w:val="BFBFBF" w:themeColor="background1" w:themeShade="BF"/>
               </w:rPr>
               <w:t>Problème d’enregistrement</w:t>
             </w:r>
-            <w:bookmarkEnd w:id="0"/>
-          </w:p>
-        </w:tc>
-        <w:tc>
-          <w:tcPr>
-            <w:tcW w:w="903" w:type="dxa"/>
-          </w:tcPr>
-          <w:p>
-            <w:pPr>
-              <w:jc w:val="center"/>
-              <w:cnfStyle w:val="000000100000" w:firstRow="0" w:lastRow="0" w:firstColumn="0" w:lastColumn="0" w:oddVBand="0" w:evenVBand="0" w:oddHBand="1" w:evenHBand="0" w:firstRowFirstColumn="0" w:firstRowLastColumn="0" w:lastRowFirstColumn="0" w:lastRowLastColumn="0"/>
-            </w:pPr>
-            <w:r>
+          </w:p>
+        </w:tc>
+        <w:tc>
+          <w:tcPr>
+            <w:tcW w:w="903" w:type="dxa"/>
+          </w:tcPr>
+          <w:p>
+            <w:pPr>
+              <w:jc w:val="center"/>
+              <w:cnfStyle w:val="000000100000" w:firstRow="0" w:lastRow="0" w:firstColumn="0" w:lastColumn="0" w:oddVBand="0" w:evenVBand="0" w:oddHBand="1" w:evenHBand="0" w:firstRowFirstColumn="0" w:firstRowLastColumn="0" w:lastRowFirstColumn="0" w:lastRowLastColumn="0"/>
+              <w:rPr>
+                <w:color w:val="BFBFBF" w:themeColor="background1" w:themeShade="BF"/>
+              </w:rPr>
+            </w:pPr>
+            <w:r>
+              <w:rPr>
+                <w:color w:val="BFBFBF" w:themeColor="background1" w:themeShade="BF"/>
+              </w:rPr>
               <w:t>3</w:t>
             </w:r>
             <w:r>
+              <w:rPr>
+                <w:color w:val="BFBFBF" w:themeColor="background1" w:themeShade="BF"/>
+              </w:rPr>
               <w:t> ?</w:t>
             </w:r>
           </w:p>
@@ -2016,8 +2099,14 @@
           <w:p>
             <w:pPr>
               <w:cnfStyle w:val="000000100000" w:firstRow="0" w:lastRow="0" w:firstColumn="0" w:lastColumn="0" w:oddVBand="0" w:evenVBand="0" w:oddHBand="1" w:evenHBand="0" w:firstRowFirstColumn="0" w:firstRowLastColumn="0" w:lastRowFirstColumn="0" w:lastRowLastColumn="0"/>
-            </w:pPr>
-            <w:r>
+              <w:rPr>
+                <w:color w:val="BFBFBF" w:themeColor="background1" w:themeShade="BF"/>
+              </w:rPr>
+            </w:pPr>
+            <w:r>
+              <w:rPr>
+                <w:color w:val="BFBFBF" w:themeColor="background1" w:themeShade="BF"/>
+              </w:rPr>
               <w:t>Margaux</w:t>
             </w:r>
           </w:p>
@@ -2112,11 +2201,15 @@
             <w:pPr>
               <w:rPr>
                 <w:b w:val="0"/>
-              </w:rPr>
-            </w:pPr>
-            <w:r>
-              <w:rPr>
-                <w:b w:val="0"/>
+                <w:strike/>
+                <w:color w:val="BFBFBF" w:themeColor="background1" w:themeShade="BF"/>
+              </w:rPr>
+            </w:pPr>
+            <w:r>
+              <w:rPr>
+                <w:b w:val="0"/>
+                <w:strike/>
+                <w:color w:val="BFBFBF" w:themeColor="background1" w:themeShade="BF"/>
               </w:rPr>
               <w:t xml:space="preserve">Problème de </w:t>
             </w:r>
@@ -2124,6 +2217,8 @@
             <w:r>
               <w:rPr>
                 <w:b w:val="0"/>
+                <w:strike/>
+                <w:color w:val="BFBFBF" w:themeColor="background1" w:themeShade="BF"/>
               </w:rPr>
               <w:t>NaN</w:t>
             </w:r>
@@ -2131,6 +2226,8 @@
             <w:r>
               <w:rPr>
                 <w:b w:val="0"/>
+                <w:strike/>
+                <w:color w:val="BFBFBF" w:themeColor="background1" w:themeShade="BF"/>
               </w:rPr>
               <w:t xml:space="preserve"> quand débit = 0</w:t>
             </w:r>
@@ -2144,8 +2241,14 @@
             <w:pPr>
               <w:jc w:val="center"/>
               <w:cnfStyle w:val="000000000000" w:firstRow="0" w:lastRow="0" w:firstColumn="0" w:lastColumn="0" w:oddVBand="0" w:evenVBand="0" w:oddHBand="0" w:evenHBand="0" w:firstRowFirstColumn="0" w:firstRowLastColumn="0" w:lastRowFirstColumn="0" w:lastRowLastColumn="0"/>
-            </w:pPr>
-            <w:r>
+              <w:rPr>
+                <w:color w:val="BFBFBF" w:themeColor="background1" w:themeShade="BF"/>
+              </w:rPr>
+            </w:pPr>
+            <w:r>
+              <w:rPr>
+                <w:color w:val="BFBFBF" w:themeColor="background1" w:themeShade="BF"/>
+              </w:rPr>
               <w:t>3</w:t>
             </w:r>
           </w:p>
@@ -2157,8 +2260,14 @@
           <w:p>
             <w:pPr>
               <w:cnfStyle w:val="000000000000" w:firstRow="0" w:lastRow="0" w:firstColumn="0" w:lastColumn="0" w:oddVBand="0" w:evenVBand="0" w:oddHBand="0" w:evenHBand="0" w:firstRowFirstColumn="0" w:firstRowLastColumn="0" w:lastRowFirstColumn="0" w:lastRowLastColumn="0"/>
-            </w:pPr>
-            <w:r>
+              <w:rPr>
+                <w:color w:val="BFBFBF" w:themeColor="background1" w:themeShade="BF"/>
+              </w:rPr>
+            </w:pPr>
+            <w:r>
+              <w:rPr>
+                <w:color w:val="BFBFBF" w:themeColor="background1" w:themeShade="BF"/>
+              </w:rPr>
               <w:t>Margaux</w:t>
             </w:r>
           </w:p>

--- a/Administration/Tâches à faire.docx
+++ b/Administration/Tâches à faire.docx
@@ -133,11 +133,9 @@
             <w:pPr>
               <w:cnfStyle w:val="000000000000" w:firstRow="0" w:lastRow="0" w:firstColumn="0" w:lastColumn="0" w:oddVBand="0" w:evenVBand="0" w:oddHBand="0" w:evenHBand="0" w:firstRowFirstColumn="0" w:firstRowLastColumn="0" w:lastRowFirstColumn="0" w:lastRowLastColumn="0"/>
             </w:pPr>
-            <w:proofErr w:type="spellStart"/>
             <w:r>
               <w:t>Rominou</w:t>
             </w:r>
-            <w:proofErr w:type="spellEnd"/>
           </w:p>
         </w:tc>
       </w:tr>
@@ -198,40 +196,24 @@
             <w:pPr>
               <w:cnfStyle w:val="000000100000" w:firstRow="0" w:lastRow="0" w:firstColumn="0" w:lastColumn="0" w:oddVBand="0" w:evenVBand="0" w:oddHBand="1" w:evenHBand="0" w:firstRowFirstColumn="0" w:firstRowLastColumn="0" w:lastRowFirstColumn="0" w:lastRowLastColumn="0"/>
             </w:pPr>
-            <w:proofErr w:type="spellStart"/>
             <w:r>
               <w:t>Rominou</w:t>
             </w:r>
-            <w:proofErr w:type="spellEnd"/>
-          </w:p>
-        </w:tc>
-      </w:tr>
-      <w:tr>
-        <w:tc>
-          <w:tcPr>
-            <w:cnfStyle w:val="001000000000" w:firstRow="0" w:lastRow="0" w:firstColumn="1" w:lastColumn="0" w:oddVBand="0" w:evenVBand="0" w:oddHBand="0" w:evenHBand="0" w:firstRowFirstColumn="0" w:firstRowLastColumn="0" w:lastRowFirstColumn="0" w:lastRowLastColumn="0"/>
-            <w:tcW w:w="9781" w:type="dxa"/>
-          </w:tcPr>
-          <w:p>
-            <w:r>
-              <w:rPr>
-                <w:b w:val="0"/>
-              </w:rPr>
-              <w:t xml:space="preserve">Création d’un nouveau tank possible une fois </w:t>
-            </w:r>
-            <w:proofErr w:type="gramStart"/>
-            <w:r>
-              <w:rPr>
-                <w:b w:val="0"/>
-              </w:rPr>
-              <w:t>le</w:t>
-            </w:r>
-            <w:proofErr w:type="gramEnd"/>
-            <w:r>
-              <w:rPr>
-                <w:b w:val="0"/>
-              </w:rPr>
-              <w:t xml:space="preserve"> main tank supprimé.</w:t>
+          </w:p>
+        </w:tc>
+      </w:tr>
+      <w:tr>
+        <w:tc>
+          <w:tcPr>
+            <w:cnfStyle w:val="001000000000" w:firstRow="0" w:lastRow="0" w:firstColumn="1" w:lastColumn="0" w:oddVBand="0" w:evenVBand="0" w:oddHBand="0" w:evenHBand="0" w:firstRowFirstColumn="0" w:firstRowLastColumn="0" w:lastRowFirstColumn="0" w:lastRowLastColumn="0"/>
+            <w:tcW w:w="9781" w:type="dxa"/>
+          </w:tcPr>
+          <w:p>
+            <w:r>
+              <w:rPr>
+                <w:b w:val="0"/>
+              </w:rPr>
+              <w:t>Création d’un nouveau tank possible une fois le main tank supprimé.</w:t>
             </w:r>
           </w:p>
         </w:tc>
@@ -257,11 +239,9 @@
             <w:pPr>
               <w:cnfStyle w:val="000000000000" w:firstRow="0" w:lastRow="0" w:firstColumn="0" w:lastColumn="0" w:oddVBand="0" w:evenVBand="0" w:oddHBand="0" w:evenHBand="0" w:firstRowFirstColumn="0" w:firstRowLastColumn="0" w:lastRowFirstColumn="0" w:lastRowLastColumn="0"/>
             </w:pPr>
-            <w:proofErr w:type="spellStart"/>
             <w:r>
               <w:t>Rominou</w:t>
             </w:r>
-            <w:proofErr w:type="spellEnd"/>
           </w:p>
         </w:tc>
       </w:tr>
@@ -310,11 +290,9 @@
             <w:pPr>
               <w:cnfStyle w:val="000000100000" w:firstRow="0" w:lastRow="0" w:firstColumn="0" w:lastColumn="0" w:oddVBand="0" w:evenVBand="0" w:oddHBand="1" w:evenHBand="0" w:firstRowFirstColumn="0" w:firstRowLastColumn="0" w:lastRowFirstColumn="0" w:lastRowLastColumn="0"/>
             </w:pPr>
-            <w:proofErr w:type="spellStart"/>
             <w:r>
               <w:t>Rominou</w:t>
             </w:r>
-            <w:proofErr w:type="spellEnd"/>
           </w:p>
         </w:tc>
       </w:tr>
@@ -367,8 +345,6 @@
             <w:r>
               <w:t>PANEL PARAMÈTRES</w:t>
             </w:r>
-            <w:bookmarkStart w:id="0" w:name="_GoBack"/>
-            <w:bookmarkEnd w:id="0"/>
           </w:p>
         </w:tc>
         <w:tc>
@@ -435,11 +411,9 @@
             <w:pPr>
               <w:cnfStyle w:val="000000000000" w:firstRow="0" w:lastRow="0" w:firstColumn="0" w:lastColumn="0" w:oddVBand="0" w:evenVBand="0" w:oddHBand="0" w:evenHBand="0" w:firstRowFirstColumn="0" w:firstRowLastColumn="0" w:lastRowFirstColumn="0" w:lastRowLastColumn="0"/>
             </w:pPr>
-            <w:proofErr w:type="spellStart"/>
             <w:r>
               <w:t>Rominou</w:t>
             </w:r>
-            <w:proofErr w:type="spellEnd"/>
           </w:p>
         </w:tc>
       </w:tr>
@@ -510,16 +484,8 @@
               <w:rPr>
                 <w:b w:val="0"/>
               </w:rPr>
-              <w:t xml:space="preserve">Barre à droite des </w:t>
-            </w:r>
-            <w:proofErr w:type="spellStart"/>
-            <w:r>
-              <w:rPr>
-                <w:b w:val="0"/>
-              </w:rPr>
-              <w:t>JPanelTank</w:t>
-            </w:r>
-            <w:proofErr w:type="spellEnd"/>
+              <w:t>Barre à droite des JPanelTank</w:t>
+            </w:r>
           </w:p>
         </w:tc>
         <w:tc>
@@ -544,11 +510,9 @@
             <w:pPr>
               <w:cnfStyle w:val="000000000000" w:firstRow="0" w:lastRow="0" w:firstColumn="0" w:lastColumn="0" w:oddVBand="0" w:evenVBand="0" w:oddHBand="0" w:evenHBand="0" w:firstRowFirstColumn="0" w:firstRowLastColumn="0" w:lastRowFirstColumn="0" w:lastRowLastColumn="0"/>
             </w:pPr>
-            <w:proofErr w:type="spellStart"/>
             <w:r>
               <w:t>Rominou</w:t>
             </w:r>
-            <w:proofErr w:type="spellEnd"/>
           </w:p>
         </w:tc>
       </w:tr>
@@ -634,19 +598,11 @@
                 <w:strike/>
               </w:rPr>
             </w:pPr>
-            <w:proofErr w:type="spellStart"/>
-            <w:r>
-              <w:rPr>
-                <w:b w:val="0"/>
-              </w:rPr>
-              <w:t>Refresh</w:t>
-            </w:r>
-            <w:proofErr w:type="spellEnd"/>
-            <w:r>
-              <w:rPr>
-                <w:b w:val="0"/>
-              </w:rPr>
-              <w:t xml:space="preserve"> à l’ajout de parent</w:t>
+            <w:r>
+              <w:rPr>
+                <w:b w:val="0"/>
+              </w:rPr>
+              <w:t>Refresh à l’ajout de parent</w:t>
             </w:r>
           </w:p>
         </w:tc>
@@ -694,21 +650,7 @@
               <w:rPr>
                 <w:b w:val="0"/>
               </w:rPr>
-              <w:t xml:space="preserve">Positionnement des tanks </w:t>
-            </w:r>
-            <w:proofErr w:type="gramStart"/>
-            <w:r>
-              <w:rPr>
-                <w:b w:val="0"/>
-              </w:rPr>
-              <w:t>( Robinets</w:t>
-            </w:r>
-            <w:proofErr w:type="gramEnd"/>
-            <w:r>
-              <w:rPr>
-                <w:b w:val="0"/>
-              </w:rPr>
-              <w:t xml:space="preserve"> )</w:t>
+              <w:t>Positionnement des tanks ( Robinets )</w:t>
             </w:r>
           </w:p>
         </w:tc>
@@ -1066,13 +1008,8 @@
               <w:t>Steve</w:t>
             </w:r>
             <w:r>
-              <w:t xml:space="preserve">, </w:t>
-            </w:r>
-            <w:proofErr w:type="spellStart"/>
-            <w:r>
-              <w:t>Rominou</w:t>
-            </w:r>
-            <w:proofErr w:type="spellEnd"/>
+              <w:t>, Rominou</w:t>
+            </w:r>
           </w:p>
         </w:tc>
       </w:tr>
@@ -1210,6 +1147,12 @@
                 <w:color w:val="BFBFBF" w:themeColor="background1" w:themeShade="BF"/>
               </w:rPr>
             </w:pPr>
+            <w:r>
+              <w:rPr>
+                <w:color w:val="BFBFBF" w:themeColor="background1" w:themeShade="BF"/>
+              </w:rPr>
+              <w:t>Margaux</w:t>
+            </w:r>
           </w:p>
         </w:tc>
       </w:tr>
@@ -1268,6 +1211,12 @@
                 <w:color w:val="BFBFBF" w:themeColor="background1" w:themeShade="BF"/>
               </w:rPr>
             </w:pPr>
+            <w:r>
+              <w:rPr>
+                <w:color w:val="BFBFBF" w:themeColor="background1" w:themeShade="BF"/>
+              </w:rPr>
+              <w:t>Margaux</w:t>
+            </w:r>
           </w:p>
         </w:tc>
       </w:tr>
@@ -1316,48 +1265,29 @@
             <w:pPr>
               <w:cnfStyle w:val="000000100000" w:firstRow="0" w:lastRow="0" w:firstColumn="0" w:lastColumn="0" w:oddVBand="0" w:evenVBand="0" w:oddHBand="1" w:evenHBand="0" w:firstRowFirstColumn="0" w:firstRowLastColumn="0" w:lastRowFirstColumn="0" w:lastRowLastColumn="0"/>
             </w:pPr>
-          </w:p>
-        </w:tc>
-      </w:tr>
-      <w:tr>
-        <w:tc>
-          <w:tcPr>
-            <w:cnfStyle w:val="001000000000" w:firstRow="0" w:lastRow="0" w:firstColumn="1" w:lastColumn="0" w:oddVBand="0" w:evenVBand="0" w:oddHBand="0" w:evenHBand="0" w:firstRowFirstColumn="0" w:firstRowLastColumn="0" w:lastRowFirstColumn="0" w:lastRowLastColumn="0"/>
-            <w:tcW w:w="9781" w:type="dxa"/>
-          </w:tcPr>
-          <w:p>
-            <w:pPr>
-              <w:rPr>
-                <w:b w:val="0"/>
-              </w:rPr>
-            </w:pPr>
-            <w:r>
-              <w:rPr>
-                <w:b w:val="0"/>
-              </w:rPr>
-              <w:t>Problème « </w:t>
-            </w:r>
-            <w:proofErr w:type="spellStart"/>
-            <w:proofErr w:type="gramStart"/>
-            <w:r>
-              <w:rPr>
-                <w:b w:val="0"/>
-              </w:rPr>
-              <w:t>affTime</w:t>
-            </w:r>
-            <w:proofErr w:type="spellEnd"/>
-            <w:r>
-              <w:rPr>
-                <w:b w:val="0"/>
-              </w:rPr>
-              <w:t>(</w:t>
-            </w:r>
-            <w:proofErr w:type="gramEnd"/>
-            <w:r>
-              <w:rPr>
-                <w:b w:val="0"/>
-              </w:rPr>
-              <w:t>) » ( ? )</w:t>
+            <w:r>
+              <w:t>Besoin d’un d’entre vous pour avancer en synchro.</w:t>
+            </w:r>
+          </w:p>
+        </w:tc>
+      </w:tr>
+      <w:tr>
+        <w:tc>
+          <w:tcPr>
+            <w:cnfStyle w:val="001000000000" w:firstRow="0" w:lastRow="0" w:firstColumn="1" w:lastColumn="0" w:oddVBand="0" w:evenVBand="0" w:oddHBand="0" w:evenHBand="0" w:firstRowFirstColumn="0" w:firstRowLastColumn="0" w:lastRowFirstColumn="0" w:lastRowLastColumn="0"/>
+            <w:tcW w:w="9781" w:type="dxa"/>
+          </w:tcPr>
+          <w:p>
+            <w:pPr>
+              <w:rPr>
+                <w:b w:val="0"/>
+              </w:rPr>
+            </w:pPr>
+            <w:r>
+              <w:rPr>
+                <w:b w:val="0"/>
+              </w:rPr>
+              <w:t>Problème « affTime() » ( ? )</w:t>
             </w:r>
           </w:p>
         </w:tc>
@@ -1444,6 +1374,12 @@
                 <w:color w:val="BFBFBF" w:themeColor="background1" w:themeShade="BF"/>
               </w:rPr>
             </w:pPr>
+            <w:r>
+              <w:rPr>
+                <w:color w:val="BFBFBF" w:themeColor="background1" w:themeShade="BF"/>
+              </w:rPr>
+              <w:t>Margaux</w:t>
+            </w:r>
           </w:p>
         </w:tc>
       </w:tr>
@@ -1461,23 +1397,13 @@
                 <w:color w:val="BFBFBF" w:themeColor="background1" w:themeShade="BF"/>
               </w:rPr>
             </w:pPr>
-            <w:proofErr w:type="spellStart"/>
             <w:r>
               <w:rPr>
                 <w:b w:val="0"/>
                 <w:strike/>
                 <w:color w:val="BFBFBF" w:themeColor="background1" w:themeShade="BF"/>
               </w:rPr>
-              <w:t>Slider</w:t>
-            </w:r>
-            <w:proofErr w:type="spellEnd"/>
-            <w:r>
-              <w:rPr>
-                <w:b w:val="0"/>
-                <w:strike/>
-                <w:color w:val="BFBFBF" w:themeColor="background1" w:themeShade="BF"/>
-              </w:rPr>
-              <w:t xml:space="preserve"> invisible au départ de la simulation</w:t>
+              <w:t>Slider invisible au départ de la simulation</w:t>
             </w:r>
           </w:p>
         </w:tc>
@@ -1512,6 +1438,12 @@
                 <w:color w:val="BFBFBF" w:themeColor="background1" w:themeShade="BF"/>
               </w:rPr>
             </w:pPr>
+            <w:r>
+              <w:rPr>
+                <w:color w:val="BFBFBF" w:themeColor="background1" w:themeShade="BF"/>
+              </w:rPr>
+              <w:t>Margaux</w:t>
+            </w:r>
           </w:p>
         </w:tc>
       </w:tr>
@@ -1583,18 +1515,8 @@
                 <w:strike/>
                 <w:color w:val="BFBFBF" w:themeColor="background1" w:themeShade="BF"/>
               </w:rPr>
-              <w:t xml:space="preserve">Vérifier la graduation du </w:t>
-            </w:r>
-            <w:proofErr w:type="spellStart"/>
-            <w:r>
-              <w:rPr>
-                <w:b w:val="0"/>
-                <w:strike/>
-                <w:color w:val="BFBFBF" w:themeColor="background1" w:themeShade="BF"/>
-              </w:rPr>
-              <w:t>slider</w:t>
-            </w:r>
-            <w:proofErr w:type="spellEnd"/>
+              <w:t>Vérifier la graduation du slider</w:t>
+            </w:r>
           </w:p>
         </w:tc>
         <w:tc>
@@ -1628,6 +1550,12 @@
                 <w:color w:val="BFBFBF" w:themeColor="background1" w:themeShade="BF"/>
               </w:rPr>
             </w:pPr>
+            <w:r>
+              <w:rPr>
+                <w:color w:val="BFBFBF" w:themeColor="background1" w:themeShade="BF"/>
+              </w:rPr>
+              <w:t>Margaux</w:t>
+            </w:r>
           </w:p>
         </w:tc>
       </w:tr>
@@ -1654,25 +1582,8 @@
                 <w:strike/>
                 <w:color w:val="BFBFBF" w:themeColor="background1" w:themeShade="BF"/>
               </w:rPr>
-              <w:t xml:space="preserve">Bouton </w:t>
-            </w:r>
-            <w:proofErr w:type="spellStart"/>
-            <w:r>
-              <w:rPr>
-                <w:b w:val="0"/>
-                <w:strike/>
-                <w:color w:val="BFBFBF" w:themeColor="background1" w:themeShade="BF"/>
-              </w:rPr>
-              <w:t>Replay</w:t>
-            </w:r>
-            <w:proofErr w:type="spellEnd"/>
-            <w:r>
-              <w:rPr>
-                <w:b w:val="0"/>
-                <w:strike/>
-                <w:color w:val="BFBFBF" w:themeColor="background1" w:themeShade="BF"/>
-              </w:rPr>
-              <w:t xml:space="preserve"> de la Simulation</w:t>
+              <w:lastRenderedPageBreak/>
+              <w:t>Bouton Replay de la Simulation</w:t>
             </w:r>
           </w:p>
         </w:tc>
@@ -1707,6 +1618,12 @@
                 <w:color w:val="BFBFBF" w:themeColor="background1" w:themeShade="BF"/>
               </w:rPr>
             </w:pPr>
+            <w:r>
+              <w:rPr>
+                <w:color w:val="BFBFBF" w:themeColor="background1" w:themeShade="BF"/>
+              </w:rPr>
+              <w:t>Margaux</w:t>
+            </w:r>
           </w:p>
         </w:tc>
       </w:tr>
@@ -1805,21 +1722,7 @@
               <w:rPr>
                 <w:b w:val="0"/>
               </w:rPr>
-              <w:t xml:space="preserve">Affichage des substances sur la barre </w:t>
-            </w:r>
-            <w:proofErr w:type="gramStart"/>
-            <w:r>
-              <w:rPr>
-                <w:b w:val="0"/>
-              </w:rPr>
-              <w:t>d’outil</w:t>
-            </w:r>
-            <w:proofErr w:type="gramEnd"/>
-            <w:r>
-              <w:rPr>
-                <w:b w:val="0"/>
-              </w:rPr>
-              <w:t xml:space="preserve"> (séparation) </w:t>
+              <w:t xml:space="preserve">Affichage des substances sur la barre d’outil (séparation) </w:t>
             </w:r>
           </w:p>
         </w:tc>
@@ -2084,12 +1987,8 @@
               </w:rPr>
               <w:t>3</w:t>
             </w:r>
-            <w:r>
-              <w:rPr>
-                <w:color w:val="BFBFBF" w:themeColor="background1" w:themeShade="BF"/>
-              </w:rPr>
-              <w:t> ?</w:t>
-            </w:r>
+            <w:bookmarkStart w:id="0" w:name="_GoBack"/>
+            <w:bookmarkEnd w:id="0"/>
           </w:p>
         </w:tc>
         <w:tc>
@@ -2211,25 +2110,7 @@
                 <w:strike/>
                 <w:color w:val="BFBFBF" w:themeColor="background1" w:themeShade="BF"/>
               </w:rPr>
-              <w:t xml:space="preserve">Problème de </w:t>
-            </w:r>
-            <w:proofErr w:type="spellStart"/>
-            <w:r>
-              <w:rPr>
-                <w:b w:val="0"/>
-                <w:strike/>
-                <w:color w:val="BFBFBF" w:themeColor="background1" w:themeShade="BF"/>
-              </w:rPr>
-              <w:t>NaN</w:t>
-            </w:r>
-            <w:proofErr w:type="spellEnd"/>
-            <w:r>
-              <w:rPr>
-                <w:b w:val="0"/>
-                <w:strike/>
-                <w:color w:val="BFBFBF" w:themeColor="background1" w:themeShade="BF"/>
-              </w:rPr>
-              <w:t xml:space="preserve"> quand débit = 0</w:t>
+              <w:t>Problème de NaN quand débit = 0</w:t>
             </w:r>
           </w:p>
         </w:tc>

--- a/Administration/Tâches à faire.docx
+++ b/Administration/Tâches à faire.docx
@@ -1,6 +1,6 @@
 
 <file path=word/document.xml><?xml version="1.0" encoding="utf-8"?>
-<w:document xmlns:wpc="http://schemas.microsoft.com/office/word/2010/wordprocessingCanvas" xmlns:mc="http://schemas.openxmlformats.org/markup-compatibility/2006" xmlns:o="urn:schemas-microsoft-com:office:office" xmlns:r="http://schemas.openxmlformats.org/officeDocument/2006/relationships" xmlns:m="http://schemas.openxmlformats.org/officeDocument/2006/math" xmlns:v="urn:schemas-microsoft-com:vml" xmlns:wp14="http://schemas.microsoft.com/office/word/2010/wordprocessingDrawing" xmlns:wp="http://schemas.openxmlformats.org/drawingml/2006/wordprocessingDrawing" xmlns:w10="urn:schemas-microsoft-com:office:word" xmlns:w="http://schemas.openxmlformats.org/wordprocessingml/2006/main" xmlns:w14="http://schemas.microsoft.com/office/word/2010/wordml" xmlns:w15="http://schemas.microsoft.com/office/word/2012/wordml" xmlns:wpg="http://schemas.microsoft.com/office/word/2010/wordprocessingGroup" xmlns:wpi="http://schemas.microsoft.com/office/word/2010/wordprocessingInk" xmlns:wne="http://schemas.microsoft.com/office/word/2006/wordml" xmlns:wps="http://schemas.microsoft.com/office/word/2010/wordprocessingShape" mc:Ignorable="w14 w15 wp14">
+<w:document xmlns:wpc="http://schemas.microsoft.com/office/word/2010/wordprocessingCanvas" xmlns:mo="http://schemas.microsoft.com/office/mac/office/2008/main" xmlns:mc="http://schemas.openxmlformats.org/markup-compatibility/2006" xmlns:mv="urn:schemas-microsoft-com:mac:vml" xmlns:o="urn:schemas-microsoft-com:office:office" xmlns:r="http://schemas.openxmlformats.org/officeDocument/2006/relationships" xmlns:m="http://schemas.openxmlformats.org/officeDocument/2006/math" xmlns:v="urn:schemas-microsoft-com:vml" xmlns:wp14="http://schemas.microsoft.com/office/word/2010/wordprocessingDrawing" xmlns:wp="http://schemas.openxmlformats.org/drawingml/2006/wordprocessingDrawing" xmlns:w10="urn:schemas-microsoft-com:office:word" xmlns:w="http://schemas.openxmlformats.org/wordprocessingml/2006/main" xmlns:w14="http://schemas.microsoft.com/office/word/2010/wordml" xmlns:w15="http://schemas.microsoft.com/office/word/2012/wordml" xmlns:wpg="http://schemas.microsoft.com/office/word/2010/wordprocessingGroup" xmlns:wpi="http://schemas.microsoft.com/office/word/2010/wordprocessingInk" xmlns:wne="http://schemas.microsoft.com/office/word/2006/wordml" xmlns:wps="http://schemas.microsoft.com/office/word/2010/wordprocessingShape" mc:Ignorable="w14 w15 wp14">
   <w:body>
     <w:tbl>
       <w:tblPr>
@@ -133,9 +133,11 @@
             <w:pPr>
               <w:cnfStyle w:val="000000000000" w:firstRow="0" w:lastRow="0" w:firstColumn="0" w:lastColumn="0" w:oddVBand="0" w:evenVBand="0" w:oddHBand="0" w:evenHBand="0" w:firstRowFirstColumn="0" w:firstRowLastColumn="0" w:lastRowFirstColumn="0" w:lastRowLastColumn="0"/>
             </w:pPr>
+            <w:proofErr w:type="spellStart"/>
             <w:r>
               <w:t>Rominou</w:t>
             </w:r>
+            <w:proofErr w:type="spellEnd"/>
           </w:p>
         </w:tc>
       </w:tr>
@@ -196,9 +198,11 @@
             <w:pPr>
               <w:cnfStyle w:val="000000100000" w:firstRow="0" w:lastRow="0" w:firstColumn="0" w:lastColumn="0" w:oddVBand="0" w:evenVBand="0" w:oddHBand="1" w:evenHBand="0" w:firstRowFirstColumn="0" w:firstRowLastColumn="0" w:lastRowFirstColumn="0" w:lastRowLastColumn="0"/>
             </w:pPr>
+            <w:proofErr w:type="spellStart"/>
             <w:r>
               <w:t>Rominou</w:t>
             </w:r>
+            <w:proofErr w:type="spellEnd"/>
           </w:p>
         </w:tc>
       </w:tr>
@@ -239,9 +243,11 @@
             <w:pPr>
               <w:cnfStyle w:val="000000000000" w:firstRow="0" w:lastRow="0" w:firstColumn="0" w:lastColumn="0" w:oddVBand="0" w:evenVBand="0" w:oddHBand="0" w:evenHBand="0" w:firstRowFirstColumn="0" w:firstRowLastColumn="0" w:lastRowFirstColumn="0" w:lastRowLastColumn="0"/>
             </w:pPr>
+            <w:proofErr w:type="spellStart"/>
             <w:r>
               <w:t>Rominou</w:t>
             </w:r>
+            <w:proofErr w:type="spellEnd"/>
           </w:p>
         </w:tc>
       </w:tr>
@@ -263,6 +269,8 @@
             <w:r>
               <w:rPr>
                 <w:b w:val="0"/>
+                <w:strike/>
+                <w:color w:val="BFBFBF" w:themeColor="background1" w:themeShade="BF"/>
               </w:rPr>
               <w:t>Taille en plein écran de l’application</w:t>
             </w:r>
@@ -278,6 +286,9 @@
               <w:cnfStyle w:val="000000100000" w:firstRow="0" w:lastRow="0" w:firstColumn="0" w:lastColumn="0" w:oddVBand="0" w:evenVBand="0" w:oddHBand="1" w:evenHBand="0" w:firstRowFirstColumn="0" w:firstRowLastColumn="0" w:lastRowFirstColumn="0" w:lastRowLastColumn="0"/>
             </w:pPr>
             <w:r>
+              <w:rPr>
+                <w:color w:val="BFBFBF" w:themeColor="background1" w:themeShade="BF"/>
+              </w:rPr>
               <w:t>1</w:t>
             </w:r>
           </w:p>
@@ -290,9 +301,14 @@
             <w:pPr>
               <w:cnfStyle w:val="000000100000" w:firstRow="0" w:lastRow="0" w:firstColumn="0" w:lastColumn="0" w:oddVBand="0" w:evenVBand="0" w:oddHBand="1" w:evenHBand="0" w:firstRowFirstColumn="0" w:firstRowLastColumn="0" w:lastRowFirstColumn="0" w:lastRowLastColumn="0"/>
             </w:pPr>
-            <w:r>
+            <w:proofErr w:type="spellStart"/>
+            <w:r>
+              <w:rPr>
+                <w:color w:val="BFBFBF" w:themeColor="background1" w:themeShade="BF"/>
+              </w:rPr>
               <w:t>Rominou</w:t>
             </w:r>
+            <w:proofErr w:type="spellEnd"/>
           </w:p>
         </w:tc>
       </w:tr>
@@ -411,9 +427,11 @@
             <w:pPr>
               <w:cnfStyle w:val="000000000000" w:firstRow="0" w:lastRow="0" w:firstColumn="0" w:lastColumn="0" w:oddVBand="0" w:evenVBand="0" w:oddHBand="0" w:evenHBand="0" w:firstRowFirstColumn="0" w:firstRowLastColumn="0" w:lastRowFirstColumn="0" w:lastRowLastColumn="0"/>
             </w:pPr>
+            <w:proofErr w:type="spellStart"/>
             <w:r>
               <w:t>Rominou</w:t>
             </w:r>
+            <w:proofErr w:type="spellEnd"/>
           </w:p>
         </w:tc>
       </w:tr>
@@ -484,8 +502,16 @@
               <w:rPr>
                 <w:b w:val="0"/>
               </w:rPr>
-              <w:t>Barre à droite des JPanelTank</w:t>
-            </w:r>
+              <w:t xml:space="preserve">Barre à droite des </w:t>
+            </w:r>
+            <w:proofErr w:type="spellStart"/>
+            <w:r>
+              <w:rPr>
+                <w:b w:val="0"/>
+              </w:rPr>
+              <w:t>JPanelTank</w:t>
+            </w:r>
+            <w:proofErr w:type="spellEnd"/>
           </w:p>
         </w:tc>
         <w:tc>
@@ -510,9 +536,11 @@
             <w:pPr>
               <w:cnfStyle w:val="000000000000" w:firstRow="0" w:lastRow="0" w:firstColumn="0" w:lastColumn="0" w:oddVBand="0" w:evenVBand="0" w:oddHBand="0" w:evenHBand="0" w:firstRowFirstColumn="0" w:firstRowLastColumn="0" w:lastRowFirstColumn="0" w:lastRowLastColumn="0"/>
             </w:pPr>
+            <w:proofErr w:type="spellStart"/>
             <w:r>
               <w:t>Rominou</w:t>
             </w:r>
+            <w:proofErr w:type="spellEnd"/>
           </w:p>
         </w:tc>
       </w:tr>
@@ -598,11 +626,19 @@
                 <w:strike/>
               </w:rPr>
             </w:pPr>
-            <w:r>
-              <w:rPr>
-                <w:b w:val="0"/>
-              </w:rPr>
-              <w:t>Refresh à l’ajout de parent</w:t>
+            <w:proofErr w:type="spellStart"/>
+            <w:r>
+              <w:rPr>
+                <w:b w:val="0"/>
+              </w:rPr>
+              <w:t>Refresh</w:t>
+            </w:r>
+            <w:proofErr w:type="spellEnd"/>
+            <w:r>
+              <w:rPr>
+                <w:b w:val="0"/>
+              </w:rPr>
+              <w:t xml:space="preserve"> à l’ajout de parent</w:t>
             </w:r>
           </w:p>
         </w:tc>
@@ -703,6 +739,8 @@
               </w:rPr>
               <w:t>Positionnement pas centré</w:t>
             </w:r>
+            <w:bookmarkStart w:id="0" w:name="_GoBack"/>
+            <w:bookmarkEnd w:id="0"/>
           </w:p>
         </w:tc>
         <w:tc>
@@ -867,7 +905,21 @@
               <w:rPr>
                 <w:b w:val="0"/>
               </w:rPr>
-              <w:t>. Bug graphique</w:t>
+              <w:t xml:space="preserve">. </w:t>
+            </w:r>
+            <w:proofErr w:type="spellStart"/>
+            <w:r>
+              <w:rPr>
+                <w:b w:val="0"/>
+              </w:rPr>
+              <w:t>Bug</w:t>
+            </w:r>
+            <w:proofErr w:type="spellEnd"/>
+            <w:r>
+              <w:rPr>
+                <w:b w:val="0"/>
+              </w:rPr>
+              <w:t xml:space="preserve"> graphique</w:t>
             </w:r>
           </w:p>
         </w:tc>
@@ -1008,8 +1060,13 @@
               <w:t>Steve</w:t>
             </w:r>
             <w:r>
-              <w:t>, Rominou</w:t>
-            </w:r>
+              <w:t xml:space="preserve">, </w:t>
+            </w:r>
+            <w:proofErr w:type="spellStart"/>
+            <w:r>
+              <w:t>Rominou</w:t>
+            </w:r>
+            <w:proofErr w:type="spellEnd"/>
           </w:p>
         </w:tc>
       </w:tr>
@@ -1235,11 +1292,19 @@
                 <w:b w:val="0"/>
               </w:rPr>
             </w:pPr>
-            <w:r>
-              <w:rPr>
-                <w:b w:val="0"/>
-              </w:rPr>
-              <w:t>Bug pour le lancement de la simulation sur Mac</w:t>
+            <w:proofErr w:type="spellStart"/>
+            <w:r>
+              <w:rPr>
+                <w:b w:val="0"/>
+              </w:rPr>
+              <w:t>Bug</w:t>
+            </w:r>
+            <w:proofErr w:type="spellEnd"/>
+            <w:r>
+              <w:rPr>
+                <w:b w:val="0"/>
+              </w:rPr>
+              <w:t xml:space="preserve"> pour le lancement de la simulation sur Mac</w:t>
             </w:r>
           </w:p>
         </w:tc>
@@ -1287,7 +1352,21 @@
               <w:rPr>
                 <w:b w:val="0"/>
               </w:rPr>
-              <w:t>Problème « affTime() » ( ? )</w:t>
+              <w:t>Problème « </w:t>
+            </w:r>
+            <w:proofErr w:type="spellStart"/>
+            <w:r>
+              <w:rPr>
+                <w:b w:val="0"/>
+              </w:rPr>
+              <w:t>affTime</w:t>
+            </w:r>
+            <w:proofErr w:type="spellEnd"/>
+            <w:r>
+              <w:rPr>
+                <w:b w:val="0"/>
+              </w:rPr>
+              <w:t>() » ( ? )</w:t>
             </w:r>
           </w:p>
         </w:tc>
@@ -1397,13 +1476,23 @@
                 <w:color w:val="BFBFBF" w:themeColor="background1" w:themeShade="BF"/>
               </w:rPr>
             </w:pPr>
+            <w:proofErr w:type="spellStart"/>
             <w:r>
               <w:rPr>
                 <w:b w:val="0"/>
                 <w:strike/>
                 <w:color w:val="BFBFBF" w:themeColor="background1" w:themeShade="BF"/>
               </w:rPr>
-              <w:t>Slider invisible au départ de la simulation</w:t>
+              <w:t>Slider</w:t>
+            </w:r>
+            <w:proofErr w:type="spellEnd"/>
+            <w:r>
+              <w:rPr>
+                <w:b w:val="0"/>
+                <w:strike/>
+                <w:color w:val="BFBFBF" w:themeColor="background1" w:themeShade="BF"/>
+              </w:rPr>
+              <w:t xml:space="preserve"> invisible au départ de la simulation</w:t>
             </w:r>
           </w:p>
         </w:tc>
@@ -1515,8 +1604,18 @@
                 <w:strike/>
                 <w:color w:val="BFBFBF" w:themeColor="background1" w:themeShade="BF"/>
               </w:rPr>
-              <w:t>Vérifier la graduation du slider</w:t>
-            </w:r>
+              <w:t xml:space="preserve">Vérifier la graduation du </w:t>
+            </w:r>
+            <w:proofErr w:type="spellStart"/>
+            <w:r>
+              <w:rPr>
+                <w:b w:val="0"/>
+                <w:strike/>
+                <w:color w:val="BFBFBF" w:themeColor="background1" w:themeShade="BF"/>
+              </w:rPr>
+              <w:t>slider</w:t>
+            </w:r>
+            <w:proofErr w:type="spellEnd"/>
           </w:p>
         </w:tc>
         <w:tc>
@@ -1583,7 +1682,25 @@
                 <w:color w:val="BFBFBF" w:themeColor="background1" w:themeShade="BF"/>
               </w:rPr>
               <w:lastRenderedPageBreak/>
-              <w:t>Bouton Replay de la Simulation</w:t>
+              <w:t xml:space="preserve">Bouton </w:t>
+            </w:r>
+            <w:proofErr w:type="spellStart"/>
+            <w:r>
+              <w:rPr>
+                <w:b w:val="0"/>
+                <w:strike/>
+                <w:color w:val="BFBFBF" w:themeColor="background1" w:themeShade="BF"/>
+              </w:rPr>
+              <w:t>Replay</w:t>
+            </w:r>
+            <w:proofErr w:type="spellEnd"/>
+            <w:r>
+              <w:rPr>
+                <w:b w:val="0"/>
+                <w:strike/>
+                <w:color w:val="BFBFBF" w:themeColor="background1" w:themeShade="BF"/>
+              </w:rPr>
+              <w:t xml:space="preserve"> de la Simulation</w:t>
             </w:r>
           </w:p>
         </w:tc>
@@ -1909,6 +2026,8 @@
             <w:r>
               <w:rPr>
                 <w:b w:val="0"/>
+                <w:strike/>
+                <w:color w:val="BFBFBF" w:themeColor="background1" w:themeShade="BF"/>
               </w:rPr>
               <w:t>Fichiers &gt; Nouveau</w:t>
             </w:r>
@@ -1924,6 +2043,9 @@
               <w:cnfStyle w:val="000000000000" w:firstRow="0" w:lastRow="0" w:firstColumn="0" w:lastColumn="0" w:oddVBand="0" w:evenVBand="0" w:oddHBand="0" w:evenHBand="0" w:firstRowFirstColumn="0" w:firstRowLastColumn="0" w:lastRowFirstColumn="0" w:lastRowLastColumn="0"/>
             </w:pPr>
             <w:r>
+              <w:rPr>
+                <w:color w:val="BFBFBF" w:themeColor="background1" w:themeShade="BF"/>
+              </w:rPr>
               <w:t>2</w:t>
             </w:r>
           </w:p>
@@ -1937,6 +2059,9 @@
               <w:cnfStyle w:val="000000000000" w:firstRow="0" w:lastRow="0" w:firstColumn="0" w:lastColumn="0" w:oddVBand="0" w:evenVBand="0" w:oddHBand="0" w:evenHBand="0" w:firstRowFirstColumn="0" w:firstRowLastColumn="0" w:lastRowFirstColumn="0" w:lastRowLastColumn="0"/>
             </w:pPr>
             <w:r>
+              <w:rPr>
+                <w:color w:val="BFBFBF" w:themeColor="background1" w:themeShade="BF"/>
+              </w:rPr>
               <w:t>Romain</w:t>
             </w:r>
           </w:p>
@@ -1987,8 +2112,6 @@
               </w:rPr>
               <w:t>3</w:t>
             </w:r>
-            <w:bookmarkStart w:id="0" w:name="_GoBack"/>
-            <w:bookmarkEnd w:id="0"/>
           </w:p>
         </w:tc>
         <w:tc>
@@ -2110,7 +2233,25 @@
                 <w:strike/>
                 <w:color w:val="BFBFBF" w:themeColor="background1" w:themeShade="BF"/>
               </w:rPr>
-              <w:t>Problème de NaN quand débit = 0</w:t>
+              <w:t xml:space="preserve">Problème de </w:t>
+            </w:r>
+            <w:proofErr w:type="spellStart"/>
+            <w:r>
+              <w:rPr>
+                <w:b w:val="0"/>
+                <w:strike/>
+                <w:color w:val="BFBFBF" w:themeColor="background1" w:themeShade="BF"/>
+              </w:rPr>
+              <w:t>NaN</w:t>
+            </w:r>
+            <w:proofErr w:type="spellEnd"/>
+            <w:r>
+              <w:rPr>
+                <w:b w:val="0"/>
+                <w:strike/>
+                <w:color w:val="BFBFBF" w:themeColor="background1" w:themeShade="BF"/>
+              </w:rPr>
+              <w:t xml:space="preserve"> quand débit = 0</w:t>
             </w:r>
           </w:p>
         </w:tc>
@@ -2172,6 +2313,8 @@
             <w:r>
               <w:rPr>
                 <w:b w:val="0"/>
+                <w:strike/>
+                <w:color w:val="BFBFBF" w:themeColor="background1" w:themeShade="BF"/>
               </w:rPr>
               <w:t>Résolution limitée à 2 réservoirs</w:t>
             </w:r>
@@ -2187,6 +2330,9 @@
               <w:cnfStyle w:val="000000100000" w:firstRow="0" w:lastRow="0" w:firstColumn="0" w:lastColumn="0" w:oddVBand="0" w:evenVBand="0" w:oddHBand="1" w:evenHBand="0" w:firstRowFirstColumn="0" w:firstRowLastColumn="0" w:lastRowFirstColumn="0" w:lastRowLastColumn="0"/>
             </w:pPr>
             <w:r>
+              <w:rPr>
+                <w:color w:val="BFBFBF" w:themeColor="background1" w:themeShade="BF"/>
+              </w:rPr>
               <w:t>2</w:t>
             </w:r>
           </w:p>
@@ -2200,6 +2346,9 @@
               <w:cnfStyle w:val="000000100000" w:firstRow="0" w:lastRow="0" w:firstColumn="0" w:lastColumn="0" w:oddVBand="0" w:evenVBand="0" w:oddHBand="1" w:evenHBand="0" w:firstRowFirstColumn="0" w:firstRowLastColumn="0" w:lastRowFirstColumn="0" w:lastRowLastColumn="0"/>
             </w:pPr>
             <w:r>
+              <w:rPr>
+                <w:color w:val="BFBFBF" w:themeColor="background1" w:themeShade="BF"/>
+              </w:rPr>
               <w:t>Romain</w:t>
             </w:r>
           </w:p>
@@ -2403,7 +2552,7 @@
       </w:pPr>
     </w:pPrDefault>
   </w:docDefaults>
-  <w:latentStyles w:defLockedState="0" w:defUIPriority="99" w:defSemiHidden="0" w:defUnhideWhenUsed="0" w:defQFormat="0" w:count="371">
+  <w:latentStyles w:defLockedState="0" w:defUIPriority="99" w:defSemiHidden="0" w:defUnhideWhenUsed="0" w:defQFormat="0" w:count="380">
     <w:lsdException w:name="Normal" w:uiPriority="0" w:qFormat="1"/>
     <w:lsdException w:name="heading 1" w:uiPriority="9" w:qFormat="1"/>
     <w:lsdException w:name="heading 2" w:semiHidden="1" w:uiPriority="9" w:unhideWhenUsed="1" w:qFormat="1"/>
@@ -2816,6 +2965,7 @@
       <w:spacing w:after="0" w:line="240" w:lineRule="auto"/>
     </w:pPr>
     <w:tblPr>
+      <w:tblInd w:w="0" w:type="dxa"/>
       <w:tblBorders>
         <w:top w:val="single" w:sz="4" w:space="0" w:color="auto"/>
         <w:left w:val="single" w:sz="4" w:space="0" w:color="auto"/>
@@ -2824,6 +2974,12 @@
         <w:insideH w:val="single" w:sz="4" w:space="0" w:color="auto"/>
         <w:insideV w:val="single" w:sz="4" w:space="0" w:color="auto"/>
       </w:tblBorders>
+      <w:tblCellMar>
+        <w:top w:w="0" w:type="dxa"/>
+        <w:left w:w="108" w:type="dxa"/>
+        <w:bottom w:w="0" w:type="dxa"/>
+        <w:right w:w="108" w:type="dxa"/>
+      </w:tblCellMar>
     </w:tblPr>
   </w:style>
   <w:style w:type="table" w:styleId="TableauGrille4-Accentuation2">
@@ -2837,6 +2993,7 @@
     <w:tblPr>
       <w:tblStyleRowBandSize w:val="1"/>
       <w:tblStyleColBandSize w:val="1"/>
+      <w:tblInd w:w="0" w:type="dxa"/>
       <w:tblBorders>
         <w:top w:val="single" w:sz="4" w:space="0" w:color="F4B083" w:themeColor="accent2" w:themeTint="99"/>
         <w:left w:val="single" w:sz="4" w:space="0" w:color="F4B083" w:themeColor="accent2" w:themeTint="99"/>
@@ -2845,6 +3002,12 @@
         <w:insideH w:val="single" w:sz="4" w:space="0" w:color="F4B083" w:themeColor="accent2" w:themeTint="99"/>
         <w:insideV w:val="single" w:sz="4" w:space="0" w:color="F4B083" w:themeColor="accent2" w:themeTint="99"/>
       </w:tblBorders>
+      <w:tblCellMar>
+        <w:top w:w="0" w:type="dxa"/>
+        <w:left w:w="108" w:type="dxa"/>
+        <w:bottom w:w="0" w:type="dxa"/>
+        <w:right w:w="108" w:type="dxa"/>
+      </w:tblCellMar>
     </w:tblPr>
     <w:tblStylePr w:type="firstRow">
       <w:rPr>
@@ -2913,6 +3076,7 @@
     <w:tblPr>
       <w:tblStyleRowBandSize w:val="1"/>
       <w:tblStyleColBandSize w:val="1"/>
+      <w:tblInd w:w="0" w:type="dxa"/>
       <w:tblBorders>
         <w:top w:val="single" w:sz="4" w:space="0" w:color="8EAADB" w:themeColor="accent5" w:themeTint="99"/>
         <w:left w:val="single" w:sz="4" w:space="0" w:color="8EAADB" w:themeColor="accent5" w:themeTint="99"/>
@@ -2921,6 +3085,12 @@
         <w:insideH w:val="single" w:sz="4" w:space="0" w:color="8EAADB" w:themeColor="accent5" w:themeTint="99"/>
         <w:insideV w:val="single" w:sz="4" w:space="0" w:color="8EAADB" w:themeColor="accent5" w:themeTint="99"/>
       </w:tblBorders>
+      <w:tblCellMar>
+        <w:top w:w="0" w:type="dxa"/>
+        <w:left w:w="108" w:type="dxa"/>
+        <w:bottom w:w="0" w:type="dxa"/>
+        <w:right w:w="108" w:type="dxa"/>
+      </w:tblCellMar>
     </w:tblPr>
     <w:tblStylePr w:type="firstRow">
       <w:rPr>
@@ -2989,6 +3159,7 @@
     <w:tblPr>
       <w:tblStyleRowBandSize w:val="1"/>
       <w:tblStyleColBandSize w:val="1"/>
+      <w:tblInd w:w="0" w:type="dxa"/>
       <w:tblBorders>
         <w:top w:val="single" w:sz="4" w:space="0" w:color="FFFFFF" w:themeColor="background1"/>
         <w:left w:val="single" w:sz="4" w:space="0" w:color="FFFFFF" w:themeColor="background1"/>
@@ -2997,6 +3168,12 @@
         <w:insideH w:val="single" w:sz="4" w:space="0" w:color="FFFFFF" w:themeColor="background1"/>
         <w:insideV w:val="single" w:sz="4" w:space="0" w:color="FFFFFF" w:themeColor="background1"/>
       </w:tblBorders>
+      <w:tblCellMar>
+        <w:top w:w="0" w:type="dxa"/>
+        <w:left w:w="108" w:type="dxa"/>
+        <w:bottom w:w="0" w:type="dxa"/>
+        <w:right w:w="108" w:type="dxa"/>
+      </w:tblCellMar>
     </w:tblPr>
     <w:tcPr>
       <w:shd w:val="clear" w:color="auto" w:fill="D9E2F3" w:themeFill="accent5" w:themeFillTint="33"/>
@@ -3095,6 +3272,7 @@
     <w:tblPr>
       <w:tblStyleRowBandSize w:val="1"/>
       <w:tblStyleColBandSize w:val="1"/>
+      <w:tblInd w:w="0" w:type="dxa"/>
       <w:tblBorders>
         <w:top w:val="single" w:sz="4" w:space="0" w:color="9CC2E5" w:themeColor="accent1" w:themeTint="99"/>
         <w:left w:val="single" w:sz="4" w:space="0" w:color="9CC2E5" w:themeColor="accent1" w:themeTint="99"/>
@@ -3103,6 +3281,12 @@
         <w:insideH w:val="single" w:sz="4" w:space="0" w:color="9CC2E5" w:themeColor="accent1" w:themeTint="99"/>
         <w:insideV w:val="single" w:sz="4" w:space="0" w:color="9CC2E5" w:themeColor="accent1" w:themeTint="99"/>
       </w:tblBorders>
+      <w:tblCellMar>
+        <w:top w:w="0" w:type="dxa"/>
+        <w:left w:w="108" w:type="dxa"/>
+        <w:bottom w:w="0" w:type="dxa"/>
+        <w:right w:w="108" w:type="dxa"/>
+      </w:tblCellMar>
     </w:tblPr>
     <w:tblStylePr w:type="firstRow">
       <w:rPr>

--- a/Administration/Tâches à faire.docx
+++ b/Administration/Tâches à faire.docx
@@ -1,6 +1,6 @@
 
 <file path=word/document.xml><?xml version="1.0" encoding="utf-8"?>
-<w:document xmlns:wpc="http://schemas.microsoft.com/office/word/2010/wordprocessingCanvas" xmlns:mo="http://schemas.microsoft.com/office/mac/office/2008/main" xmlns:mc="http://schemas.openxmlformats.org/markup-compatibility/2006" xmlns:mv="urn:schemas-microsoft-com:mac:vml" xmlns:o="urn:schemas-microsoft-com:office:office" xmlns:r="http://schemas.openxmlformats.org/officeDocument/2006/relationships" xmlns:m="http://schemas.openxmlformats.org/officeDocument/2006/math" xmlns:v="urn:schemas-microsoft-com:vml" xmlns:wp14="http://schemas.microsoft.com/office/word/2010/wordprocessingDrawing" xmlns:wp="http://schemas.openxmlformats.org/drawingml/2006/wordprocessingDrawing" xmlns:w10="urn:schemas-microsoft-com:office:word" xmlns:w="http://schemas.openxmlformats.org/wordprocessingml/2006/main" xmlns:w14="http://schemas.microsoft.com/office/word/2010/wordml" xmlns:w15="http://schemas.microsoft.com/office/word/2012/wordml" xmlns:wpg="http://schemas.microsoft.com/office/word/2010/wordprocessingGroup" xmlns:wpi="http://schemas.microsoft.com/office/word/2010/wordprocessingInk" xmlns:wne="http://schemas.microsoft.com/office/word/2006/wordml" xmlns:wps="http://schemas.microsoft.com/office/word/2010/wordprocessingShape" mc:Ignorable="w14 w15 wp14">
+<w:document xmlns:wpc="http://schemas.microsoft.com/office/word/2010/wordprocessingCanvas" xmlns:mc="http://schemas.openxmlformats.org/markup-compatibility/2006" xmlns:o="urn:schemas-microsoft-com:office:office" xmlns:r="http://schemas.openxmlformats.org/officeDocument/2006/relationships" xmlns:m="http://schemas.openxmlformats.org/officeDocument/2006/math" xmlns:v="urn:schemas-microsoft-com:vml" xmlns:wp14="http://schemas.microsoft.com/office/word/2010/wordprocessingDrawing" xmlns:wp="http://schemas.openxmlformats.org/drawingml/2006/wordprocessingDrawing" xmlns:w10="urn:schemas-microsoft-com:office:word" xmlns:w="http://schemas.openxmlformats.org/wordprocessingml/2006/main" xmlns:w14="http://schemas.microsoft.com/office/word/2010/wordml" xmlns:w15="http://schemas.microsoft.com/office/word/2012/wordml" xmlns:wpg="http://schemas.microsoft.com/office/word/2010/wordprocessingGroup" xmlns:wpi="http://schemas.microsoft.com/office/word/2010/wordprocessingInk" xmlns:wne="http://schemas.microsoft.com/office/word/2006/wordml" xmlns:wps="http://schemas.microsoft.com/office/word/2010/wordprocessingShape" mc:Ignorable="w14 w15 wp14">
   <w:body>
     <w:tbl>
       <w:tblPr>
@@ -739,8 +739,6 @@
               </w:rPr>
               <w:t>Positionnement pas centré</w:t>
             </w:r>
-            <w:bookmarkStart w:id="0" w:name="_GoBack"/>
-            <w:bookmarkEnd w:id="0"/>
           </w:p>
         </w:tc>
         <w:tc>
@@ -905,21 +903,7 @@
               <w:rPr>
                 <w:b w:val="0"/>
               </w:rPr>
-              <w:t xml:space="preserve">. </w:t>
-            </w:r>
-            <w:proofErr w:type="spellStart"/>
-            <w:r>
-              <w:rPr>
-                <w:b w:val="0"/>
-              </w:rPr>
-              <w:t>Bug</w:t>
-            </w:r>
-            <w:proofErr w:type="spellEnd"/>
-            <w:r>
-              <w:rPr>
-                <w:b w:val="0"/>
-              </w:rPr>
-              <w:t xml:space="preserve"> graphique</w:t>
+              <w:t>. Bug graphique</w:t>
             </w:r>
           </w:p>
         </w:tc>
@@ -1292,79 +1276,79 @@
                 <w:b w:val="0"/>
               </w:rPr>
             </w:pPr>
+            <w:r>
+              <w:rPr>
+                <w:b w:val="0"/>
+              </w:rPr>
+              <w:t>Bug pour le lancement de la simulation sur Mac</w:t>
+            </w:r>
+          </w:p>
+        </w:tc>
+        <w:tc>
+          <w:tcPr>
+            <w:tcW w:w="903" w:type="dxa"/>
+          </w:tcPr>
+          <w:p>
+            <w:pPr>
+              <w:jc w:val="center"/>
+              <w:cnfStyle w:val="000000100000" w:firstRow="0" w:lastRow="0" w:firstColumn="0" w:lastColumn="0" w:oddVBand="0" w:evenVBand="0" w:oddHBand="1" w:evenHBand="0" w:firstRowFirstColumn="0" w:firstRowLastColumn="0" w:lastRowFirstColumn="0" w:lastRowLastColumn="0"/>
+            </w:pPr>
+            <w:r>
+              <w:t>1</w:t>
+            </w:r>
+          </w:p>
+        </w:tc>
+        <w:tc>
+          <w:tcPr>
+            <w:tcW w:w="3203" w:type="dxa"/>
+          </w:tcPr>
+          <w:p>
+            <w:pPr>
+              <w:cnfStyle w:val="000000100000" w:firstRow="0" w:lastRow="0" w:firstColumn="0" w:lastColumn="0" w:oddVBand="0" w:evenVBand="0" w:oddHBand="1" w:evenHBand="0" w:firstRowFirstColumn="0" w:firstRowLastColumn="0" w:lastRowFirstColumn="0" w:lastRowLastColumn="0"/>
+            </w:pPr>
+            <w:r>
+              <w:t>Besoin d’un d’entre vous pour avancer en synchro.</w:t>
+            </w:r>
+          </w:p>
+        </w:tc>
+      </w:tr>
+      <w:tr>
+        <w:tc>
+          <w:tcPr>
+            <w:cnfStyle w:val="001000000000" w:firstRow="0" w:lastRow="0" w:firstColumn="1" w:lastColumn="0" w:oddVBand="0" w:evenVBand="0" w:oddHBand="0" w:evenHBand="0" w:firstRowFirstColumn="0" w:firstRowLastColumn="0" w:lastRowFirstColumn="0" w:lastRowLastColumn="0"/>
+            <w:tcW w:w="9781" w:type="dxa"/>
+          </w:tcPr>
+          <w:p>
+            <w:pPr>
+              <w:rPr>
+                <w:b w:val="0"/>
+                <w:strike/>
+                <w:color w:val="BFBFBF" w:themeColor="background1" w:themeShade="BF"/>
+              </w:rPr>
+            </w:pPr>
+            <w:r>
+              <w:rPr>
+                <w:b w:val="0"/>
+                <w:strike/>
+                <w:color w:val="BFBFBF" w:themeColor="background1" w:themeShade="BF"/>
+              </w:rPr>
+              <w:t>Problème « </w:t>
+            </w:r>
             <w:proofErr w:type="spellStart"/>
             <w:r>
               <w:rPr>
                 <w:b w:val="0"/>
-              </w:rPr>
-              <w:t>Bug</w:t>
+                <w:strike/>
+                <w:color w:val="BFBFBF" w:themeColor="background1" w:themeShade="BF"/>
+              </w:rPr>
+              <w:t>affTime</w:t>
             </w:r>
             <w:proofErr w:type="spellEnd"/>
             <w:r>
               <w:rPr>
                 <w:b w:val="0"/>
-              </w:rPr>
-              <w:t xml:space="preserve"> pour le lancement de la simulation sur Mac</w:t>
-            </w:r>
-          </w:p>
-        </w:tc>
-        <w:tc>
-          <w:tcPr>
-            <w:tcW w:w="903" w:type="dxa"/>
-          </w:tcPr>
-          <w:p>
-            <w:pPr>
-              <w:jc w:val="center"/>
-              <w:cnfStyle w:val="000000100000" w:firstRow="0" w:lastRow="0" w:firstColumn="0" w:lastColumn="0" w:oddVBand="0" w:evenVBand="0" w:oddHBand="1" w:evenHBand="0" w:firstRowFirstColumn="0" w:firstRowLastColumn="0" w:lastRowFirstColumn="0" w:lastRowLastColumn="0"/>
-            </w:pPr>
-            <w:r>
-              <w:t>1</w:t>
-            </w:r>
-          </w:p>
-        </w:tc>
-        <w:tc>
-          <w:tcPr>
-            <w:tcW w:w="3203" w:type="dxa"/>
-          </w:tcPr>
-          <w:p>
-            <w:pPr>
-              <w:cnfStyle w:val="000000100000" w:firstRow="0" w:lastRow="0" w:firstColumn="0" w:lastColumn="0" w:oddVBand="0" w:evenVBand="0" w:oddHBand="1" w:evenHBand="0" w:firstRowFirstColumn="0" w:firstRowLastColumn="0" w:lastRowFirstColumn="0" w:lastRowLastColumn="0"/>
-            </w:pPr>
-            <w:r>
-              <w:t>Besoin d’un d’entre vous pour avancer en synchro.</w:t>
-            </w:r>
-          </w:p>
-        </w:tc>
-      </w:tr>
-      <w:tr>
-        <w:tc>
-          <w:tcPr>
-            <w:cnfStyle w:val="001000000000" w:firstRow="0" w:lastRow="0" w:firstColumn="1" w:lastColumn="0" w:oddVBand="0" w:evenVBand="0" w:oddHBand="0" w:evenHBand="0" w:firstRowFirstColumn="0" w:firstRowLastColumn="0" w:lastRowFirstColumn="0" w:lastRowLastColumn="0"/>
-            <w:tcW w:w="9781" w:type="dxa"/>
-          </w:tcPr>
-          <w:p>
-            <w:pPr>
-              <w:rPr>
-                <w:b w:val="0"/>
-              </w:rPr>
-            </w:pPr>
-            <w:r>
-              <w:rPr>
-                <w:b w:val="0"/>
-              </w:rPr>
-              <w:t>Problème « </w:t>
-            </w:r>
-            <w:proofErr w:type="spellStart"/>
-            <w:r>
-              <w:rPr>
-                <w:b w:val="0"/>
-              </w:rPr>
-              <w:t>affTime</w:t>
-            </w:r>
-            <w:proofErr w:type="spellEnd"/>
-            <w:r>
-              <w:rPr>
-                <w:b w:val="0"/>
+                <w:strike/>
+                <w:color w:val="BFBFBF" w:themeColor="background1" w:themeShade="BF"/>
               </w:rPr>
               <w:t>() » ( ? )</w:t>
             </w:r>
@@ -1378,8 +1362,18 @@
             <w:pPr>
               <w:jc w:val="center"/>
               <w:cnfStyle w:val="000000000000" w:firstRow="0" w:lastRow="0" w:firstColumn="0" w:lastColumn="0" w:oddVBand="0" w:evenVBand="0" w:oddHBand="0" w:evenHBand="0" w:firstRowFirstColumn="0" w:firstRowLastColumn="0" w:lastRowFirstColumn="0" w:lastRowLastColumn="0"/>
-            </w:pPr>
-            <w:r>
+              <w:rPr>
+                <w:bCs/>
+                <w:strike/>
+                <w:color w:val="BFBFBF" w:themeColor="background1" w:themeShade="BF"/>
+              </w:rPr>
+            </w:pPr>
+            <w:r>
+              <w:rPr>
+                <w:bCs/>
+                <w:strike/>
+                <w:color w:val="BFBFBF" w:themeColor="background1" w:themeShade="BF"/>
+              </w:rPr>
               <w:t>3</w:t>
             </w:r>
           </w:p>
@@ -1391,6 +1385,11 @@
           <w:p>
             <w:pPr>
               <w:cnfStyle w:val="000000000000" w:firstRow="0" w:lastRow="0" w:firstColumn="0" w:lastColumn="0" w:oddVBand="0" w:evenVBand="0" w:oddHBand="0" w:evenHBand="0" w:firstRowFirstColumn="0" w:firstRowLastColumn="0" w:lastRowFirstColumn="0" w:lastRowLastColumn="0"/>
+              <w:rPr>
+                <w:bCs/>
+                <w:strike/>
+                <w:color w:val="BFBFBF" w:themeColor="background1" w:themeShade="BF"/>
+              </w:rPr>
             </w:pPr>
           </w:p>
         </w:tc>
@@ -1557,6 +1556,8 @@
               </w:rPr>
               <w:t>Simulation ne fonctionne pas avec l’eau</w:t>
             </w:r>
+            <w:bookmarkStart w:id="0" w:name="_GoBack"/>
+            <w:bookmarkEnd w:id="0"/>
           </w:p>
         </w:tc>
         <w:tc>
@@ -2552,7 +2553,7 @@
       </w:pPr>
     </w:pPrDefault>
   </w:docDefaults>
-  <w:latentStyles w:defLockedState="0" w:defUIPriority="99" w:defSemiHidden="0" w:defUnhideWhenUsed="0" w:defQFormat="0" w:count="380">
+  <w:latentStyles w:defLockedState="0" w:defUIPriority="99" w:defSemiHidden="0" w:defUnhideWhenUsed="0" w:defQFormat="0" w:count="371">
     <w:lsdException w:name="Normal" w:uiPriority="0" w:qFormat="1"/>
     <w:lsdException w:name="heading 1" w:uiPriority="9" w:qFormat="1"/>
     <w:lsdException w:name="heading 2" w:semiHidden="1" w:uiPriority="9" w:unhideWhenUsed="1" w:qFormat="1"/>
@@ -2965,7 +2966,6 @@
       <w:spacing w:after="0" w:line="240" w:lineRule="auto"/>
     </w:pPr>
     <w:tblPr>
-      <w:tblInd w:w="0" w:type="dxa"/>
       <w:tblBorders>
         <w:top w:val="single" w:sz="4" w:space="0" w:color="auto"/>
         <w:left w:val="single" w:sz="4" w:space="0" w:color="auto"/>
@@ -2974,12 +2974,6 @@
         <w:insideH w:val="single" w:sz="4" w:space="0" w:color="auto"/>
         <w:insideV w:val="single" w:sz="4" w:space="0" w:color="auto"/>
       </w:tblBorders>
-      <w:tblCellMar>
-        <w:top w:w="0" w:type="dxa"/>
-        <w:left w:w="108" w:type="dxa"/>
-        <w:bottom w:w="0" w:type="dxa"/>
-        <w:right w:w="108" w:type="dxa"/>
-      </w:tblCellMar>
     </w:tblPr>
   </w:style>
   <w:style w:type="table" w:styleId="TableauGrille4-Accentuation2">
@@ -2993,7 +2987,6 @@
     <w:tblPr>
       <w:tblStyleRowBandSize w:val="1"/>
       <w:tblStyleColBandSize w:val="1"/>
-      <w:tblInd w:w="0" w:type="dxa"/>
       <w:tblBorders>
         <w:top w:val="single" w:sz="4" w:space="0" w:color="F4B083" w:themeColor="accent2" w:themeTint="99"/>
         <w:left w:val="single" w:sz="4" w:space="0" w:color="F4B083" w:themeColor="accent2" w:themeTint="99"/>
@@ -3002,12 +2995,6 @@
         <w:insideH w:val="single" w:sz="4" w:space="0" w:color="F4B083" w:themeColor="accent2" w:themeTint="99"/>
         <w:insideV w:val="single" w:sz="4" w:space="0" w:color="F4B083" w:themeColor="accent2" w:themeTint="99"/>
       </w:tblBorders>
-      <w:tblCellMar>
-        <w:top w:w="0" w:type="dxa"/>
-        <w:left w:w="108" w:type="dxa"/>
-        <w:bottom w:w="0" w:type="dxa"/>
-        <w:right w:w="108" w:type="dxa"/>
-      </w:tblCellMar>
     </w:tblPr>
     <w:tblStylePr w:type="firstRow">
       <w:rPr>
@@ -3076,7 +3063,6 @@
     <w:tblPr>
       <w:tblStyleRowBandSize w:val="1"/>
       <w:tblStyleColBandSize w:val="1"/>
-      <w:tblInd w:w="0" w:type="dxa"/>
       <w:tblBorders>
         <w:top w:val="single" w:sz="4" w:space="0" w:color="8EAADB" w:themeColor="accent5" w:themeTint="99"/>
         <w:left w:val="single" w:sz="4" w:space="0" w:color="8EAADB" w:themeColor="accent5" w:themeTint="99"/>
@@ -3085,12 +3071,6 @@
         <w:insideH w:val="single" w:sz="4" w:space="0" w:color="8EAADB" w:themeColor="accent5" w:themeTint="99"/>
         <w:insideV w:val="single" w:sz="4" w:space="0" w:color="8EAADB" w:themeColor="accent5" w:themeTint="99"/>
       </w:tblBorders>
-      <w:tblCellMar>
-        <w:top w:w="0" w:type="dxa"/>
-        <w:left w:w="108" w:type="dxa"/>
-        <w:bottom w:w="0" w:type="dxa"/>
-        <w:right w:w="108" w:type="dxa"/>
-      </w:tblCellMar>
     </w:tblPr>
     <w:tblStylePr w:type="firstRow">
       <w:rPr>
@@ -3159,7 +3139,6 @@
     <w:tblPr>
       <w:tblStyleRowBandSize w:val="1"/>
       <w:tblStyleColBandSize w:val="1"/>
-      <w:tblInd w:w="0" w:type="dxa"/>
       <w:tblBorders>
         <w:top w:val="single" w:sz="4" w:space="0" w:color="FFFFFF" w:themeColor="background1"/>
         <w:left w:val="single" w:sz="4" w:space="0" w:color="FFFFFF" w:themeColor="background1"/>
@@ -3168,12 +3147,6 @@
         <w:insideH w:val="single" w:sz="4" w:space="0" w:color="FFFFFF" w:themeColor="background1"/>
         <w:insideV w:val="single" w:sz="4" w:space="0" w:color="FFFFFF" w:themeColor="background1"/>
       </w:tblBorders>
-      <w:tblCellMar>
-        <w:top w:w="0" w:type="dxa"/>
-        <w:left w:w="108" w:type="dxa"/>
-        <w:bottom w:w="0" w:type="dxa"/>
-        <w:right w:w="108" w:type="dxa"/>
-      </w:tblCellMar>
     </w:tblPr>
     <w:tcPr>
       <w:shd w:val="clear" w:color="auto" w:fill="D9E2F3" w:themeFill="accent5" w:themeFillTint="33"/>
@@ -3272,7 +3245,6 @@
     <w:tblPr>
       <w:tblStyleRowBandSize w:val="1"/>
       <w:tblStyleColBandSize w:val="1"/>
-      <w:tblInd w:w="0" w:type="dxa"/>
       <w:tblBorders>
         <w:top w:val="single" w:sz="4" w:space="0" w:color="9CC2E5" w:themeColor="accent1" w:themeTint="99"/>
         <w:left w:val="single" w:sz="4" w:space="0" w:color="9CC2E5" w:themeColor="accent1" w:themeTint="99"/>
@@ -3281,12 +3253,6 @@
         <w:insideH w:val="single" w:sz="4" w:space="0" w:color="9CC2E5" w:themeColor="accent1" w:themeTint="99"/>
         <w:insideV w:val="single" w:sz="4" w:space="0" w:color="9CC2E5" w:themeColor="accent1" w:themeTint="99"/>
       </w:tblBorders>
-      <w:tblCellMar>
-        <w:top w:w="0" w:type="dxa"/>
-        <w:left w:w="108" w:type="dxa"/>
-        <w:bottom w:w="0" w:type="dxa"/>
-        <w:right w:w="108" w:type="dxa"/>
-      </w:tblCellMar>
     </w:tblPr>
     <w:tblStylePr w:type="firstRow">
       <w:rPr>

--- a/Administration/Tâches à faire.docx
+++ b/Administration/Tâches à faire.docx
@@ -133,11 +133,9 @@
             <w:pPr>
               <w:cnfStyle w:val="000000000000" w:firstRow="0" w:lastRow="0" w:firstColumn="0" w:lastColumn="0" w:oddVBand="0" w:evenVBand="0" w:oddHBand="0" w:evenHBand="0" w:firstRowFirstColumn="0" w:firstRowLastColumn="0" w:lastRowFirstColumn="0" w:lastRowLastColumn="0"/>
             </w:pPr>
-            <w:proofErr w:type="spellStart"/>
             <w:r>
               <w:t>Rominou</w:t>
             </w:r>
-            <w:proofErr w:type="spellEnd"/>
           </w:p>
         </w:tc>
       </w:tr>
@@ -198,11 +196,9 @@
             <w:pPr>
               <w:cnfStyle w:val="000000100000" w:firstRow="0" w:lastRow="0" w:firstColumn="0" w:lastColumn="0" w:oddVBand="0" w:evenVBand="0" w:oddHBand="1" w:evenHBand="0" w:firstRowFirstColumn="0" w:firstRowLastColumn="0" w:lastRowFirstColumn="0" w:lastRowLastColumn="0"/>
             </w:pPr>
-            <w:proofErr w:type="spellStart"/>
             <w:r>
               <w:t>Rominou</w:t>
             </w:r>
-            <w:proofErr w:type="spellEnd"/>
           </w:p>
         </w:tc>
       </w:tr>
@@ -243,11 +239,9 @@
             <w:pPr>
               <w:cnfStyle w:val="000000000000" w:firstRow="0" w:lastRow="0" w:firstColumn="0" w:lastColumn="0" w:oddVBand="0" w:evenVBand="0" w:oddHBand="0" w:evenHBand="0" w:firstRowFirstColumn="0" w:firstRowLastColumn="0" w:lastRowFirstColumn="0" w:lastRowLastColumn="0"/>
             </w:pPr>
-            <w:proofErr w:type="spellStart"/>
             <w:r>
               <w:t>Rominou</w:t>
             </w:r>
-            <w:proofErr w:type="spellEnd"/>
           </w:p>
         </w:tc>
       </w:tr>
@@ -301,14 +295,12 @@
             <w:pPr>
               <w:cnfStyle w:val="000000100000" w:firstRow="0" w:lastRow="0" w:firstColumn="0" w:lastColumn="0" w:oddVBand="0" w:evenVBand="0" w:oddHBand="1" w:evenHBand="0" w:firstRowFirstColumn="0" w:firstRowLastColumn="0" w:lastRowFirstColumn="0" w:lastRowLastColumn="0"/>
             </w:pPr>
-            <w:proofErr w:type="spellStart"/>
             <w:r>
               <w:rPr>
                 <w:color w:val="BFBFBF" w:themeColor="background1" w:themeShade="BF"/>
               </w:rPr>
               <w:t>Rominou</w:t>
             </w:r>
-            <w:proofErr w:type="spellEnd"/>
           </w:p>
         </w:tc>
       </w:tr>
@@ -427,11 +419,9 @@
             <w:pPr>
               <w:cnfStyle w:val="000000000000" w:firstRow="0" w:lastRow="0" w:firstColumn="0" w:lastColumn="0" w:oddVBand="0" w:evenVBand="0" w:oddHBand="0" w:evenHBand="0" w:firstRowFirstColumn="0" w:firstRowLastColumn="0" w:lastRowFirstColumn="0" w:lastRowLastColumn="0"/>
             </w:pPr>
-            <w:proofErr w:type="spellStart"/>
             <w:r>
               <w:t>Rominou</w:t>
             </w:r>
-            <w:proofErr w:type="spellEnd"/>
           </w:p>
         </w:tc>
       </w:tr>
@@ -502,16 +492,8 @@
               <w:rPr>
                 <w:b w:val="0"/>
               </w:rPr>
-              <w:t xml:space="preserve">Barre à droite des </w:t>
-            </w:r>
-            <w:proofErr w:type="spellStart"/>
-            <w:r>
-              <w:rPr>
-                <w:b w:val="0"/>
-              </w:rPr>
-              <w:t>JPanelTank</w:t>
-            </w:r>
-            <w:proofErr w:type="spellEnd"/>
+              <w:t>Barre à droite des JPanelTank</w:t>
+            </w:r>
           </w:p>
         </w:tc>
         <w:tc>
@@ -536,11 +518,9 @@
             <w:pPr>
               <w:cnfStyle w:val="000000000000" w:firstRow="0" w:lastRow="0" w:firstColumn="0" w:lastColumn="0" w:oddVBand="0" w:evenVBand="0" w:oddHBand="0" w:evenHBand="0" w:firstRowFirstColumn="0" w:firstRowLastColumn="0" w:lastRowFirstColumn="0" w:lastRowLastColumn="0"/>
             </w:pPr>
-            <w:proofErr w:type="spellStart"/>
             <w:r>
               <w:t>Rominou</w:t>
             </w:r>
-            <w:proofErr w:type="spellEnd"/>
           </w:p>
         </w:tc>
       </w:tr>
@@ -624,34 +604,37 @@
             <w:pPr>
               <w:rPr>
                 <w:strike/>
-              </w:rPr>
-            </w:pPr>
-            <w:proofErr w:type="spellStart"/>
-            <w:r>
-              <w:rPr>
-                <w:b w:val="0"/>
-              </w:rPr>
-              <w:t>Refresh</w:t>
-            </w:r>
-            <w:proofErr w:type="spellEnd"/>
-            <w:r>
-              <w:rPr>
-                <w:b w:val="0"/>
-              </w:rPr>
-              <w:t xml:space="preserve"> à l’ajout de parent</w:t>
-            </w:r>
-          </w:p>
-        </w:tc>
-        <w:tc>
-          <w:tcPr>
-            <w:tcW w:w="903" w:type="dxa"/>
-          </w:tcPr>
-          <w:p>
-            <w:pPr>
-              <w:jc w:val="center"/>
-              <w:cnfStyle w:val="000000100000" w:firstRow="0" w:lastRow="0" w:firstColumn="0" w:lastColumn="0" w:oddVBand="0" w:evenVBand="0" w:oddHBand="1" w:evenHBand="0" w:firstRowFirstColumn="0" w:firstRowLastColumn="0" w:lastRowFirstColumn="0" w:lastRowLastColumn="0"/>
-            </w:pPr>
-            <w:r>
+                <w:color w:val="BFBFBF" w:themeColor="background1" w:themeShade="BF"/>
+              </w:rPr>
+            </w:pPr>
+            <w:r>
+              <w:rPr>
+                <w:b w:val="0"/>
+                <w:strike/>
+                <w:color w:val="BFBFBF" w:themeColor="background1" w:themeShade="BF"/>
+              </w:rPr>
+              <w:t>Refresh à l’ajout de parent</w:t>
+            </w:r>
+          </w:p>
+        </w:tc>
+        <w:tc>
+          <w:tcPr>
+            <w:tcW w:w="903" w:type="dxa"/>
+          </w:tcPr>
+          <w:p>
+            <w:pPr>
+              <w:jc w:val="center"/>
+              <w:cnfStyle w:val="000000100000" w:firstRow="0" w:lastRow="0" w:firstColumn="0" w:lastColumn="0" w:oddVBand="0" w:evenVBand="0" w:oddHBand="1" w:evenHBand="0" w:firstRowFirstColumn="0" w:firstRowLastColumn="0" w:lastRowFirstColumn="0" w:lastRowLastColumn="0"/>
+              <w:rPr>
+                <w:strike/>
+                <w:color w:val="BFBFBF" w:themeColor="background1" w:themeShade="BF"/>
+              </w:rPr>
+            </w:pPr>
+            <w:r>
+              <w:rPr>
+                <w:strike/>
+                <w:color w:val="BFBFBF" w:themeColor="background1" w:themeShade="BF"/>
+              </w:rPr>
               <w:t>3</w:t>
             </w:r>
           </w:p>
@@ -663,8 +646,16 @@
           <w:p>
             <w:pPr>
               <w:cnfStyle w:val="000000100000" w:firstRow="0" w:lastRow="0" w:firstColumn="0" w:lastColumn="0" w:oddVBand="0" w:evenVBand="0" w:oddHBand="1" w:evenHBand="0" w:firstRowFirstColumn="0" w:firstRowLastColumn="0" w:lastRowFirstColumn="0" w:lastRowLastColumn="0"/>
-            </w:pPr>
-            <w:r>
+              <w:rPr>
+                <w:strike/>
+                <w:color w:val="BFBFBF" w:themeColor="background1" w:themeShade="BF"/>
+              </w:rPr>
+            </w:pPr>
+            <w:r>
+              <w:rPr>
+                <w:strike/>
+                <w:color w:val="BFBFBF" w:themeColor="background1" w:themeShade="BF"/>
+              </w:rPr>
               <w:t>Steve</w:t>
             </w:r>
           </w:p>
@@ -680,11 +671,15 @@
             <w:pPr>
               <w:rPr>
                 <w:b w:val="0"/>
-              </w:rPr>
-            </w:pPr>
-            <w:r>
-              <w:rPr>
-                <w:b w:val="0"/>
+                <w:strike/>
+                <w:color w:val="BFBFBF" w:themeColor="background1" w:themeShade="BF"/>
+              </w:rPr>
+            </w:pPr>
+            <w:r>
+              <w:rPr>
+                <w:b w:val="0"/>
+                <w:strike/>
+                <w:color w:val="BFBFBF" w:themeColor="background1" w:themeShade="BF"/>
               </w:rPr>
               <w:t>Positionnement des tanks ( Robinets )</w:t>
             </w:r>
@@ -698,8 +693,16 @@
             <w:pPr>
               <w:jc w:val="center"/>
               <w:cnfStyle w:val="000000000000" w:firstRow="0" w:lastRow="0" w:firstColumn="0" w:lastColumn="0" w:oddVBand="0" w:evenVBand="0" w:oddHBand="0" w:evenHBand="0" w:firstRowFirstColumn="0" w:firstRowLastColumn="0" w:lastRowFirstColumn="0" w:lastRowLastColumn="0"/>
-            </w:pPr>
-            <w:r>
+              <w:rPr>
+                <w:strike/>
+                <w:color w:val="BFBFBF" w:themeColor="background1" w:themeShade="BF"/>
+              </w:rPr>
+            </w:pPr>
+            <w:r>
+              <w:rPr>
+                <w:strike/>
+                <w:color w:val="BFBFBF" w:themeColor="background1" w:themeShade="BF"/>
+              </w:rPr>
               <w:t>3</w:t>
             </w:r>
           </w:p>
@@ -711,8 +714,16 @@
           <w:p>
             <w:pPr>
               <w:cnfStyle w:val="000000000000" w:firstRow="0" w:lastRow="0" w:firstColumn="0" w:lastColumn="0" w:oddVBand="0" w:evenVBand="0" w:oddHBand="0" w:evenHBand="0" w:firstRowFirstColumn="0" w:firstRowLastColumn="0" w:lastRowFirstColumn="0" w:lastRowLastColumn="0"/>
-            </w:pPr>
-            <w:r>
+              <w:rPr>
+                <w:strike/>
+                <w:color w:val="BFBFBF" w:themeColor="background1" w:themeShade="BF"/>
+              </w:rPr>
+            </w:pPr>
+            <w:r>
+              <w:rPr>
+                <w:strike/>
+                <w:color w:val="BFBFBF" w:themeColor="background1" w:themeShade="BF"/>
+              </w:rPr>
               <w:t>Steve</w:t>
             </w:r>
           </w:p>
@@ -739,8 +750,6 @@
               </w:rPr>
               <w:t>Positionnement pas centré</w:t>
             </w:r>
-            <w:bookmarkStart w:id="0" w:name="_GoBack"/>
-            <w:bookmarkEnd w:id="0"/>
           </w:p>
         </w:tc>
         <w:tc>
@@ -788,11 +797,15 @@
             <w:pPr>
               <w:rPr>
                 <w:b w:val="0"/>
-              </w:rPr>
-            </w:pPr>
-            <w:r>
-              <w:rPr>
-                <w:b w:val="0"/>
+                <w:strike/>
+                <w:color w:val="BFBFBF" w:themeColor="background1" w:themeShade="BF"/>
+              </w:rPr>
+            </w:pPr>
+            <w:r>
+              <w:rPr>
+                <w:b w:val="0"/>
+                <w:strike/>
+                <w:color w:val="BFBFBF" w:themeColor="background1" w:themeShade="BF"/>
               </w:rPr>
               <w:t>Positionnement des parents</w:t>
             </w:r>
@@ -806,8 +819,16 @@
             <w:pPr>
               <w:jc w:val="center"/>
               <w:cnfStyle w:val="000000000000" w:firstRow="0" w:lastRow="0" w:firstColumn="0" w:lastColumn="0" w:oddVBand="0" w:evenVBand="0" w:oddHBand="0" w:evenHBand="0" w:firstRowFirstColumn="0" w:firstRowLastColumn="0" w:lastRowFirstColumn="0" w:lastRowLastColumn="0"/>
-            </w:pPr>
-            <w:r>
+              <w:rPr>
+                <w:strike/>
+                <w:color w:val="BFBFBF" w:themeColor="background1" w:themeShade="BF"/>
+              </w:rPr>
+            </w:pPr>
+            <w:r>
+              <w:rPr>
+                <w:strike/>
+                <w:color w:val="BFBFBF" w:themeColor="background1" w:themeShade="BF"/>
+              </w:rPr>
               <w:t>2</w:t>
             </w:r>
           </w:p>
@@ -819,8 +840,16 @@
           <w:p>
             <w:pPr>
               <w:cnfStyle w:val="000000000000" w:firstRow="0" w:lastRow="0" w:firstColumn="0" w:lastColumn="0" w:oddVBand="0" w:evenVBand="0" w:oddHBand="0" w:evenHBand="0" w:firstRowFirstColumn="0" w:firstRowLastColumn="0" w:lastRowFirstColumn="0" w:lastRowLastColumn="0"/>
-            </w:pPr>
-            <w:r>
+              <w:rPr>
+                <w:strike/>
+                <w:color w:val="BFBFBF" w:themeColor="background1" w:themeShade="BF"/>
+              </w:rPr>
+            </w:pPr>
+            <w:r>
+              <w:rPr>
+                <w:strike/>
+                <w:color w:val="BFBFBF" w:themeColor="background1" w:themeShade="BF"/>
+              </w:rPr>
               <w:t>Steve</w:t>
             </w:r>
           </w:p>
@@ -905,21 +934,7 @@
               <w:rPr>
                 <w:b w:val="0"/>
               </w:rPr>
-              <w:t xml:space="preserve">. </w:t>
-            </w:r>
-            <w:proofErr w:type="spellStart"/>
-            <w:r>
-              <w:rPr>
-                <w:b w:val="0"/>
-              </w:rPr>
-              <w:t>Bug</w:t>
-            </w:r>
-            <w:proofErr w:type="spellEnd"/>
-            <w:r>
-              <w:rPr>
-                <w:b w:val="0"/>
-              </w:rPr>
-              <w:t xml:space="preserve"> graphique</w:t>
+              <w:t>. Bug graphique</w:t>
             </w:r>
           </w:p>
         </w:tc>
@@ -1060,13 +1075,8 @@
               <w:t>Steve</w:t>
             </w:r>
             <w:r>
-              <w:t xml:space="preserve">, </w:t>
-            </w:r>
-            <w:proofErr w:type="spellStart"/>
-            <w:r>
-              <w:t>Rominou</w:t>
-            </w:r>
-            <w:proofErr w:type="spellEnd"/>
+              <w:t>, Rominou</w:t>
+            </w:r>
           </w:p>
         </w:tc>
       </w:tr>
@@ -1292,19 +1302,11 @@
                 <w:b w:val="0"/>
               </w:rPr>
             </w:pPr>
-            <w:proofErr w:type="spellStart"/>
-            <w:r>
-              <w:rPr>
-                <w:b w:val="0"/>
-              </w:rPr>
-              <w:t>Bug</w:t>
-            </w:r>
-            <w:proofErr w:type="spellEnd"/>
-            <w:r>
-              <w:rPr>
-                <w:b w:val="0"/>
-              </w:rPr>
-              <w:t xml:space="preserve"> pour le lancement de la simulation sur Mac</w:t>
+            <w:r>
+              <w:rPr>
+                <w:b w:val="0"/>
+              </w:rPr>
+              <w:t>Bug pour le lancement de la simulation sur Mac</w:t>
             </w:r>
           </w:p>
         </w:tc>
@@ -1352,21 +1354,7 @@
               <w:rPr>
                 <w:b w:val="0"/>
               </w:rPr>
-              <w:t>Problème « </w:t>
-            </w:r>
-            <w:proofErr w:type="spellStart"/>
-            <w:r>
-              <w:rPr>
-                <w:b w:val="0"/>
-              </w:rPr>
-              <w:t>affTime</w:t>
-            </w:r>
-            <w:proofErr w:type="spellEnd"/>
-            <w:r>
-              <w:rPr>
-                <w:b w:val="0"/>
-              </w:rPr>
-              <w:t>() » ( ? )</w:t>
+              <w:t>Problème « affTime() » ( ? )</w:t>
             </w:r>
           </w:p>
         </w:tc>
@@ -1476,23 +1464,13 @@
                 <w:color w:val="BFBFBF" w:themeColor="background1" w:themeShade="BF"/>
               </w:rPr>
             </w:pPr>
-            <w:proofErr w:type="spellStart"/>
-            <w:r>
-              <w:rPr>
-                <w:b w:val="0"/>
-                <w:strike/>
-                <w:color w:val="BFBFBF" w:themeColor="background1" w:themeShade="BF"/>
-              </w:rPr>
-              <w:t>Slider</w:t>
-            </w:r>
-            <w:proofErr w:type="spellEnd"/>
-            <w:r>
-              <w:rPr>
-                <w:b w:val="0"/>
-                <w:strike/>
-                <w:color w:val="BFBFBF" w:themeColor="background1" w:themeShade="BF"/>
-              </w:rPr>
-              <w:t xml:space="preserve"> invisible au départ de la simulation</w:t>
+            <w:r>
+              <w:rPr>
+                <w:b w:val="0"/>
+                <w:strike/>
+                <w:color w:val="BFBFBF" w:themeColor="background1" w:themeShade="BF"/>
+              </w:rPr>
+              <w:t>Slider invisible au départ de la simulation</w:t>
             </w:r>
           </w:p>
         </w:tc>
@@ -1604,18 +1582,8 @@
                 <w:strike/>
                 <w:color w:val="BFBFBF" w:themeColor="background1" w:themeShade="BF"/>
               </w:rPr>
-              <w:t xml:space="preserve">Vérifier la graduation du </w:t>
-            </w:r>
-            <w:proofErr w:type="spellStart"/>
-            <w:r>
-              <w:rPr>
-                <w:b w:val="0"/>
-                <w:strike/>
-                <w:color w:val="BFBFBF" w:themeColor="background1" w:themeShade="BF"/>
-              </w:rPr>
-              <w:t>slider</w:t>
-            </w:r>
-            <w:proofErr w:type="spellEnd"/>
+              <w:t>Vérifier la graduation du slider</w:t>
+            </w:r>
           </w:p>
         </w:tc>
         <w:tc>
@@ -1682,25 +1650,7 @@
                 <w:color w:val="BFBFBF" w:themeColor="background1" w:themeShade="BF"/>
               </w:rPr>
               <w:lastRenderedPageBreak/>
-              <w:t xml:space="preserve">Bouton </w:t>
-            </w:r>
-            <w:proofErr w:type="spellStart"/>
-            <w:r>
-              <w:rPr>
-                <w:b w:val="0"/>
-                <w:strike/>
-                <w:color w:val="BFBFBF" w:themeColor="background1" w:themeShade="BF"/>
-              </w:rPr>
-              <w:t>Replay</w:t>
-            </w:r>
-            <w:proofErr w:type="spellEnd"/>
-            <w:r>
-              <w:rPr>
-                <w:b w:val="0"/>
-                <w:strike/>
-                <w:color w:val="BFBFBF" w:themeColor="background1" w:themeShade="BF"/>
-              </w:rPr>
-              <w:t xml:space="preserve"> de la Simulation</w:t>
+              <w:t>Bouton Replay de la Simulation</w:t>
             </w:r>
           </w:p>
         </w:tc>
@@ -2233,25 +2183,7 @@
                 <w:strike/>
                 <w:color w:val="BFBFBF" w:themeColor="background1" w:themeShade="BF"/>
               </w:rPr>
-              <w:t xml:space="preserve">Problème de </w:t>
-            </w:r>
-            <w:proofErr w:type="spellStart"/>
-            <w:r>
-              <w:rPr>
-                <w:b w:val="0"/>
-                <w:strike/>
-                <w:color w:val="BFBFBF" w:themeColor="background1" w:themeShade="BF"/>
-              </w:rPr>
-              <w:t>NaN</w:t>
-            </w:r>
-            <w:proofErr w:type="spellEnd"/>
-            <w:r>
-              <w:rPr>
-                <w:b w:val="0"/>
-                <w:strike/>
-                <w:color w:val="BFBFBF" w:themeColor="background1" w:themeShade="BF"/>
-              </w:rPr>
-              <w:t xml:space="preserve"> quand débit = 0</w:t>
+              <w:t>Problème de NaN quand débit = 0</w:t>
             </w:r>
           </w:p>
         </w:tc>
@@ -2439,12 +2371,14 @@
                 <w:b w:val="0"/>
               </w:rPr>
             </w:pPr>
+            <w:bookmarkStart w:id="0" w:name="_GoBack"/>
             <w:r>
               <w:rPr>
                 <w:b w:val="0"/>
               </w:rPr>
               <w:t>Affichage compréhensible pour montrer que la modification est bloquée lorsque la simulation est lancée.</w:t>
             </w:r>
+            <w:bookmarkEnd w:id="0"/>
           </w:p>
         </w:tc>
         <w:tc>

--- a/Administration/Tâches à faire.docx
+++ b/Administration/Tâches à faire.docx
@@ -1,6 +1,6 @@
 
 <file path=word/document.xml><?xml version="1.0" encoding="utf-8"?>
-<w:document xmlns:wpc="http://schemas.microsoft.com/office/word/2010/wordprocessingCanvas" xmlns:mc="http://schemas.openxmlformats.org/markup-compatibility/2006" xmlns:o="urn:schemas-microsoft-com:office:office" xmlns:r="http://schemas.openxmlformats.org/officeDocument/2006/relationships" xmlns:m="http://schemas.openxmlformats.org/officeDocument/2006/math" xmlns:v="urn:schemas-microsoft-com:vml" xmlns:wp14="http://schemas.microsoft.com/office/word/2010/wordprocessingDrawing" xmlns:wp="http://schemas.openxmlformats.org/drawingml/2006/wordprocessingDrawing" xmlns:w10="urn:schemas-microsoft-com:office:word" xmlns:w="http://schemas.openxmlformats.org/wordprocessingml/2006/main" xmlns:w14="http://schemas.microsoft.com/office/word/2010/wordml" xmlns:w15="http://schemas.microsoft.com/office/word/2012/wordml" xmlns:wpg="http://schemas.microsoft.com/office/word/2010/wordprocessingGroup" xmlns:wpi="http://schemas.microsoft.com/office/word/2010/wordprocessingInk" xmlns:wne="http://schemas.microsoft.com/office/word/2006/wordml" xmlns:wps="http://schemas.microsoft.com/office/word/2010/wordprocessingShape" mc:Ignorable="w14 w15 wp14">
+<w:document xmlns:wpc="http://schemas.microsoft.com/office/word/2010/wordprocessingCanvas" xmlns:mo="http://schemas.microsoft.com/office/mac/office/2008/main" xmlns:mc="http://schemas.openxmlformats.org/markup-compatibility/2006" xmlns:mv="urn:schemas-microsoft-com:mac:vml" xmlns:o="urn:schemas-microsoft-com:office:office" xmlns:r="http://schemas.openxmlformats.org/officeDocument/2006/relationships" xmlns:m="http://schemas.openxmlformats.org/officeDocument/2006/math" xmlns:v="urn:schemas-microsoft-com:vml" xmlns:wp14="http://schemas.microsoft.com/office/word/2010/wordprocessingDrawing" xmlns:wp="http://schemas.openxmlformats.org/drawingml/2006/wordprocessingDrawing" xmlns:w10="urn:schemas-microsoft-com:office:word" xmlns:w="http://schemas.openxmlformats.org/wordprocessingml/2006/main" xmlns:w14="http://schemas.microsoft.com/office/word/2010/wordml" xmlns:w15="http://schemas.microsoft.com/office/word/2012/wordml" xmlns:wpg="http://schemas.microsoft.com/office/word/2010/wordprocessingGroup" xmlns:wpi="http://schemas.microsoft.com/office/word/2010/wordprocessingInk" xmlns:wne="http://schemas.microsoft.com/office/word/2006/wordml" xmlns:wps="http://schemas.microsoft.com/office/word/2010/wordprocessingShape" mc:Ignorable="w14 w15 wp14">
   <w:body>
     <w:tbl>
       <w:tblPr>
@@ -133,11 +133,9 @@
             <w:pPr>
               <w:cnfStyle w:val="000000000000" w:firstRow="0" w:lastRow="0" w:firstColumn="0" w:lastColumn="0" w:oddVBand="0" w:evenVBand="0" w:oddHBand="0" w:evenHBand="0" w:firstRowFirstColumn="0" w:firstRowLastColumn="0" w:lastRowFirstColumn="0" w:lastRowLastColumn="0"/>
             </w:pPr>
-            <w:proofErr w:type="spellStart"/>
             <w:r>
               <w:t>Rominou</w:t>
             </w:r>
-            <w:proofErr w:type="spellEnd"/>
           </w:p>
         </w:tc>
       </w:tr>
@@ -198,11 +196,9 @@
             <w:pPr>
               <w:cnfStyle w:val="000000100000" w:firstRow="0" w:lastRow="0" w:firstColumn="0" w:lastColumn="0" w:oddVBand="0" w:evenVBand="0" w:oddHBand="1" w:evenHBand="0" w:firstRowFirstColumn="0" w:firstRowLastColumn="0" w:lastRowFirstColumn="0" w:lastRowLastColumn="0"/>
             </w:pPr>
-            <w:proofErr w:type="spellStart"/>
             <w:r>
               <w:t>Rominou</w:t>
             </w:r>
-            <w:proofErr w:type="spellEnd"/>
           </w:p>
         </w:tc>
       </w:tr>
@@ -243,11 +239,9 @@
             <w:pPr>
               <w:cnfStyle w:val="000000000000" w:firstRow="0" w:lastRow="0" w:firstColumn="0" w:lastColumn="0" w:oddVBand="0" w:evenVBand="0" w:oddHBand="0" w:evenHBand="0" w:firstRowFirstColumn="0" w:firstRowLastColumn="0" w:lastRowFirstColumn="0" w:lastRowLastColumn="0"/>
             </w:pPr>
-            <w:proofErr w:type="spellStart"/>
             <w:r>
               <w:t>Rominou</w:t>
             </w:r>
-            <w:proofErr w:type="spellEnd"/>
           </w:p>
         </w:tc>
       </w:tr>
@@ -301,14 +295,12 @@
             <w:pPr>
               <w:cnfStyle w:val="000000100000" w:firstRow="0" w:lastRow="0" w:firstColumn="0" w:lastColumn="0" w:oddVBand="0" w:evenVBand="0" w:oddHBand="1" w:evenHBand="0" w:firstRowFirstColumn="0" w:firstRowLastColumn="0" w:lastRowFirstColumn="0" w:lastRowLastColumn="0"/>
             </w:pPr>
-            <w:proofErr w:type="spellStart"/>
             <w:r>
               <w:rPr>
                 <w:color w:val="BFBFBF" w:themeColor="background1" w:themeShade="BF"/>
               </w:rPr>
               <w:t>Rominou</w:t>
             </w:r>
-            <w:proofErr w:type="spellEnd"/>
           </w:p>
         </w:tc>
       </w:tr>
@@ -427,11 +419,9 @@
             <w:pPr>
               <w:cnfStyle w:val="000000000000" w:firstRow="0" w:lastRow="0" w:firstColumn="0" w:lastColumn="0" w:oddVBand="0" w:evenVBand="0" w:oddHBand="0" w:evenHBand="0" w:firstRowFirstColumn="0" w:firstRowLastColumn="0" w:lastRowFirstColumn="0" w:lastRowLastColumn="0"/>
             </w:pPr>
-            <w:proofErr w:type="spellStart"/>
             <w:r>
               <w:t>Rominou</w:t>
             </w:r>
-            <w:proofErr w:type="spellEnd"/>
           </w:p>
         </w:tc>
       </w:tr>
@@ -502,16 +492,8 @@
               <w:rPr>
                 <w:b w:val="0"/>
               </w:rPr>
-              <w:t xml:space="preserve">Barre à droite des </w:t>
-            </w:r>
-            <w:proofErr w:type="spellStart"/>
-            <w:r>
-              <w:rPr>
-                <w:b w:val="0"/>
-              </w:rPr>
-              <w:t>JPanelTank</w:t>
-            </w:r>
-            <w:proofErr w:type="spellEnd"/>
+              <w:t>Barre à droite des JPanelTank</w:t>
+            </w:r>
           </w:p>
         </w:tc>
         <w:tc>
@@ -536,11 +518,9 @@
             <w:pPr>
               <w:cnfStyle w:val="000000000000" w:firstRow="0" w:lastRow="0" w:firstColumn="0" w:lastColumn="0" w:oddVBand="0" w:evenVBand="0" w:oddHBand="0" w:evenHBand="0" w:firstRowFirstColumn="0" w:firstRowLastColumn="0" w:lastRowFirstColumn="0" w:lastRowLastColumn="0"/>
             </w:pPr>
-            <w:proofErr w:type="spellStart"/>
             <w:r>
               <w:t>Rominou</w:t>
             </w:r>
-            <w:proofErr w:type="spellEnd"/>
           </w:p>
         </w:tc>
       </w:tr>
@@ -624,34 +604,37 @@
             <w:pPr>
               <w:rPr>
                 <w:strike/>
-              </w:rPr>
-            </w:pPr>
-            <w:proofErr w:type="spellStart"/>
-            <w:r>
-              <w:rPr>
-                <w:b w:val="0"/>
-              </w:rPr>
-              <w:t>Refresh</w:t>
-            </w:r>
-            <w:proofErr w:type="spellEnd"/>
-            <w:r>
-              <w:rPr>
-                <w:b w:val="0"/>
-              </w:rPr>
-              <w:t xml:space="preserve"> à l’ajout de parent</w:t>
-            </w:r>
-          </w:p>
-        </w:tc>
-        <w:tc>
-          <w:tcPr>
-            <w:tcW w:w="903" w:type="dxa"/>
-          </w:tcPr>
-          <w:p>
-            <w:pPr>
-              <w:jc w:val="center"/>
-              <w:cnfStyle w:val="000000100000" w:firstRow="0" w:lastRow="0" w:firstColumn="0" w:lastColumn="0" w:oddVBand="0" w:evenVBand="0" w:oddHBand="1" w:evenHBand="0" w:firstRowFirstColumn="0" w:firstRowLastColumn="0" w:lastRowFirstColumn="0" w:lastRowLastColumn="0"/>
-            </w:pPr>
-            <w:r>
+                <w:color w:val="BFBFBF" w:themeColor="background1" w:themeShade="BF"/>
+              </w:rPr>
+            </w:pPr>
+            <w:r>
+              <w:rPr>
+                <w:b w:val="0"/>
+                <w:strike/>
+                <w:color w:val="BFBFBF" w:themeColor="background1" w:themeShade="BF"/>
+              </w:rPr>
+              <w:t>Refresh à l’ajout de parent</w:t>
+            </w:r>
+          </w:p>
+        </w:tc>
+        <w:tc>
+          <w:tcPr>
+            <w:tcW w:w="903" w:type="dxa"/>
+          </w:tcPr>
+          <w:p>
+            <w:pPr>
+              <w:jc w:val="center"/>
+              <w:cnfStyle w:val="000000100000" w:firstRow="0" w:lastRow="0" w:firstColumn="0" w:lastColumn="0" w:oddVBand="0" w:evenVBand="0" w:oddHBand="1" w:evenHBand="0" w:firstRowFirstColumn="0" w:firstRowLastColumn="0" w:lastRowFirstColumn="0" w:lastRowLastColumn="0"/>
+              <w:rPr>
+                <w:strike/>
+                <w:color w:val="BFBFBF" w:themeColor="background1" w:themeShade="BF"/>
+              </w:rPr>
+            </w:pPr>
+            <w:r>
+              <w:rPr>
+                <w:strike/>
+                <w:color w:val="BFBFBF" w:themeColor="background1" w:themeShade="BF"/>
+              </w:rPr>
               <w:t>3</w:t>
             </w:r>
           </w:p>
@@ -663,8 +646,16 @@
           <w:p>
             <w:pPr>
               <w:cnfStyle w:val="000000100000" w:firstRow="0" w:lastRow="0" w:firstColumn="0" w:lastColumn="0" w:oddVBand="0" w:evenVBand="0" w:oddHBand="1" w:evenHBand="0" w:firstRowFirstColumn="0" w:firstRowLastColumn="0" w:lastRowFirstColumn="0" w:lastRowLastColumn="0"/>
-            </w:pPr>
-            <w:r>
+              <w:rPr>
+                <w:strike/>
+                <w:color w:val="BFBFBF" w:themeColor="background1" w:themeShade="BF"/>
+              </w:rPr>
+            </w:pPr>
+            <w:r>
+              <w:rPr>
+                <w:strike/>
+                <w:color w:val="BFBFBF" w:themeColor="background1" w:themeShade="BF"/>
+              </w:rPr>
               <w:t>Steve</w:t>
             </w:r>
           </w:p>
@@ -680,11 +671,15 @@
             <w:pPr>
               <w:rPr>
                 <w:b w:val="0"/>
-              </w:rPr>
-            </w:pPr>
-            <w:r>
-              <w:rPr>
-                <w:b w:val="0"/>
+                <w:strike/>
+                <w:color w:val="BFBFBF" w:themeColor="background1" w:themeShade="BF"/>
+              </w:rPr>
+            </w:pPr>
+            <w:r>
+              <w:rPr>
+                <w:b w:val="0"/>
+                <w:strike/>
+                <w:color w:val="BFBFBF" w:themeColor="background1" w:themeShade="BF"/>
               </w:rPr>
               <w:t>Positionnement des tanks ( Robinets )</w:t>
             </w:r>
@@ -698,8 +693,16 @@
             <w:pPr>
               <w:jc w:val="center"/>
               <w:cnfStyle w:val="000000000000" w:firstRow="0" w:lastRow="0" w:firstColumn="0" w:lastColumn="0" w:oddVBand="0" w:evenVBand="0" w:oddHBand="0" w:evenHBand="0" w:firstRowFirstColumn="0" w:firstRowLastColumn="0" w:lastRowFirstColumn="0" w:lastRowLastColumn="0"/>
-            </w:pPr>
-            <w:r>
+              <w:rPr>
+                <w:strike/>
+                <w:color w:val="BFBFBF" w:themeColor="background1" w:themeShade="BF"/>
+              </w:rPr>
+            </w:pPr>
+            <w:r>
+              <w:rPr>
+                <w:strike/>
+                <w:color w:val="BFBFBF" w:themeColor="background1" w:themeShade="BF"/>
+              </w:rPr>
               <w:t>3</w:t>
             </w:r>
           </w:p>
@@ -711,8 +714,16 @@
           <w:p>
             <w:pPr>
               <w:cnfStyle w:val="000000000000" w:firstRow="0" w:lastRow="0" w:firstColumn="0" w:lastColumn="0" w:oddVBand="0" w:evenVBand="0" w:oddHBand="0" w:evenHBand="0" w:firstRowFirstColumn="0" w:firstRowLastColumn="0" w:lastRowFirstColumn="0" w:lastRowLastColumn="0"/>
-            </w:pPr>
-            <w:r>
+              <w:rPr>
+                <w:strike/>
+                <w:color w:val="BFBFBF" w:themeColor="background1" w:themeShade="BF"/>
+              </w:rPr>
+            </w:pPr>
+            <w:r>
+              <w:rPr>
+                <w:strike/>
+                <w:color w:val="BFBFBF" w:themeColor="background1" w:themeShade="BF"/>
+              </w:rPr>
               <w:t>Steve</w:t>
             </w:r>
           </w:p>
@@ -786,11 +797,16 @@
             <w:pPr>
               <w:rPr>
                 <w:b w:val="0"/>
-              </w:rPr>
-            </w:pPr>
-            <w:r>
-              <w:rPr>
-                <w:b w:val="0"/>
+                <w:strike/>
+                <w:color w:val="BFBFBF" w:themeColor="background1" w:themeShade="BF"/>
+              </w:rPr>
+            </w:pPr>
+            <w:bookmarkStart w:id="0" w:name="_GoBack" w:colFirst="0" w:colLast="2"/>
+            <w:r>
+              <w:rPr>
+                <w:b w:val="0"/>
+                <w:strike/>
+                <w:color w:val="BFBFBF" w:themeColor="background1" w:themeShade="BF"/>
               </w:rPr>
               <w:t>Positionnement des parents</w:t>
             </w:r>
@@ -804,8 +820,16 @@
             <w:pPr>
               <w:jc w:val="center"/>
               <w:cnfStyle w:val="000000000000" w:firstRow="0" w:lastRow="0" w:firstColumn="0" w:lastColumn="0" w:oddVBand="0" w:evenVBand="0" w:oddHBand="0" w:evenHBand="0" w:firstRowFirstColumn="0" w:firstRowLastColumn="0" w:lastRowFirstColumn="0" w:lastRowLastColumn="0"/>
-            </w:pPr>
-            <w:r>
+              <w:rPr>
+                <w:strike/>
+                <w:color w:val="BFBFBF" w:themeColor="background1" w:themeShade="BF"/>
+              </w:rPr>
+            </w:pPr>
+            <w:r>
+              <w:rPr>
+                <w:strike/>
+                <w:color w:val="BFBFBF" w:themeColor="background1" w:themeShade="BF"/>
+              </w:rPr>
               <w:t>2</w:t>
             </w:r>
           </w:p>
@@ -817,13 +841,22 @@
           <w:p>
             <w:pPr>
               <w:cnfStyle w:val="000000000000" w:firstRow="0" w:lastRow="0" w:firstColumn="0" w:lastColumn="0" w:oddVBand="0" w:evenVBand="0" w:oddHBand="0" w:evenHBand="0" w:firstRowFirstColumn="0" w:firstRowLastColumn="0" w:lastRowFirstColumn="0" w:lastRowLastColumn="0"/>
-            </w:pPr>
-            <w:r>
+              <w:rPr>
+                <w:strike/>
+                <w:color w:val="BFBFBF" w:themeColor="background1" w:themeShade="BF"/>
+              </w:rPr>
+            </w:pPr>
+            <w:r>
+              <w:rPr>
+                <w:strike/>
+                <w:color w:val="BFBFBF" w:themeColor="background1" w:themeShade="BF"/>
+              </w:rPr>
               <w:t>Steve</w:t>
             </w:r>
           </w:p>
         </w:tc>
       </w:tr>
+      <w:bookmarkEnd w:id="0"/>
       <w:tr>
         <w:trPr>
           <w:cnfStyle w:val="000000100000" w:firstRow="0" w:lastRow="0" w:firstColumn="0" w:lastColumn="0" w:oddVBand="0" w:evenVBand="0" w:oddHBand="1" w:evenHBand="0" w:firstRowFirstColumn="0" w:firstRowLastColumn="0" w:lastRowFirstColumn="0" w:lastRowLastColumn="0"/>
@@ -1044,13 +1077,8 @@
               <w:t>Steve</w:t>
             </w:r>
             <w:r>
-              <w:t xml:space="preserve">, </w:t>
-            </w:r>
-            <w:proofErr w:type="spellStart"/>
-            <w:r>
-              <w:t>Rominou</w:t>
-            </w:r>
-            <w:proofErr w:type="spellEnd"/>
+              <w:t>, Rominou</w:t>
+            </w:r>
           </w:p>
         </w:tc>
       </w:tr>
@@ -1332,25 +1360,7 @@
                 <w:strike/>
                 <w:color w:val="BFBFBF" w:themeColor="background1" w:themeShade="BF"/>
               </w:rPr>
-              <w:t>Problème « </w:t>
-            </w:r>
-            <w:proofErr w:type="spellStart"/>
-            <w:r>
-              <w:rPr>
-                <w:b w:val="0"/>
-                <w:strike/>
-                <w:color w:val="BFBFBF" w:themeColor="background1" w:themeShade="BF"/>
-              </w:rPr>
-              <w:t>affTime</w:t>
-            </w:r>
-            <w:proofErr w:type="spellEnd"/>
-            <w:r>
-              <w:rPr>
-                <w:b w:val="0"/>
-                <w:strike/>
-                <w:color w:val="BFBFBF" w:themeColor="background1" w:themeShade="BF"/>
-              </w:rPr>
-              <w:t>() » ( ? )</w:t>
+              <w:t>Problème « affTime() » ( ? )</w:t>
             </w:r>
           </w:p>
         </w:tc>
@@ -1475,23 +1485,13 @@
                 <w:color w:val="BFBFBF" w:themeColor="background1" w:themeShade="BF"/>
               </w:rPr>
             </w:pPr>
-            <w:proofErr w:type="spellStart"/>
-            <w:r>
-              <w:rPr>
-                <w:b w:val="0"/>
-                <w:strike/>
-                <w:color w:val="BFBFBF" w:themeColor="background1" w:themeShade="BF"/>
-              </w:rPr>
-              <w:t>Slider</w:t>
-            </w:r>
-            <w:proofErr w:type="spellEnd"/>
-            <w:r>
-              <w:rPr>
-                <w:b w:val="0"/>
-                <w:strike/>
-                <w:color w:val="BFBFBF" w:themeColor="background1" w:themeShade="BF"/>
-              </w:rPr>
-              <w:t xml:space="preserve"> invisible au départ de la simulation</w:t>
+            <w:r>
+              <w:rPr>
+                <w:b w:val="0"/>
+                <w:strike/>
+                <w:color w:val="BFBFBF" w:themeColor="background1" w:themeShade="BF"/>
+              </w:rPr>
+              <w:t>Slider invisible au départ de la simulation</w:t>
             </w:r>
           </w:p>
         </w:tc>
@@ -1556,8 +1556,6 @@
               </w:rPr>
               <w:t>Simulation ne fonctionne pas avec l’eau</w:t>
             </w:r>
-            <w:bookmarkStart w:id="0" w:name="_GoBack"/>
-            <w:bookmarkEnd w:id="0"/>
           </w:p>
         </w:tc>
         <w:tc>
@@ -1605,18 +1603,8 @@
                 <w:strike/>
                 <w:color w:val="BFBFBF" w:themeColor="background1" w:themeShade="BF"/>
               </w:rPr>
-              <w:t xml:space="preserve">Vérifier la graduation du </w:t>
-            </w:r>
-            <w:proofErr w:type="spellStart"/>
-            <w:r>
-              <w:rPr>
-                <w:b w:val="0"/>
-                <w:strike/>
-                <w:color w:val="BFBFBF" w:themeColor="background1" w:themeShade="BF"/>
-              </w:rPr>
-              <w:t>slider</w:t>
-            </w:r>
-            <w:proofErr w:type="spellEnd"/>
+              <w:t>Vérifier la graduation du slider</w:t>
+            </w:r>
           </w:p>
         </w:tc>
         <w:tc>
@@ -1683,25 +1671,7 @@
                 <w:color w:val="BFBFBF" w:themeColor="background1" w:themeShade="BF"/>
               </w:rPr>
               <w:lastRenderedPageBreak/>
-              <w:t xml:space="preserve">Bouton </w:t>
-            </w:r>
-            <w:proofErr w:type="spellStart"/>
-            <w:r>
-              <w:rPr>
-                <w:b w:val="0"/>
-                <w:strike/>
-                <w:color w:val="BFBFBF" w:themeColor="background1" w:themeShade="BF"/>
-              </w:rPr>
-              <w:t>Replay</w:t>
-            </w:r>
-            <w:proofErr w:type="spellEnd"/>
-            <w:r>
-              <w:rPr>
-                <w:b w:val="0"/>
-                <w:strike/>
-                <w:color w:val="BFBFBF" w:themeColor="background1" w:themeShade="BF"/>
-              </w:rPr>
-              <w:t xml:space="preserve"> de la Simulation</w:t>
+              <w:t>Bouton Replay de la Simulation</w:t>
             </w:r>
           </w:p>
         </w:tc>
@@ -2234,25 +2204,7 @@
                 <w:strike/>
                 <w:color w:val="BFBFBF" w:themeColor="background1" w:themeShade="BF"/>
               </w:rPr>
-              <w:t xml:space="preserve">Problème de </w:t>
-            </w:r>
-            <w:proofErr w:type="spellStart"/>
-            <w:r>
-              <w:rPr>
-                <w:b w:val="0"/>
-                <w:strike/>
-                <w:color w:val="BFBFBF" w:themeColor="background1" w:themeShade="BF"/>
-              </w:rPr>
-              <w:t>NaN</w:t>
-            </w:r>
-            <w:proofErr w:type="spellEnd"/>
-            <w:r>
-              <w:rPr>
-                <w:b w:val="0"/>
-                <w:strike/>
-                <w:color w:val="BFBFBF" w:themeColor="background1" w:themeShade="BF"/>
-              </w:rPr>
-              <w:t xml:space="preserve"> quand débit = 0</w:t>
+              <w:t>Problème de NaN quand débit = 0</w:t>
             </w:r>
           </w:p>
         </w:tc>
@@ -2553,7 +2505,7 @@
       </w:pPr>
     </w:pPrDefault>
   </w:docDefaults>
-  <w:latentStyles w:defLockedState="0" w:defUIPriority="99" w:defSemiHidden="0" w:defUnhideWhenUsed="0" w:defQFormat="0" w:count="371">
+  <w:latentStyles w:defLockedState="0" w:defUIPriority="99" w:defSemiHidden="0" w:defUnhideWhenUsed="0" w:defQFormat="0" w:count="380">
     <w:lsdException w:name="Normal" w:uiPriority="0" w:qFormat="1"/>
     <w:lsdException w:name="heading 1" w:uiPriority="9" w:qFormat="1"/>
     <w:lsdException w:name="heading 2" w:semiHidden="1" w:uiPriority="9" w:unhideWhenUsed="1" w:qFormat="1"/>
@@ -2966,6 +2918,7 @@
       <w:spacing w:after="0" w:line="240" w:lineRule="auto"/>
     </w:pPr>
     <w:tblPr>
+      <w:tblInd w:w="0" w:type="dxa"/>
       <w:tblBorders>
         <w:top w:val="single" w:sz="4" w:space="0" w:color="auto"/>
         <w:left w:val="single" w:sz="4" w:space="0" w:color="auto"/>
@@ -2974,6 +2927,12 @@
         <w:insideH w:val="single" w:sz="4" w:space="0" w:color="auto"/>
         <w:insideV w:val="single" w:sz="4" w:space="0" w:color="auto"/>
       </w:tblBorders>
+      <w:tblCellMar>
+        <w:top w:w="0" w:type="dxa"/>
+        <w:left w:w="108" w:type="dxa"/>
+        <w:bottom w:w="0" w:type="dxa"/>
+        <w:right w:w="108" w:type="dxa"/>
+      </w:tblCellMar>
     </w:tblPr>
   </w:style>
   <w:style w:type="table" w:styleId="TableauGrille4-Accentuation2">
@@ -2987,6 +2946,7 @@
     <w:tblPr>
       <w:tblStyleRowBandSize w:val="1"/>
       <w:tblStyleColBandSize w:val="1"/>
+      <w:tblInd w:w="0" w:type="dxa"/>
       <w:tblBorders>
         <w:top w:val="single" w:sz="4" w:space="0" w:color="F4B083" w:themeColor="accent2" w:themeTint="99"/>
         <w:left w:val="single" w:sz="4" w:space="0" w:color="F4B083" w:themeColor="accent2" w:themeTint="99"/>
@@ -2995,6 +2955,12 @@
         <w:insideH w:val="single" w:sz="4" w:space="0" w:color="F4B083" w:themeColor="accent2" w:themeTint="99"/>
         <w:insideV w:val="single" w:sz="4" w:space="0" w:color="F4B083" w:themeColor="accent2" w:themeTint="99"/>
       </w:tblBorders>
+      <w:tblCellMar>
+        <w:top w:w="0" w:type="dxa"/>
+        <w:left w:w="108" w:type="dxa"/>
+        <w:bottom w:w="0" w:type="dxa"/>
+        <w:right w:w="108" w:type="dxa"/>
+      </w:tblCellMar>
     </w:tblPr>
     <w:tblStylePr w:type="firstRow">
       <w:rPr>
@@ -3063,6 +3029,7 @@
     <w:tblPr>
       <w:tblStyleRowBandSize w:val="1"/>
       <w:tblStyleColBandSize w:val="1"/>
+      <w:tblInd w:w="0" w:type="dxa"/>
       <w:tblBorders>
         <w:top w:val="single" w:sz="4" w:space="0" w:color="8EAADB" w:themeColor="accent5" w:themeTint="99"/>
         <w:left w:val="single" w:sz="4" w:space="0" w:color="8EAADB" w:themeColor="accent5" w:themeTint="99"/>
@@ -3071,6 +3038,12 @@
         <w:insideH w:val="single" w:sz="4" w:space="0" w:color="8EAADB" w:themeColor="accent5" w:themeTint="99"/>
         <w:insideV w:val="single" w:sz="4" w:space="0" w:color="8EAADB" w:themeColor="accent5" w:themeTint="99"/>
       </w:tblBorders>
+      <w:tblCellMar>
+        <w:top w:w="0" w:type="dxa"/>
+        <w:left w:w="108" w:type="dxa"/>
+        <w:bottom w:w="0" w:type="dxa"/>
+        <w:right w:w="108" w:type="dxa"/>
+      </w:tblCellMar>
     </w:tblPr>
     <w:tblStylePr w:type="firstRow">
       <w:rPr>
@@ -3139,6 +3112,7 @@
     <w:tblPr>
       <w:tblStyleRowBandSize w:val="1"/>
       <w:tblStyleColBandSize w:val="1"/>
+      <w:tblInd w:w="0" w:type="dxa"/>
       <w:tblBorders>
         <w:top w:val="single" w:sz="4" w:space="0" w:color="FFFFFF" w:themeColor="background1"/>
         <w:left w:val="single" w:sz="4" w:space="0" w:color="FFFFFF" w:themeColor="background1"/>
@@ -3147,6 +3121,12 @@
         <w:insideH w:val="single" w:sz="4" w:space="0" w:color="FFFFFF" w:themeColor="background1"/>
         <w:insideV w:val="single" w:sz="4" w:space="0" w:color="FFFFFF" w:themeColor="background1"/>
       </w:tblBorders>
+      <w:tblCellMar>
+        <w:top w:w="0" w:type="dxa"/>
+        <w:left w:w="108" w:type="dxa"/>
+        <w:bottom w:w="0" w:type="dxa"/>
+        <w:right w:w="108" w:type="dxa"/>
+      </w:tblCellMar>
     </w:tblPr>
     <w:tcPr>
       <w:shd w:val="clear" w:color="auto" w:fill="D9E2F3" w:themeFill="accent5" w:themeFillTint="33"/>
@@ -3245,6 +3225,7 @@
     <w:tblPr>
       <w:tblStyleRowBandSize w:val="1"/>
       <w:tblStyleColBandSize w:val="1"/>
+      <w:tblInd w:w="0" w:type="dxa"/>
       <w:tblBorders>
         <w:top w:val="single" w:sz="4" w:space="0" w:color="9CC2E5" w:themeColor="accent1" w:themeTint="99"/>
         <w:left w:val="single" w:sz="4" w:space="0" w:color="9CC2E5" w:themeColor="accent1" w:themeTint="99"/>
@@ -3253,6 +3234,12 @@
         <w:insideH w:val="single" w:sz="4" w:space="0" w:color="9CC2E5" w:themeColor="accent1" w:themeTint="99"/>
         <w:insideV w:val="single" w:sz="4" w:space="0" w:color="9CC2E5" w:themeColor="accent1" w:themeTint="99"/>
       </w:tblBorders>
+      <w:tblCellMar>
+        <w:top w:w="0" w:type="dxa"/>
+        <w:left w:w="108" w:type="dxa"/>
+        <w:bottom w:w="0" w:type="dxa"/>
+        <w:right w:w="108" w:type="dxa"/>
+      </w:tblCellMar>
     </w:tblPr>
     <w:tblStylePr w:type="firstRow">
       <w:rPr>

--- a/Administration/Tâches à faire.docx
+++ b/Administration/Tâches à faire.docx
@@ -248,6 +248,7 @@
       <w:tr>
         <w:trPr>
           <w:cnfStyle w:val="000000100000" w:firstRow="0" w:lastRow="0" w:firstColumn="0" w:lastColumn="0" w:oddVBand="0" w:evenVBand="0" w:oddHBand="1" w:evenHBand="0" w:firstRowFirstColumn="0" w:firstRowLastColumn="0" w:lastRowFirstColumn="0" w:lastRowLastColumn="0"/>
+          <w:trHeight w:val="311"/>
         </w:trPr>
         <w:tc>
           <w:tcPr>
@@ -491,6 +492,8 @@
             <w:r>
               <w:rPr>
                 <w:b w:val="0"/>
+                <w:strike/>
+                <w:color w:val="BFBFBF" w:themeColor="background1" w:themeShade="BF"/>
               </w:rPr>
               <w:t>Barre à droite des JPanelTank</w:t>
             </w:r>
@@ -518,9 +521,14 @@
             <w:pPr>
               <w:cnfStyle w:val="000000000000" w:firstRow="0" w:lastRow="0" w:firstColumn="0" w:lastColumn="0" w:oddVBand="0" w:evenVBand="0" w:oddHBand="0" w:evenHBand="0" w:firstRowFirstColumn="0" w:firstRowLastColumn="0" w:lastRowFirstColumn="0" w:lastRowLastColumn="0"/>
             </w:pPr>
-            <w:r>
+            <w:bookmarkStart w:id="0" w:name="_GoBack"/>
+            <w:r>
+              <w:rPr>
+                <w:color w:val="BFBFBF" w:themeColor="background1" w:themeShade="BF"/>
+              </w:rPr>
               <w:t>Rominou</w:t>
             </w:r>
+            <w:bookmarkEnd w:id="0"/>
           </w:p>
         </w:tc>
       </w:tr>
@@ -801,7 +809,6 @@
                 <w:color w:val="BFBFBF" w:themeColor="background1" w:themeShade="BF"/>
               </w:rPr>
             </w:pPr>
-            <w:bookmarkStart w:id="0" w:name="_GoBack" w:colFirst="0" w:colLast="2"/>
             <w:r>
               <w:rPr>
                 <w:b w:val="0"/>
@@ -856,7 +863,6 @@
           </w:p>
         </w:tc>
       </w:tr>
-      <w:bookmarkEnd w:id="0"/>
       <w:tr>
         <w:trPr>
           <w:cnfStyle w:val="000000100000" w:firstRow="0" w:lastRow="0" w:firstColumn="0" w:lastColumn="0" w:oddVBand="0" w:evenVBand="0" w:oddHBand="1" w:evenHBand="0" w:firstRowFirstColumn="0" w:firstRowLastColumn="0" w:lastRowFirstColumn="0" w:lastRowLastColumn="0"/>

--- a/Administration/Tâches à faire.docx
+++ b/Administration/Tâches à faire.docx
@@ -742,11 +742,16 @@
             <w:pPr>
               <w:rPr>
                 <w:b w:val="0"/>
-              </w:rPr>
-            </w:pPr>
-            <w:r>
-              <w:rPr>
-                <w:b w:val="0"/>
+                <w:strike/>
+                <w:color w:val="BFBFBF" w:themeColor="background1" w:themeShade="BF"/>
+              </w:rPr>
+            </w:pPr>
+            <w:bookmarkStart w:id="0" w:name="_GoBack" w:colFirst="0" w:colLast="2"/>
+            <w:r>
+              <w:rPr>
+                <w:b w:val="0"/>
+                <w:strike/>
+                <w:color w:val="BFBFBF" w:themeColor="background1" w:themeShade="BF"/>
               </w:rPr>
               <w:t>Positionnement pas centré</w:t>
             </w:r>
@@ -760,8 +765,16 @@
             <w:pPr>
               <w:jc w:val="center"/>
               <w:cnfStyle w:val="000000100000" w:firstRow="0" w:lastRow="0" w:firstColumn="0" w:lastColumn="0" w:oddVBand="0" w:evenVBand="0" w:oddHBand="1" w:evenHBand="0" w:firstRowFirstColumn="0" w:firstRowLastColumn="0" w:lastRowFirstColumn="0" w:lastRowLastColumn="0"/>
-            </w:pPr>
-            <w:r>
+              <w:rPr>
+                <w:strike/>
+                <w:color w:val="BFBFBF" w:themeColor="background1" w:themeShade="BF"/>
+              </w:rPr>
+            </w:pPr>
+            <w:r>
+              <w:rPr>
+                <w:strike/>
+                <w:color w:val="BFBFBF" w:themeColor="background1" w:themeShade="BF"/>
+              </w:rPr>
               <w:t>0</w:t>
             </w:r>
           </w:p>
@@ -773,35 +786,43 @@
           <w:p>
             <w:pPr>
               <w:cnfStyle w:val="000000100000" w:firstRow="0" w:lastRow="0" w:firstColumn="0" w:lastColumn="0" w:oddVBand="0" w:evenVBand="0" w:oddHBand="1" w:evenHBand="0" w:firstRowFirstColumn="0" w:firstRowLastColumn="0" w:lastRowFirstColumn="0" w:lastRowLastColumn="0"/>
-            </w:pPr>
-            <w:r>
-              <w:rPr>
-                <w:color w:val="FF0000"/>
-                <w:highlight w:val="yellow"/>
-              </w:rPr>
-              <w:t>Pas</w:t>
-            </w:r>
-            <w:r>
-              <w:t xml:space="preserve"> Steve</w:t>
-            </w:r>
-          </w:p>
-        </w:tc>
-      </w:tr>
-      <w:tr>
-        <w:tc>
-          <w:tcPr>
-            <w:cnfStyle w:val="001000000000" w:firstRow="0" w:lastRow="0" w:firstColumn="1" w:lastColumn="0" w:oddVBand="0" w:evenVBand="0" w:oddHBand="0" w:evenHBand="0" w:firstRowFirstColumn="0" w:firstRowLastColumn="0" w:lastRowFirstColumn="0" w:lastRowLastColumn="0"/>
-            <w:tcW w:w="9781" w:type="dxa"/>
-          </w:tcPr>
-          <w:p>
-            <w:pPr>
-              <w:rPr>
-                <w:b w:val="0"/>
-                <w:strike/>
-                <w:color w:val="BFBFBF" w:themeColor="background1" w:themeShade="BF"/>
-              </w:rPr>
-            </w:pPr>
-            <w:bookmarkStart w:id="0" w:name="_GoBack" w:colFirst="0" w:colLast="2"/>
+              <w:rPr>
+                <w:strike/>
+                <w:color w:val="BFBFBF" w:themeColor="background1" w:themeShade="BF"/>
+              </w:rPr>
+            </w:pPr>
+            <w:r>
+              <w:rPr>
+                <w:strike/>
+                <w:color w:val="BFBFBF" w:themeColor="background1" w:themeShade="BF"/>
+              </w:rPr>
+              <w:t>Steve</w:t>
+            </w:r>
+            <w:r>
+              <w:rPr>
+                <w:strike/>
+                <w:color w:val="BFBFBF" w:themeColor="background1" w:themeShade="BF"/>
+              </w:rPr>
+              <w:t>..</w:t>
+            </w:r>
+          </w:p>
+        </w:tc>
+      </w:tr>
+      <w:bookmarkEnd w:id="0"/>
+      <w:tr>
+        <w:tc>
+          <w:tcPr>
+            <w:cnfStyle w:val="001000000000" w:firstRow="0" w:lastRow="0" w:firstColumn="1" w:lastColumn="0" w:oddVBand="0" w:evenVBand="0" w:oddHBand="0" w:evenHBand="0" w:firstRowFirstColumn="0" w:firstRowLastColumn="0" w:lastRowFirstColumn="0" w:lastRowLastColumn="0"/>
+            <w:tcW w:w="9781" w:type="dxa"/>
+          </w:tcPr>
+          <w:p>
+            <w:pPr>
+              <w:rPr>
+                <w:b w:val="0"/>
+                <w:strike/>
+                <w:color w:val="BFBFBF" w:themeColor="background1" w:themeShade="BF"/>
+              </w:rPr>
+            </w:pPr>
             <w:r>
               <w:rPr>
                 <w:b w:val="0"/>
@@ -856,7 +877,6 @@
           </w:p>
         </w:tc>
       </w:tr>
-      <w:bookmarkEnd w:id="0"/>
       <w:tr>
         <w:trPr>
           <w:cnfStyle w:val="000000100000" w:firstRow="0" w:lastRow="0" w:firstColumn="0" w:lastColumn="0" w:oddVBand="0" w:evenVBand="0" w:oddHBand="1" w:evenHBand="0" w:firstRowFirstColumn="0" w:firstRowLastColumn="0" w:lastRowFirstColumn="0" w:lastRowLastColumn="0"/>

--- a/Administration/Tâches à faire.docx
+++ b/Administration/Tâches à faire.docx
@@ -393,6 +393,8 @@
             <w:r>
               <w:rPr>
                 <w:b w:val="0"/>
+                <w:strike/>
+                <w:color w:val="BFBFBF" w:themeColor="background1" w:themeShade="BF"/>
               </w:rPr>
               <w:t>Empêcher la fermeture de Panel Paramètre lors du redimensionnement de la fenêtre</w:t>
             </w:r>
@@ -420,9 +422,14 @@
             <w:pPr>
               <w:cnfStyle w:val="000000000000" w:firstRow="0" w:lastRow="0" w:firstColumn="0" w:lastColumn="0" w:oddVBand="0" w:evenVBand="0" w:oddHBand="0" w:evenHBand="0" w:firstRowFirstColumn="0" w:firstRowLastColumn="0" w:lastRowFirstColumn="0" w:lastRowLastColumn="0"/>
             </w:pPr>
-            <w:r>
+            <w:bookmarkStart w:id="0" w:name="_GoBack"/>
+            <w:r>
+              <w:rPr>
+                <w:color w:val="BFBFBF" w:themeColor="background1" w:themeShade="BF"/>
+              </w:rPr>
               <w:t>Rominou</w:t>
             </w:r>
+            <w:bookmarkEnd w:id="0"/>
           </w:p>
         </w:tc>
       </w:tr>
@@ -521,14 +528,12 @@
             <w:pPr>
               <w:cnfStyle w:val="000000000000" w:firstRow="0" w:lastRow="0" w:firstColumn="0" w:lastColumn="0" w:oddVBand="0" w:evenVBand="0" w:oddHBand="0" w:evenHBand="0" w:firstRowFirstColumn="0" w:firstRowLastColumn="0" w:lastRowFirstColumn="0" w:lastRowLastColumn="0"/>
             </w:pPr>
-            <w:bookmarkStart w:id="0" w:name="_GoBack"/>
             <w:r>
               <w:rPr>
                 <w:color w:val="BFBFBF" w:themeColor="background1" w:themeShade="BF"/>
               </w:rPr>
               <w:t>Rominou</w:t>
             </w:r>
-            <w:bookmarkEnd w:id="0"/>
           </w:p>
         </w:tc>
       </w:tr>

--- a/Administration/Tâches à faire.docx
+++ b/Administration/Tâches à faire.docx
@@ -422,14 +422,12 @@
             <w:pPr>
               <w:cnfStyle w:val="000000000000" w:firstRow="0" w:lastRow="0" w:firstColumn="0" w:lastColumn="0" w:oddVBand="0" w:evenVBand="0" w:oddHBand="0" w:evenHBand="0" w:firstRowFirstColumn="0" w:firstRowLastColumn="0" w:lastRowFirstColumn="0" w:lastRowLastColumn="0"/>
             </w:pPr>
-            <w:bookmarkStart w:id="0" w:name="_GoBack"/>
             <w:r>
               <w:rPr>
                 <w:color w:val="BFBFBF" w:themeColor="background1" w:themeShade="BF"/>
               </w:rPr>
               <w:t>Rominou</w:t>
             </w:r>
-            <w:bookmarkEnd w:id="0"/>
           </w:p>
         </w:tc>
       </w:tr>
@@ -755,11 +753,16 @@
             <w:pPr>
               <w:rPr>
                 <w:b w:val="0"/>
-              </w:rPr>
-            </w:pPr>
-            <w:r>
-              <w:rPr>
-                <w:b w:val="0"/>
+                <w:strike/>
+                <w:color w:val="BFBFBF" w:themeColor="background1" w:themeShade="BF"/>
+              </w:rPr>
+            </w:pPr>
+            <w:bookmarkStart w:id="0" w:name="_GoBack" w:colFirst="0" w:colLast="2"/>
+            <w:r>
+              <w:rPr>
+                <w:b w:val="0"/>
+                <w:strike/>
+                <w:color w:val="BFBFBF" w:themeColor="background1" w:themeShade="BF"/>
               </w:rPr>
               <w:t>Positionnement pas centré</w:t>
             </w:r>
@@ -773,8 +776,16 @@
             <w:pPr>
               <w:jc w:val="center"/>
               <w:cnfStyle w:val="000000100000" w:firstRow="0" w:lastRow="0" w:firstColumn="0" w:lastColumn="0" w:oddVBand="0" w:evenVBand="0" w:oddHBand="1" w:evenHBand="0" w:firstRowFirstColumn="0" w:firstRowLastColumn="0" w:lastRowFirstColumn="0" w:lastRowLastColumn="0"/>
-            </w:pPr>
-            <w:r>
+              <w:rPr>
+                <w:strike/>
+                <w:color w:val="BFBFBF" w:themeColor="background1" w:themeShade="BF"/>
+              </w:rPr>
+            </w:pPr>
+            <w:r>
+              <w:rPr>
+                <w:strike/>
+                <w:color w:val="BFBFBF" w:themeColor="background1" w:themeShade="BF"/>
+              </w:rPr>
               <w:t>0</w:t>
             </w:r>
           </w:p>
@@ -786,20 +797,29 @@
           <w:p>
             <w:pPr>
               <w:cnfStyle w:val="000000100000" w:firstRow="0" w:lastRow="0" w:firstColumn="0" w:lastColumn="0" w:oddVBand="0" w:evenVBand="0" w:oddHBand="1" w:evenHBand="0" w:firstRowFirstColumn="0" w:firstRowLastColumn="0" w:lastRowFirstColumn="0" w:lastRowLastColumn="0"/>
-            </w:pPr>
-            <w:r>
-              <w:rPr>
-                <w:color w:val="FF0000"/>
-                <w:highlight w:val="yellow"/>
-              </w:rPr>
-              <w:t>Pas</w:t>
-            </w:r>
-            <w:r>
-              <w:t xml:space="preserve"> Steve</w:t>
-            </w:r>
-          </w:p>
-        </w:tc>
-      </w:tr>
+              <w:rPr>
+                <w:strike/>
+                <w:color w:val="BFBFBF" w:themeColor="background1" w:themeShade="BF"/>
+              </w:rPr>
+            </w:pPr>
+            <w:r>
+              <w:rPr>
+                <w:strike/>
+                <w:color w:val="BFBFBF" w:themeColor="background1" w:themeShade="BF"/>
+              </w:rPr>
+              <w:t>Steve</w:t>
+            </w:r>
+            <w:r>
+              <w:rPr>
+                <w:strike/>
+                <w:color w:val="BFBFBF" w:themeColor="background1" w:themeShade="BF"/>
+              </w:rPr>
+              <w:t>…</w:t>
+            </w:r>
+          </w:p>
+        </w:tc>
+      </w:tr>
+      <w:bookmarkEnd w:id="0"/>
       <w:tr>
         <w:tc>
           <w:tcPr>

--- a/Administration/Tâches à faire.docx
+++ b/Administration/Tâches à faire.docx
@@ -106,6 +106,8 @@
             <w:r>
               <w:rPr>
                 <w:b w:val="0"/>
+                <w:strike/>
+                <w:color w:val="BFBFBF" w:themeColor="background1" w:themeShade="BF"/>
               </w:rPr>
               <w:t>Graduation des liquides « moche »</w:t>
             </w:r>
@@ -121,6 +123,9 @@
               <w:cnfStyle w:val="000000000000" w:firstRow="0" w:lastRow="0" w:firstColumn="0" w:lastColumn="0" w:oddVBand="0" w:evenVBand="0" w:oddHBand="0" w:evenHBand="0" w:firstRowFirstColumn="0" w:firstRowLastColumn="0" w:lastRowFirstColumn="0" w:lastRowLastColumn="0"/>
             </w:pPr>
             <w:r>
+              <w:rPr>
+                <w:color w:val="BFBFBF" w:themeColor="background1" w:themeShade="BF"/>
+              </w:rPr>
               <w:t>2</w:t>
             </w:r>
           </w:p>
@@ -133,9 +138,14 @@
             <w:pPr>
               <w:cnfStyle w:val="000000000000" w:firstRow="0" w:lastRow="0" w:firstColumn="0" w:lastColumn="0" w:oddVBand="0" w:evenVBand="0" w:oddHBand="0" w:evenHBand="0" w:firstRowFirstColumn="0" w:firstRowLastColumn="0" w:lastRowFirstColumn="0" w:lastRowLastColumn="0"/>
             </w:pPr>
-            <w:r>
+            <w:proofErr w:type="spellStart"/>
+            <w:r>
+              <w:rPr>
+                <w:color w:val="BFBFBF" w:themeColor="background1" w:themeShade="BF"/>
+              </w:rPr>
               <w:t>Rominou</w:t>
             </w:r>
+            <w:proofErr w:type="spellEnd"/>
           </w:p>
         </w:tc>
       </w:tr>
@@ -196,37 +206,54 @@
             <w:pPr>
               <w:cnfStyle w:val="000000100000" w:firstRow="0" w:lastRow="0" w:firstColumn="0" w:lastColumn="0" w:oddVBand="0" w:evenVBand="0" w:oddHBand="1" w:evenHBand="0" w:firstRowFirstColumn="0" w:firstRowLastColumn="0" w:lastRowFirstColumn="0" w:lastRowLastColumn="0"/>
             </w:pPr>
+            <w:proofErr w:type="spellStart"/>
             <w:r>
               <w:t>Rominou</w:t>
             </w:r>
-          </w:p>
-        </w:tc>
-      </w:tr>
-      <w:tr>
-        <w:tc>
-          <w:tcPr>
-            <w:cnfStyle w:val="001000000000" w:firstRow="0" w:lastRow="0" w:firstColumn="1" w:lastColumn="0" w:oddVBand="0" w:evenVBand="0" w:oddHBand="0" w:evenHBand="0" w:firstRowFirstColumn="0" w:firstRowLastColumn="0" w:lastRowFirstColumn="0" w:lastRowLastColumn="0"/>
-            <w:tcW w:w="9781" w:type="dxa"/>
-          </w:tcPr>
-          <w:p>
-            <w:r>
-              <w:rPr>
-                <w:b w:val="0"/>
+            <w:proofErr w:type="spellEnd"/>
+          </w:p>
+        </w:tc>
+      </w:tr>
+      <w:tr>
+        <w:tc>
+          <w:tcPr>
+            <w:cnfStyle w:val="001000000000" w:firstRow="0" w:lastRow="0" w:firstColumn="1" w:lastColumn="0" w:oddVBand="0" w:evenVBand="0" w:oddHBand="0" w:evenHBand="0" w:firstRowFirstColumn="0" w:firstRowLastColumn="0" w:lastRowFirstColumn="0" w:lastRowLastColumn="0"/>
+            <w:tcW w:w="9781" w:type="dxa"/>
+          </w:tcPr>
+          <w:p>
+            <w:commentRangeStart w:id="0"/>
+            <w:r>
+              <w:rPr>
+                <w:b w:val="0"/>
+                <w:strike/>
+                <w:color w:val="BFBFBF" w:themeColor="background1" w:themeShade="BF"/>
               </w:rPr>
               <w:t>Création d’un nouveau tank possible une fois le main tank supprimé.</w:t>
             </w:r>
-          </w:p>
-        </w:tc>
-        <w:tc>
-          <w:tcPr>
-            <w:tcW w:w="903" w:type="dxa"/>
-          </w:tcPr>
-          <w:p>
-            <w:pPr>
-              <w:jc w:val="center"/>
-              <w:cnfStyle w:val="000000000000" w:firstRow="0" w:lastRow="0" w:firstColumn="0" w:lastColumn="0" w:oddVBand="0" w:evenVBand="0" w:oddHBand="0" w:evenHBand="0" w:firstRowFirstColumn="0" w:firstRowLastColumn="0" w:lastRowFirstColumn="0" w:lastRowLastColumn="0"/>
-            </w:pPr>
-            <w:r>
+            <w:commentRangeEnd w:id="0"/>
+            <w:r>
+              <w:rPr>
+                <w:rStyle w:val="Marquedecommentaire"/>
+                <w:b w:val="0"/>
+                <w:bCs w:val="0"/>
+              </w:rPr>
+              <w:commentReference w:id="0"/>
+            </w:r>
+          </w:p>
+        </w:tc>
+        <w:tc>
+          <w:tcPr>
+            <w:tcW w:w="903" w:type="dxa"/>
+          </w:tcPr>
+          <w:p>
+            <w:pPr>
+              <w:jc w:val="center"/>
+              <w:cnfStyle w:val="000000000000" w:firstRow="0" w:lastRow="0" w:firstColumn="0" w:lastColumn="0" w:oddVBand="0" w:evenVBand="0" w:oddHBand="0" w:evenHBand="0" w:firstRowFirstColumn="0" w:firstRowLastColumn="0" w:lastRowFirstColumn="0" w:lastRowLastColumn="0"/>
+            </w:pPr>
+            <w:r>
+              <w:rPr>
+                <w:color w:val="BFBFBF" w:themeColor="background1" w:themeShade="BF"/>
+              </w:rPr>
               <w:t>2</w:t>
             </w:r>
           </w:p>
@@ -239,9 +266,14 @@
             <w:pPr>
               <w:cnfStyle w:val="000000000000" w:firstRow="0" w:lastRow="0" w:firstColumn="0" w:lastColumn="0" w:oddVBand="0" w:evenVBand="0" w:oddHBand="0" w:evenHBand="0" w:firstRowFirstColumn="0" w:firstRowLastColumn="0" w:lastRowFirstColumn="0" w:lastRowLastColumn="0"/>
             </w:pPr>
-            <w:r>
+            <w:proofErr w:type="spellStart"/>
+            <w:r>
+              <w:rPr>
+                <w:color w:val="BFBFBF" w:themeColor="background1" w:themeShade="BF"/>
+              </w:rPr>
               <w:t>Rominou</w:t>
             </w:r>
+            <w:proofErr w:type="spellEnd"/>
           </w:p>
         </w:tc>
       </w:tr>
@@ -296,12 +328,14 @@
             <w:pPr>
               <w:cnfStyle w:val="000000100000" w:firstRow="0" w:lastRow="0" w:firstColumn="0" w:lastColumn="0" w:oddVBand="0" w:evenVBand="0" w:oddHBand="1" w:evenHBand="0" w:firstRowFirstColumn="0" w:firstRowLastColumn="0" w:lastRowFirstColumn="0" w:lastRowLastColumn="0"/>
             </w:pPr>
+            <w:proofErr w:type="spellStart"/>
             <w:r>
               <w:rPr>
                 <w:color w:val="BFBFBF" w:themeColor="background1" w:themeShade="BF"/>
               </w:rPr>
               <w:t>Rominou</w:t>
             </w:r>
+            <w:proofErr w:type="spellEnd"/>
           </w:p>
         </w:tc>
       </w:tr>
@@ -410,6 +444,9 @@
               <w:cnfStyle w:val="000000000000" w:firstRow="0" w:lastRow="0" w:firstColumn="0" w:lastColumn="0" w:oddVBand="0" w:evenVBand="0" w:oddHBand="0" w:evenHBand="0" w:firstRowFirstColumn="0" w:firstRowLastColumn="0" w:lastRowFirstColumn="0" w:lastRowLastColumn="0"/>
             </w:pPr>
             <w:r>
+              <w:rPr>
+                <w:color w:val="BFBFBF" w:themeColor="background1" w:themeShade="BF"/>
+              </w:rPr>
               <w:t>1</w:t>
             </w:r>
           </w:p>
@@ -422,12 +459,14 @@
             <w:pPr>
               <w:cnfStyle w:val="000000000000" w:firstRow="0" w:lastRow="0" w:firstColumn="0" w:lastColumn="0" w:oddVBand="0" w:evenVBand="0" w:oddHBand="0" w:evenHBand="0" w:firstRowFirstColumn="0" w:firstRowLastColumn="0" w:lastRowFirstColumn="0" w:lastRowLastColumn="0"/>
             </w:pPr>
+            <w:proofErr w:type="spellStart"/>
             <w:r>
               <w:rPr>
                 <w:color w:val="BFBFBF" w:themeColor="background1" w:themeShade="BF"/>
               </w:rPr>
               <w:t>Rominou</w:t>
             </w:r>
+            <w:proofErr w:type="spellEnd"/>
           </w:p>
         </w:tc>
       </w:tr>
@@ -500,38 +539,55 @@
                 <w:strike/>
                 <w:color w:val="BFBFBF" w:themeColor="background1" w:themeShade="BF"/>
               </w:rPr>
-              <w:t>Barre à droite des JPanelTank</w:t>
-            </w:r>
-          </w:p>
-        </w:tc>
-        <w:tc>
-          <w:tcPr>
-            <w:tcW w:w="903" w:type="dxa"/>
-          </w:tcPr>
-          <w:p>
-            <w:pPr>
-              <w:jc w:val="center"/>
-              <w:cnfStyle w:val="000000000000" w:firstRow="0" w:lastRow="0" w:firstColumn="0" w:lastColumn="0" w:oddVBand="0" w:evenVBand="0" w:oddHBand="0" w:evenHBand="0" w:firstRowFirstColumn="0" w:firstRowLastColumn="0" w:lastRowFirstColumn="0" w:lastRowLastColumn="0"/>
-            </w:pPr>
-            <w:r>
+              <w:t xml:space="preserve">Barre à droite des </w:t>
+            </w:r>
+            <w:proofErr w:type="spellStart"/>
+            <w:r>
+              <w:rPr>
+                <w:b w:val="0"/>
+                <w:strike/>
+                <w:color w:val="BFBFBF" w:themeColor="background1" w:themeShade="BF"/>
+              </w:rPr>
+              <w:t>JPanelTank</w:t>
+            </w:r>
+            <w:proofErr w:type="spellEnd"/>
+          </w:p>
+        </w:tc>
+        <w:tc>
+          <w:tcPr>
+            <w:tcW w:w="903" w:type="dxa"/>
+          </w:tcPr>
+          <w:p>
+            <w:pPr>
+              <w:jc w:val="center"/>
+              <w:cnfStyle w:val="000000000000" w:firstRow="0" w:lastRow="0" w:firstColumn="0" w:lastColumn="0" w:oddVBand="0" w:evenVBand="0" w:oddHBand="0" w:evenHBand="0" w:firstRowFirstColumn="0" w:firstRowLastColumn="0" w:lastRowFirstColumn="0" w:lastRowLastColumn="0"/>
+            </w:pPr>
+            <w:bookmarkStart w:id="1" w:name="_GoBack"/>
+            <w:r>
+              <w:rPr>
+                <w:color w:val="BFBFBF" w:themeColor="background1" w:themeShade="BF"/>
+              </w:rPr>
               <w:t>1</w:t>
             </w:r>
-          </w:p>
-        </w:tc>
-        <w:tc>
-          <w:tcPr>
-            <w:tcW w:w="3203" w:type="dxa"/>
-          </w:tcPr>
-          <w:p>
-            <w:pPr>
-              <w:cnfStyle w:val="000000000000" w:firstRow="0" w:lastRow="0" w:firstColumn="0" w:lastColumn="0" w:oddVBand="0" w:evenVBand="0" w:oddHBand="0" w:evenHBand="0" w:firstRowFirstColumn="0" w:firstRowLastColumn="0" w:lastRowFirstColumn="0" w:lastRowLastColumn="0"/>
-            </w:pPr>
+            <w:bookmarkEnd w:id="1"/>
+          </w:p>
+        </w:tc>
+        <w:tc>
+          <w:tcPr>
+            <w:tcW w:w="3203" w:type="dxa"/>
+          </w:tcPr>
+          <w:p>
+            <w:pPr>
+              <w:cnfStyle w:val="000000000000" w:firstRow="0" w:lastRow="0" w:firstColumn="0" w:lastColumn="0" w:oddVBand="0" w:evenVBand="0" w:oddHBand="0" w:evenHBand="0" w:firstRowFirstColumn="0" w:firstRowLastColumn="0" w:lastRowFirstColumn="0" w:lastRowLastColumn="0"/>
+            </w:pPr>
+            <w:proofErr w:type="spellStart"/>
             <w:r>
               <w:rPr>
                 <w:color w:val="BFBFBF" w:themeColor="background1" w:themeShade="BF"/>
               </w:rPr>
               <w:t>Rominou</w:t>
             </w:r>
+            <w:proofErr w:type="spellEnd"/>
           </w:p>
         </w:tc>
       </w:tr>
@@ -618,13 +674,23 @@
                 <w:color w:val="BFBFBF" w:themeColor="background1" w:themeShade="BF"/>
               </w:rPr>
             </w:pPr>
-            <w:r>
-              <w:rPr>
-                <w:b w:val="0"/>
-                <w:strike/>
-                <w:color w:val="BFBFBF" w:themeColor="background1" w:themeShade="BF"/>
-              </w:rPr>
-              <w:t>Refresh à l’ajout de parent</w:t>
+            <w:proofErr w:type="spellStart"/>
+            <w:r>
+              <w:rPr>
+                <w:b w:val="0"/>
+                <w:strike/>
+                <w:color w:val="BFBFBF" w:themeColor="background1" w:themeShade="BF"/>
+              </w:rPr>
+              <w:t>Refresh</w:t>
+            </w:r>
+            <w:proofErr w:type="spellEnd"/>
+            <w:r>
+              <w:rPr>
+                <w:b w:val="0"/>
+                <w:strike/>
+                <w:color w:val="BFBFBF" w:themeColor="background1" w:themeShade="BF"/>
+              </w:rPr>
+              <w:t xml:space="preserve"> à l’ajout de parent</w:t>
             </w:r>
           </w:p>
         </w:tc>
@@ -757,7 +823,6 @@
                 <w:color w:val="BFBFBF" w:themeColor="background1" w:themeShade="BF"/>
               </w:rPr>
             </w:pPr>
-            <w:bookmarkStart w:id="0" w:name="_GoBack" w:colFirst="0" w:colLast="2"/>
             <w:r>
               <w:rPr>
                 <w:b w:val="0"/>
@@ -819,7 +884,6 @@
           </w:p>
         </w:tc>
       </w:tr>
-      <w:bookmarkEnd w:id="0"/>
       <w:tr>
         <w:tc>
           <w:tcPr>
@@ -967,7 +1031,21 @@
               <w:rPr>
                 <w:b w:val="0"/>
               </w:rPr>
-              <w:t>. Bug graphique</w:t>
+              <w:t xml:space="preserve">. </w:t>
+            </w:r>
+            <w:proofErr w:type="spellStart"/>
+            <w:r>
+              <w:rPr>
+                <w:b w:val="0"/>
+              </w:rPr>
+              <w:t>Bug</w:t>
+            </w:r>
+            <w:proofErr w:type="spellEnd"/>
+            <w:r>
+              <w:rPr>
+                <w:b w:val="0"/>
+              </w:rPr>
+              <w:t xml:space="preserve"> graphique</w:t>
             </w:r>
           </w:p>
         </w:tc>
@@ -1108,8 +1186,13 @@
               <w:t>Steve</w:t>
             </w:r>
             <w:r>
-              <w:t>, Rominou</w:t>
-            </w:r>
+              <w:t xml:space="preserve">, </w:t>
+            </w:r>
+            <w:proofErr w:type="spellStart"/>
+            <w:r>
+              <w:t>Rominou</w:t>
+            </w:r>
+            <w:proofErr w:type="spellEnd"/>
           </w:p>
         </w:tc>
       </w:tr>
@@ -1335,11 +1418,19 @@
                 <w:b w:val="0"/>
               </w:rPr>
             </w:pPr>
-            <w:r>
-              <w:rPr>
-                <w:b w:val="0"/>
-              </w:rPr>
-              <w:t>Bug pour le lancement de la simulation sur Mac</w:t>
+            <w:proofErr w:type="spellStart"/>
+            <w:r>
+              <w:rPr>
+                <w:b w:val="0"/>
+              </w:rPr>
+              <w:t>Bug</w:t>
+            </w:r>
+            <w:proofErr w:type="spellEnd"/>
+            <w:r>
+              <w:rPr>
+                <w:b w:val="0"/>
+              </w:rPr>
+              <w:t xml:space="preserve"> pour le lancement de la simulation sur Mac</w:t>
             </w:r>
           </w:p>
         </w:tc>
@@ -1391,7 +1482,25 @@
                 <w:strike/>
                 <w:color w:val="BFBFBF" w:themeColor="background1" w:themeShade="BF"/>
               </w:rPr>
-              <w:t>Problème « affTime() » ( ? )</w:t>
+              <w:t>Problème « </w:t>
+            </w:r>
+            <w:proofErr w:type="spellStart"/>
+            <w:r>
+              <w:rPr>
+                <w:b w:val="0"/>
+                <w:strike/>
+                <w:color w:val="BFBFBF" w:themeColor="background1" w:themeShade="BF"/>
+              </w:rPr>
+              <w:t>affTime</w:t>
+            </w:r>
+            <w:proofErr w:type="spellEnd"/>
+            <w:r>
+              <w:rPr>
+                <w:b w:val="0"/>
+                <w:strike/>
+                <w:color w:val="BFBFBF" w:themeColor="background1" w:themeShade="BF"/>
+              </w:rPr>
+              <w:t>() » ( ? )</w:t>
             </w:r>
           </w:p>
         </w:tc>
@@ -1516,13 +1625,23 @@
                 <w:color w:val="BFBFBF" w:themeColor="background1" w:themeShade="BF"/>
               </w:rPr>
             </w:pPr>
-            <w:r>
-              <w:rPr>
-                <w:b w:val="0"/>
-                <w:strike/>
-                <w:color w:val="BFBFBF" w:themeColor="background1" w:themeShade="BF"/>
-              </w:rPr>
-              <w:t>Slider invisible au départ de la simulation</w:t>
+            <w:proofErr w:type="spellStart"/>
+            <w:r>
+              <w:rPr>
+                <w:b w:val="0"/>
+                <w:strike/>
+                <w:color w:val="BFBFBF" w:themeColor="background1" w:themeShade="BF"/>
+              </w:rPr>
+              <w:t>Slider</w:t>
+            </w:r>
+            <w:proofErr w:type="spellEnd"/>
+            <w:r>
+              <w:rPr>
+                <w:b w:val="0"/>
+                <w:strike/>
+                <w:color w:val="BFBFBF" w:themeColor="background1" w:themeShade="BF"/>
+              </w:rPr>
+              <w:t xml:space="preserve"> invisible au départ de la simulation</w:t>
             </w:r>
           </w:p>
         </w:tc>
@@ -1634,8 +1753,18 @@
                 <w:strike/>
                 <w:color w:val="BFBFBF" w:themeColor="background1" w:themeShade="BF"/>
               </w:rPr>
-              <w:t>Vérifier la graduation du slider</w:t>
-            </w:r>
+              <w:t xml:space="preserve">Vérifier la graduation du </w:t>
+            </w:r>
+            <w:proofErr w:type="spellStart"/>
+            <w:r>
+              <w:rPr>
+                <w:b w:val="0"/>
+                <w:strike/>
+                <w:color w:val="BFBFBF" w:themeColor="background1" w:themeShade="BF"/>
+              </w:rPr>
+              <w:t>slider</w:t>
+            </w:r>
+            <w:proofErr w:type="spellEnd"/>
           </w:p>
         </w:tc>
         <w:tc>
@@ -1702,7 +1831,25 @@
                 <w:color w:val="BFBFBF" w:themeColor="background1" w:themeShade="BF"/>
               </w:rPr>
               <w:lastRenderedPageBreak/>
-              <w:t>Bouton Replay de la Simulation</w:t>
+              <w:t xml:space="preserve">Bouton </w:t>
+            </w:r>
+            <w:proofErr w:type="spellStart"/>
+            <w:r>
+              <w:rPr>
+                <w:b w:val="0"/>
+                <w:strike/>
+                <w:color w:val="BFBFBF" w:themeColor="background1" w:themeShade="BF"/>
+              </w:rPr>
+              <w:t>Replay</w:t>
+            </w:r>
+            <w:proofErr w:type="spellEnd"/>
+            <w:r>
+              <w:rPr>
+                <w:b w:val="0"/>
+                <w:strike/>
+                <w:color w:val="BFBFBF" w:themeColor="background1" w:themeShade="BF"/>
+              </w:rPr>
+              <w:t xml:space="preserve"> de la Simulation</w:t>
             </w:r>
           </w:p>
         </w:tc>
@@ -2235,7 +2382,25 @@
                 <w:strike/>
                 <w:color w:val="BFBFBF" w:themeColor="background1" w:themeShade="BF"/>
               </w:rPr>
-              <w:t>Problème de NaN quand débit = 0</w:t>
+              <w:t xml:space="preserve">Problème de </w:t>
+            </w:r>
+            <w:proofErr w:type="spellStart"/>
+            <w:r>
+              <w:rPr>
+                <w:b w:val="0"/>
+                <w:strike/>
+                <w:color w:val="BFBFBF" w:themeColor="background1" w:themeShade="BF"/>
+              </w:rPr>
+              <w:t>NaN</w:t>
+            </w:r>
+            <w:proofErr w:type="spellEnd"/>
+            <w:r>
+              <w:rPr>
+                <w:b w:val="0"/>
+                <w:strike/>
+                <w:color w:val="BFBFBF" w:themeColor="background1" w:themeShade="BF"/>
+              </w:rPr>
+              <w:t xml:space="preserve"> quand débit = 0</w:t>
             </w:r>
           </w:p>
         </w:tc>
@@ -2517,6 +2682,41 @@
     </w:sectPr>
   </w:body>
 </w:document>
+</file>
+
+<file path=word/comments.xml><?xml version="1.0" encoding="utf-8"?>
+<w:comments xmlns:wpc="http://schemas.microsoft.com/office/word/2010/wordprocessingCanvas" xmlns:mo="http://schemas.microsoft.com/office/mac/office/2008/main" xmlns:mc="http://schemas.openxmlformats.org/markup-compatibility/2006" xmlns:mv="urn:schemas-microsoft-com:mac:vml" xmlns:o="urn:schemas-microsoft-com:office:office" xmlns:r="http://schemas.openxmlformats.org/officeDocument/2006/relationships" xmlns:m="http://schemas.openxmlformats.org/officeDocument/2006/math" xmlns:v="urn:schemas-microsoft-com:vml" xmlns:wp14="http://schemas.microsoft.com/office/word/2010/wordprocessingDrawing" xmlns:wp="http://schemas.openxmlformats.org/drawingml/2006/wordprocessingDrawing" xmlns:w10="urn:schemas-microsoft-com:office:word" xmlns:w="http://schemas.openxmlformats.org/wordprocessingml/2006/main" xmlns:w14="http://schemas.microsoft.com/office/word/2010/wordml" xmlns:w15="http://schemas.microsoft.com/office/word/2012/wordml" xmlns:wpg="http://schemas.microsoft.com/office/word/2010/wordprocessingGroup" xmlns:wpi="http://schemas.microsoft.com/office/word/2010/wordprocessingInk" xmlns:wne="http://schemas.microsoft.com/office/word/2006/wordml" xmlns:wps="http://schemas.microsoft.com/office/word/2010/wordprocessingShape" mc:Ignorable="w14 w15 wp14">
+  <w:comment w:id="0" w:author="Romain Claret" w:date="2015-06-07T11:55:00Z" w:initials="RC">
+    <w:p>
+      <w:pPr>
+        <w:pStyle w:val="Commentaire"/>
+      </w:pPr>
+      <w:r>
+        <w:rPr>
+          <w:rStyle w:val="Marquedecommentaire"/>
+        </w:rPr>
+        <w:annotationRef/>
+      </w:r>
+      <w:r>
+        <w:t>Possible avec Nouveau fichier</w:t>
+      </w:r>
+    </w:p>
+  </w:comment>
+</w:comments>
+</file>
+
+<file path=word/commentsExtended.xml><?xml version="1.0" encoding="utf-8"?>
+<w15:commentsEx xmlns:wpc="http://schemas.microsoft.com/office/word/2010/wordprocessingCanvas" xmlns:mo="http://schemas.microsoft.com/office/mac/office/2008/main" xmlns:mc="http://schemas.openxmlformats.org/markup-compatibility/2006" xmlns:mv="urn:schemas-microsoft-com:mac:vml" xmlns:o="urn:schemas-microsoft-com:office:office" xmlns:r="http://schemas.openxmlformats.org/officeDocument/2006/relationships" xmlns:m="http://schemas.openxmlformats.org/officeDocument/2006/math" xmlns:v="urn:schemas-microsoft-com:vml" xmlns:wp14="http://schemas.microsoft.com/office/word/2010/wordprocessingDrawing" xmlns:wp="http://schemas.openxmlformats.org/drawingml/2006/wordprocessingDrawing" xmlns:w10="urn:schemas-microsoft-com:office:word" xmlns:w="http://schemas.openxmlformats.org/wordprocessingml/2006/main" xmlns:w14="http://schemas.microsoft.com/office/word/2010/wordml" xmlns:w15="http://schemas.microsoft.com/office/word/2012/wordml" xmlns:wpg="http://schemas.microsoft.com/office/word/2010/wordprocessingGroup" xmlns:wpi="http://schemas.microsoft.com/office/word/2010/wordprocessingInk" xmlns:wne="http://schemas.microsoft.com/office/word/2006/wordml" xmlns:wps="http://schemas.microsoft.com/office/word/2010/wordprocessingShape" mc:Ignorable="w14 w15 wp14">
+  <w15:commentEx w15:paraId="657A6FF1" w15:done="0"/>
+</w15:commentsEx>
+</file>
+
+<file path=word/people.xml><?xml version="1.0" encoding="utf-8"?>
+<w15:people xmlns:wpc="http://schemas.microsoft.com/office/word/2010/wordprocessingCanvas" xmlns:mo="http://schemas.microsoft.com/office/mac/office/2008/main" xmlns:mc="http://schemas.openxmlformats.org/markup-compatibility/2006" xmlns:mv="urn:schemas-microsoft-com:mac:vml" xmlns:o="urn:schemas-microsoft-com:office:office" xmlns:r="http://schemas.openxmlformats.org/officeDocument/2006/relationships" xmlns:m="http://schemas.openxmlformats.org/officeDocument/2006/math" xmlns:v="urn:schemas-microsoft-com:vml" xmlns:wp14="http://schemas.microsoft.com/office/word/2010/wordprocessingDrawing" xmlns:wp="http://schemas.openxmlformats.org/drawingml/2006/wordprocessingDrawing" xmlns:w10="urn:schemas-microsoft-com:office:word" xmlns:w="http://schemas.openxmlformats.org/wordprocessingml/2006/main" xmlns:w14="http://schemas.microsoft.com/office/word/2010/wordml" xmlns:w15="http://schemas.microsoft.com/office/word/2012/wordml" xmlns:wpg="http://schemas.microsoft.com/office/word/2010/wordprocessingGroup" xmlns:wpi="http://schemas.microsoft.com/office/word/2010/wordprocessingInk" xmlns:wne="http://schemas.microsoft.com/office/word/2006/wordml" xmlns:wps="http://schemas.microsoft.com/office/word/2010/wordprocessingShape" mc:Ignorable="w14 w15 wp14">
+  <w15:person w15:author="Romain Claret">
+    <w15:presenceInfo w15:providerId="Windows Live" w15:userId="76198a69dfa74695"/>
+  </w15:person>
+</w15:people>
 </file>
 
 <file path=word/styles.xml><?xml version="1.0" encoding="utf-8"?>
@@ -3328,6 +3528,106 @@
       </w:tcPr>
     </w:tblStylePr>
   </w:style>
+  <w:style w:type="character" w:styleId="Marquedecommentaire">
+    <w:name w:val="annotation reference"/>
+    <w:basedOn w:val="Policepardfaut"/>
+    <w:uiPriority w:val="99"/>
+    <w:semiHidden/>
+    <w:unhideWhenUsed/>
+    <w:rsid w:val="0098451F"/>
+    <w:rPr>
+      <w:sz w:val="18"/>
+      <w:szCs w:val="18"/>
+    </w:rPr>
+  </w:style>
+  <w:style w:type="paragraph" w:styleId="Commentaire">
+    <w:name w:val="annotation text"/>
+    <w:basedOn w:val="Normal"/>
+    <w:link w:val="CommentaireCar"/>
+    <w:uiPriority w:val="99"/>
+    <w:semiHidden/>
+    <w:unhideWhenUsed/>
+    <w:rsid w:val="0098451F"/>
+    <w:pPr>
+      <w:spacing w:line="240" w:lineRule="auto"/>
+    </w:pPr>
+    <w:rPr>
+      <w:sz w:val="24"/>
+      <w:szCs w:val="24"/>
+    </w:rPr>
+  </w:style>
+  <w:style w:type="character" w:customStyle="1" w:styleId="CommentaireCar">
+    <w:name w:val="Commentaire Car"/>
+    <w:basedOn w:val="Policepardfaut"/>
+    <w:link w:val="Commentaire"/>
+    <w:uiPriority w:val="99"/>
+    <w:semiHidden/>
+    <w:rsid w:val="0098451F"/>
+    <w:rPr>
+      <w:sz w:val="24"/>
+      <w:szCs w:val="24"/>
+    </w:rPr>
+  </w:style>
+  <w:style w:type="paragraph" w:styleId="Objetducommentaire">
+    <w:name w:val="annotation subject"/>
+    <w:basedOn w:val="Commentaire"/>
+    <w:next w:val="Commentaire"/>
+    <w:link w:val="ObjetducommentaireCar"/>
+    <w:uiPriority w:val="99"/>
+    <w:semiHidden/>
+    <w:unhideWhenUsed/>
+    <w:rsid w:val="0098451F"/>
+    <w:rPr>
+      <w:b/>
+      <w:bCs/>
+      <w:sz w:val="20"/>
+      <w:szCs w:val="20"/>
+    </w:rPr>
+  </w:style>
+  <w:style w:type="character" w:customStyle="1" w:styleId="ObjetducommentaireCar">
+    <w:name w:val="Objet du commentaire Car"/>
+    <w:basedOn w:val="CommentaireCar"/>
+    <w:link w:val="Objetducommentaire"/>
+    <w:uiPriority w:val="99"/>
+    <w:semiHidden/>
+    <w:rsid w:val="0098451F"/>
+    <w:rPr>
+      <w:b/>
+      <w:bCs/>
+      <w:sz w:val="20"/>
+      <w:szCs w:val="20"/>
+    </w:rPr>
+  </w:style>
+  <w:style w:type="paragraph" w:styleId="Textedebulles">
+    <w:name w:val="Balloon Text"/>
+    <w:basedOn w:val="Normal"/>
+    <w:link w:val="TextedebullesCar"/>
+    <w:uiPriority w:val="99"/>
+    <w:semiHidden/>
+    <w:unhideWhenUsed/>
+    <w:rsid w:val="0098451F"/>
+    <w:pPr>
+      <w:spacing w:after="0" w:line="240" w:lineRule="auto"/>
+    </w:pPr>
+    <w:rPr>
+      <w:rFonts w:ascii="Helvetica" w:hAnsi="Helvetica"/>
+      <w:sz w:val="18"/>
+      <w:szCs w:val="18"/>
+    </w:rPr>
+  </w:style>
+  <w:style w:type="character" w:customStyle="1" w:styleId="TextedebullesCar">
+    <w:name w:val="Texte de bulles Car"/>
+    <w:basedOn w:val="Policepardfaut"/>
+    <w:link w:val="Textedebulles"/>
+    <w:uiPriority w:val="99"/>
+    <w:semiHidden/>
+    <w:rsid w:val="0098451F"/>
+    <w:rPr>
+      <w:rFonts w:ascii="Helvetica" w:hAnsi="Helvetica"/>
+      <w:sz w:val="18"/>
+      <w:szCs w:val="18"/>
+    </w:rPr>
+  </w:style>
 </w:styles>
 </file>
 

--- a/Administration/Tâches à faire.docx
+++ b/Administration/Tâches à faire.docx
@@ -106,8 +106,6 @@
             <w:r>
               <w:rPr>
                 <w:b w:val="0"/>
-                <w:strike/>
-                <w:color w:val="BFBFBF" w:themeColor="background1" w:themeShade="BF"/>
               </w:rPr>
               <w:t>Graduation des liquides « moche »</w:t>
             </w:r>
@@ -123,9 +121,6 @@
               <w:cnfStyle w:val="000000000000" w:firstRow="0" w:lastRow="0" w:firstColumn="0" w:lastColumn="0" w:oddVBand="0" w:evenVBand="0" w:oddHBand="0" w:evenHBand="0" w:firstRowFirstColumn="0" w:firstRowLastColumn="0" w:lastRowFirstColumn="0" w:lastRowLastColumn="0"/>
             </w:pPr>
             <w:r>
-              <w:rPr>
-                <w:color w:val="BFBFBF" w:themeColor="background1" w:themeShade="BF"/>
-              </w:rPr>
               <w:t>2</w:t>
             </w:r>
           </w:p>
@@ -138,14 +133,9 @@
             <w:pPr>
               <w:cnfStyle w:val="000000000000" w:firstRow="0" w:lastRow="0" w:firstColumn="0" w:lastColumn="0" w:oddVBand="0" w:evenVBand="0" w:oddHBand="0" w:evenHBand="0" w:firstRowFirstColumn="0" w:firstRowLastColumn="0" w:lastRowFirstColumn="0" w:lastRowLastColumn="0"/>
             </w:pPr>
-            <w:proofErr w:type="spellStart"/>
-            <w:r>
-              <w:rPr>
-                <w:color w:val="BFBFBF" w:themeColor="background1" w:themeShade="BF"/>
-              </w:rPr>
+            <w:r>
               <w:t>Rominou</w:t>
             </w:r>
-            <w:proofErr w:type="spellEnd"/>
           </w:p>
         </w:tc>
       </w:tr>
@@ -206,54 +196,37 @@
             <w:pPr>
               <w:cnfStyle w:val="000000100000" w:firstRow="0" w:lastRow="0" w:firstColumn="0" w:lastColumn="0" w:oddVBand="0" w:evenVBand="0" w:oddHBand="1" w:evenHBand="0" w:firstRowFirstColumn="0" w:firstRowLastColumn="0" w:lastRowFirstColumn="0" w:lastRowLastColumn="0"/>
             </w:pPr>
-            <w:proofErr w:type="spellStart"/>
             <w:r>
               <w:t>Rominou</w:t>
             </w:r>
-            <w:proofErr w:type="spellEnd"/>
-          </w:p>
-        </w:tc>
-      </w:tr>
-      <w:tr>
-        <w:tc>
-          <w:tcPr>
-            <w:cnfStyle w:val="001000000000" w:firstRow="0" w:lastRow="0" w:firstColumn="1" w:lastColumn="0" w:oddVBand="0" w:evenVBand="0" w:oddHBand="0" w:evenHBand="0" w:firstRowFirstColumn="0" w:firstRowLastColumn="0" w:lastRowFirstColumn="0" w:lastRowLastColumn="0"/>
-            <w:tcW w:w="9781" w:type="dxa"/>
-          </w:tcPr>
-          <w:p>
-            <w:commentRangeStart w:id="0"/>
-            <w:r>
-              <w:rPr>
-                <w:b w:val="0"/>
-                <w:strike/>
-                <w:color w:val="BFBFBF" w:themeColor="background1" w:themeShade="BF"/>
+          </w:p>
+        </w:tc>
+      </w:tr>
+      <w:tr>
+        <w:tc>
+          <w:tcPr>
+            <w:cnfStyle w:val="001000000000" w:firstRow="0" w:lastRow="0" w:firstColumn="1" w:lastColumn="0" w:oddVBand="0" w:evenVBand="0" w:oddHBand="0" w:evenHBand="0" w:firstRowFirstColumn="0" w:firstRowLastColumn="0" w:lastRowFirstColumn="0" w:lastRowLastColumn="0"/>
+            <w:tcW w:w="9781" w:type="dxa"/>
+          </w:tcPr>
+          <w:p>
+            <w:r>
+              <w:rPr>
+                <w:b w:val="0"/>
               </w:rPr>
               <w:t>Création d’un nouveau tank possible une fois le main tank supprimé.</w:t>
             </w:r>
-            <w:commentRangeEnd w:id="0"/>
-            <w:r>
-              <w:rPr>
-                <w:rStyle w:val="Marquedecommentaire"/>
-                <w:b w:val="0"/>
-                <w:bCs w:val="0"/>
-              </w:rPr>
-              <w:commentReference w:id="0"/>
-            </w:r>
-          </w:p>
-        </w:tc>
-        <w:tc>
-          <w:tcPr>
-            <w:tcW w:w="903" w:type="dxa"/>
-          </w:tcPr>
-          <w:p>
-            <w:pPr>
-              <w:jc w:val="center"/>
-              <w:cnfStyle w:val="000000000000" w:firstRow="0" w:lastRow="0" w:firstColumn="0" w:lastColumn="0" w:oddVBand="0" w:evenVBand="0" w:oddHBand="0" w:evenHBand="0" w:firstRowFirstColumn="0" w:firstRowLastColumn="0" w:lastRowFirstColumn="0" w:lastRowLastColumn="0"/>
-            </w:pPr>
-            <w:r>
-              <w:rPr>
-                <w:color w:val="BFBFBF" w:themeColor="background1" w:themeShade="BF"/>
-              </w:rPr>
+          </w:p>
+        </w:tc>
+        <w:tc>
+          <w:tcPr>
+            <w:tcW w:w="903" w:type="dxa"/>
+          </w:tcPr>
+          <w:p>
+            <w:pPr>
+              <w:jc w:val="center"/>
+              <w:cnfStyle w:val="000000000000" w:firstRow="0" w:lastRow="0" w:firstColumn="0" w:lastColumn="0" w:oddVBand="0" w:evenVBand="0" w:oddHBand="0" w:evenHBand="0" w:firstRowFirstColumn="0" w:firstRowLastColumn="0" w:lastRowFirstColumn="0" w:lastRowLastColumn="0"/>
+            </w:pPr>
+            <w:r>
               <w:t>2</w:t>
             </w:r>
           </w:p>
@@ -266,14 +239,9 @@
             <w:pPr>
               <w:cnfStyle w:val="000000000000" w:firstRow="0" w:lastRow="0" w:firstColumn="0" w:lastColumn="0" w:oddVBand="0" w:evenVBand="0" w:oddHBand="0" w:evenHBand="0" w:firstRowFirstColumn="0" w:firstRowLastColumn="0" w:lastRowFirstColumn="0" w:lastRowLastColumn="0"/>
             </w:pPr>
-            <w:proofErr w:type="spellStart"/>
-            <w:r>
-              <w:rPr>
-                <w:color w:val="BFBFBF" w:themeColor="background1" w:themeShade="BF"/>
-              </w:rPr>
+            <w:r>
               <w:t>Rominou</w:t>
             </w:r>
-            <w:proofErr w:type="spellEnd"/>
           </w:p>
         </w:tc>
       </w:tr>
@@ -328,14 +296,12 @@
             <w:pPr>
               <w:cnfStyle w:val="000000100000" w:firstRow="0" w:lastRow="0" w:firstColumn="0" w:lastColumn="0" w:oddVBand="0" w:evenVBand="0" w:oddHBand="1" w:evenHBand="0" w:firstRowFirstColumn="0" w:firstRowLastColumn="0" w:lastRowFirstColumn="0" w:lastRowLastColumn="0"/>
             </w:pPr>
-            <w:proofErr w:type="spellStart"/>
             <w:r>
               <w:rPr>
                 <w:color w:val="BFBFBF" w:themeColor="background1" w:themeShade="BF"/>
               </w:rPr>
               <w:t>Rominou</w:t>
             </w:r>
-            <w:proofErr w:type="spellEnd"/>
           </w:p>
         </w:tc>
       </w:tr>
@@ -444,9 +410,6 @@
               <w:cnfStyle w:val="000000000000" w:firstRow="0" w:lastRow="0" w:firstColumn="0" w:lastColumn="0" w:oddVBand="0" w:evenVBand="0" w:oddHBand="0" w:evenHBand="0" w:firstRowFirstColumn="0" w:firstRowLastColumn="0" w:lastRowFirstColumn="0" w:lastRowLastColumn="0"/>
             </w:pPr>
             <w:r>
-              <w:rPr>
-                <w:color w:val="BFBFBF" w:themeColor="background1" w:themeShade="BF"/>
-              </w:rPr>
               <w:t>1</w:t>
             </w:r>
           </w:p>
@@ -459,14 +422,12 @@
             <w:pPr>
               <w:cnfStyle w:val="000000000000" w:firstRow="0" w:lastRow="0" w:firstColumn="0" w:lastColumn="0" w:oddVBand="0" w:evenVBand="0" w:oddHBand="0" w:evenHBand="0" w:firstRowFirstColumn="0" w:firstRowLastColumn="0" w:lastRowFirstColumn="0" w:lastRowLastColumn="0"/>
             </w:pPr>
-            <w:proofErr w:type="spellStart"/>
             <w:r>
               <w:rPr>
                 <w:color w:val="BFBFBF" w:themeColor="background1" w:themeShade="BF"/>
               </w:rPr>
               <w:t>Rominou</w:t>
             </w:r>
-            <w:proofErr w:type="spellEnd"/>
           </w:p>
         </w:tc>
       </w:tr>
@@ -539,55 +500,38 @@
                 <w:strike/>
                 <w:color w:val="BFBFBF" w:themeColor="background1" w:themeShade="BF"/>
               </w:rPr>
-              <w:t xml:space="preserve">Barre à droite des </w:t>
-            </w:r>
-            <w:proofErr w:type="spellStart"/>
-            <w:r>
-              <w:rPr>
-                <w:b w:val="0"/>
-                <w:strike/>
-                <w:color w:val="BFBFBF" w:themeColor="background1" w:themeShade="BF"/>
-              </w:rPr>
-              <w:t>JPanelTank</w:t>
-            </w:r>
-            <w:proofErr w:type="spellEnd"/>
-          </w:p>
-        </w:tc>
-        <w:tc>
-          <w:tcPr>
-            <w:tcW w:w="903" w:type="dxa"/>
-          </w:tcPr>
-          <w:p>
-            <w:pPr>
-              <w:jc w:val="center"/>
-              <w:cnfStyle w:val="000000000000" w:firstRow="0" w:lastRow="0" w:firstColumn="0" w:lastColumn="0" w:oddVBand="0" w:evenVBand="0" w:oddHBand="0" w:evenHBand="0" w:firstRowFirstColumn="0" w:firstRowLastColumn="0" w:lastRowFirstColumn="0" w:lastRowLastColumn="0"/>
-            </w:pPr>
-            <w:bookmarkStart w:id="1" w:name="_GoBack"/>
-            <w:r>
-              <w:rPr>
-                <w:color w:val="BFBFBF" w:themeColor="background1" w:themeShade="BF"/>
-              </w:rPr>
+              <w:t>Barre à droite des JPanelTank</w:t>
+            </w:r>
+          </w:p>
+        </w:tc>
+        <w:tc>
+          <w:tcPr>
+            <w:tcW w:w="903" w:type="dxa"/>
+          </w:tcPr>
+          <w:p>
+            <w:pPr>
+              <w:jc w:val="center"/>
+              <w:cnfStyle w:val="000000000000" w:firstRow="0" w:lastRow="0" w:firstColumn="0" w:lastColumn="0" w:oddVBand="0" w:evenVBand="0" w:oddHBand="0" w:evenHBand="0" w:firstRowFirstColumn="0" w:firstRowLastColumn="0" w:lastRowFirstColumn="0" w:lastRowLastColumn="0"/>
+            </w:pPr>
+            <w:r>
               <w:t>1</w:t>
             </w:r>
-            <w:bookmarkEnd w:id="1"/>
-          </w:p>
-        </w:tc>
-        <w:tc>
-          <w:tcPr>
-            <w:tcW w:w="3203" w:type="dxa"/>
-          </w:tcPr>
-          <w:p>
-            <w:pPr>
-              <w:cnfStyle w:val="000000000000" w:firstRow="0" w:lastRow="0" w:firstColumn="0" w:lastColumn="0" w:oddVBand="0" w:evenVBand="0" w:oddHBand="0" w:evenHBand="0" w:firstRowFirstColumn="0" w:firstRowLastColumn="0" w:lastRowFirstColumn="0" w:lastRowLastColumn="0"/>
-            </w:pPr>
-            <w:proofErr w:type="spellStart"/>
+          </w:p>
+        </w:tc>
+        <w:tc>
+          <w:tcPr>
+            <w:tcW w:w="3203" w:type="dxa"/>
+          </w:tcPr>
+          <w:p>
+            <w:pPr>
+              <w:cnfStyle w:val="000000000000" w:firstRow="0" w:lastRow="0" w:firstColumn="0" w:lastColumn="0" w:oddVBand="0" w:evenVBand="0" w:oddHBand="0" w:evenHBand="0" w:firstRowFirstColumn="0" w:firstRowLastColumn="0" w:lastRowFirstColumn="0" w:lastRowLastColumn="0"/>
+            </w:pPr>
             <w:r>
               <w:rPr>
                 <w:color w:val="BFBFBF" w:themeColor="background1" w:themeShade="BF"/>
               </w:rPr>
               <w:t>Rominou</w:t>
             </w:r>
-            <w:proofErr w:type="spellEnd"/>
           </w:p>
         </w:tc>
       </w:tr>
@@ -625,6 +569,9 @@
         </w:tc>
       </w:tr>
       <w:tr>
+        <w:trPr>
+          <w:trHeight w:val="297"/>
+        </w:trPr>
         <w:tc>
           <w:tcPr>
             <w:cnfStyle w:val="001000000000" w:firstRow="0" w:lastRow="0" w:firstColumn="1" w:lastColumn="0" w:oddVBand="0" w:evenVBand="0" w:oddHBand="0" w:evenHBand="0" w:firstRowFirstColumn="0" w:firstRowLastColumn="0" w:lastRowFirstColumn="0" w:lastRowLastColumn="0"/>
@@ -674,23 +621,13 @@
                 <w:color w:val="BFBFBF" w:themeColor="background1" w:themeShade="BF"/>
               </w:rPr>
             </w:pPr>
-            <w:proofErr w:type="spellStart"/>
-            <w:r>
-              <w:rPr>
-                <w:b w:val="0"/>
-                <w:strike/>
-                <w:color w:val="BFBFBF" w:themeColor="background1" w:themeShade="BF"/>
-              </w:rPr>
-              <w:t>Refresh</w:t>
-            </w:r>
-            <w:proofErr w:type="spellEnd"/>
-            <w:r>
-              <w:rPr>
-                <w:b w:val="0"/>
-                <w:strike/>
-                <w:color w:val="BFBFBF" w:themeColor="background1" w:themeShade="BF"/>
-              </w:rPr>
-              <w:t xml:space="preserve"> à l’ajout de parent</w:t>
+            <w:r>
+              <w:rPr>
+                <w:b w:val="0"/>
+                <w:strike/>
+                <w:color w:val="BFBFBF" w:themeColor="background1" w:themeShade="BF"/>
+              </w:rPr>
+              <w:t>Refresh à l’ajout de parent</w:t>
             </w:r>
           </w:p>
         </w:tc>
@@ -965,32 +902,48 @@
             <w:pPr>
               <w:rPr>
                 <w:b w:val="0"/>
-              </w:rPr>
-            </w:pPr>
-            <w:r>
-              <w:rPr>
-                <w:b w:val="0"/>
+                <w:strike/>
+                <w:color w:val="E7E6E6" w:themeColor="background2"/>
+              </w:rPr>
+            </w:pPr>
+            <w:r>
+              <w:rPr>
+                <w:b w:val="0"/>
+                <w:strike/>
+                <w:color w:val="E7E6E6" w:themeColor="background2"/>
               </w:rPr>
               <w:t>Ajout de n parents</w:t>
             </w:r>
             <w:r>
               <w:rPr>
                 <w:b w:val="0"/>
+                <w:strike/>
+                <w:color w:val="E7E6E6" w:themeColor="background2"/>
               </w:rPr>
               <w:t xml:space="preserve"> invisibles sur la largeur</w:t>
             </w:r>
-          </w:p>
-        </w:tc>
-        <w:tc>
-          <w:tcPr>
-            <w:tcW w:w="903" w:type="dxa"/>
-          </w:tcPr>
-          <w:p>
-            <w:pPr>
-              <w:jc w:val="center"/>
-              <w:cnfStyle w:val="000000100000" w:firstRow="0" w:lastRow="0" w:firstColumn="0" w:lastColumn="0" w:oddVBand="0" w:evenVBand="0" w:oddHBand="1" w:evenHBand="0" w:firstRowFirstColumn="0" w:firstRowLastColumn="0" w:lastRowFirstColumn="0" w:lastRowLastColumn="0"/>
-            </w:pPr>
-            <w:r>
+            <w:bookmarkStart w:id="0" w:name="_GoBack"/>
+            <w:bookmarkEnd w:id="0"/>
+          </w:p>
+        </w:tc>
+        <w:tc>
+          <w:tcPr>
+            <w:tcW w:w="903" w:type="dxa"/>
+          </w:tcPr>
+          <w:p>
+            <w:pPr>
+              <w:jc w:val="center"/>
+              <w:cnfStyle w:val="000000100000" w:firstRow="0" w:lastRow="0" w:firstColumn="0" w:lastColumn="0" w:oddVBand="0" w:evenVBand="0" w:oddHBand="1" w:evenHBand="0" w:firstRowFirstColumn="0" w:firstRowLastColumn="0" w:lastRowFirstColumn="0" w:lastRowLastColumn="0"/>
+              <w:rPr>
+                <w:strike/>
+                <w:color w:val="E7E6E6" w:themeColor="background2"/>
+              </w:rPr>
+            </w:pPr>
+            <w:r>
+              <w:rPr>
+                <w:strike/>
+                <w:color w:val="E7E6E6" w:themeColor="background2"/>
+              </w:rPr>
               <w:t>2</w:t>
             </w:r>
           </w:p>
@@ -1002,8 +955,16 @@
           <w:p>
             <w:pPr>
               <w:cnfStyle w:val="000000100000" w:firstRow="0" w:lastRow="0" w:firstColumn="0" w:lastColumn="0" w:oddVBand="0" w:evenVBand="0" w:oddHBand="1" w:evenHBand="0" w:firstRowFirstColumn="0" w:firstRowLastColumn="0" w:lastRowFirstColumn="0" w:lastRowLastColumn="0"/>
-            </w:pPr>
-            <w:r>
+              <w:rPr>
+                <w:strike/>
+                <w:color w:val="E7E6E6" w:themeColor="background2"/>
+              </w:rPr>
+            </w:pPr>
+            <w:r>
+              <w:rPr>
+                <w:strike/>
+                <w:color w:val="E7E6E6" w:themeColor="background2"/>
+              </w:rPr>
               <w:t>Steve</w:t>
             </w:r>
           </w:p>
@@ -1019,46 +980,46 @@
             <w:pPr>
               <w:rPr>
                 <w:b w:val="0"/>
-              </w:rPr>
-            </w:pPr>
-            <w:r>
-              <w:rPr>
-                <w:b w:val="0"/>
+                <w:strike/>
+                <w:color w:val="E7E6E6" w:themeColor="background2"/>
+              </w:rPr>
+            </w:pPr>
+            <w:r>
+              <w:rPr>
+                <w:b w:val="0"/>
+                <w:strike/>
+                <w:color w:val="E7E6E6" w:themeColor="background2"/>
               </w:rPr>
               <w:t>Problème décalage du contenu liquide (déplacement des quantités)</w:t>
             </w:r>
             <w:r>
               <w:rPr>
                 <w:b w:val="0"/>
-              </w:rPr>
-              <w:t xml:space="preserve">. </w:t>
-            </w:r>
-            <w:proofErr w:type="spellStart"/>
-            <w:r>
-              <w:rPr>
-                <w:b w:val="0"/>
-              </w:rPr>
-              <w:t>Bug</w:t>
-            </w:r>
-            <w:proofErr w:type="spellEnd"/>
-            <w:r>
-              <w:rPr>
-                <w:b w:val="0"/>
-              </w:rPr>
-              <w:t xml:space="preserve"> graphique</w:t>
-            </w:r>
-          </w:p>
-        </w:tc>
-        <w:tc>
-          <w:tcPr>
-            <w:tcW w:w="903" w:type="dxa"/>
-          </w:tcPr>
-          <w:p>
-            <w:pPr>
-              <w:jc w:val="center"/>
-              <w:cnfStyle w:val="000000000000" w:firstRow="0" w:lastRow="0" w:firstColumn="0" w:lastColumn="0" w:oddVBand="0" w:evenVBand="0" w:oddHBand="0" w:evenHBand="0" w:firstRowFirstColumn="0" w:firstRowLastColumn="0" w:lastRowFirstColumn="0" w:lastRowLastColumn="0"/>
-            </w:pPr>
-            <w:r>
+                <w:strike/>
+                <w:color w:val="E7E6E6" w:themeColor="background2"/>
+              </w:rPr>
+              <w:t>. Bug graphique</w:t>
+            </w:r>
+          </w:p>
+        </w:tc>
+        <w:tc>
+          <w:tcPr>
+            <w:tcW w:w="903" w:type="dxa"/>
+          </w:tcPr>
+          <w:p>
+            <w:pPr>
+              <w:jc w:val="center"/>
+              <w:cnfStyle w:val="000000000000" w:firstRow="0" w:lastRow="0" w:firstColumn="0" w:lastColumn="0" w:oddVBand="0" w:evenVBand="0" w:oddHBand="0" w:evenHBand="0" w:firstRowFirstColumn="0" w:firstRowLastColumn="0" w:lastRowFirstColumn="0" w:lastRowLastColumn="0"/>
+              <w:rPr>
+                <w:strike/>
+                <w:color w:val="E7E6E6" w:themeColor="background2"/>
+              </w:rPr>
+            </w:pPr>
+            <w:r>
+              <w:rPr>
+                <w:strike/>
+                <w:color w:val="E7E6E6" w:themeColor="background2"/>
+              </w:rPr>
               <w:t>3</w:t>
             </w:r>
           </w:p>
@@ -1070,8 +1031,16 @@
           <w:p>
             <w:pPr>
               <w:cnfStyle w:val="000000000000" w:firstRow="0" w:lastRow="0" w:firstColumn="0" w:lastColumn="0" w:oddVBand="0" w:evenVBand="0" w:oddHBand="0" w:evenHBand="0" w:firstRowFirstColumn="0" w:firstRowLastColumn="0" w:lastRowFirstColumn="0" w:lastRowLastColumn="0"/>
-            </w:pPr>
-            <w:r>
+              <w:rPr>
+                <w:strike/>
+                <w:color w:val="E7E6E6" w:themeColor="background2"/>
+              </w:rPr>
+            </w:pPr>
+            <w:r>
+              <w:rPr>
+                <w:strike/>
+                <w:color w:val="E7E6E6" w:themeColor="background2"/>
+              </w:rPr>
               <w:t>Steve</w:t>
             </w:r>
           </w:p>
@@ -1090,17 +1059,23 @@
             <w:pPr>
               <w:rPr>
                 <w:b w:val="0"/>
-              </w:rPr>
-            </w:pPr>
-            <w:r>
-              <w:rPr>
-                <w:b w:val="0"/>
+                <w:strike/>
+                <w:color w:val="E7E6E6" w:themeColor="background2"/>
+              </w:rPr>
+            </w:pPr>
+            <w:r>
+              <w:rPr>
+                <w:b w:val="0"/>
+                <w:strike/>
+                <w:color w:val="E7E6E6" w:themeColor="background2"/>
               </w:rPr>
               <w:t>Supe</w:t>
             </w:r>
             <w:r>
               <w:rPr>
                 <w:b w:val="0"/>
+                <w:strike/>
+                <w:color w:val="E7E6E6" w:themeColor="background2"/>
               </w:rPr>
               <w:t>rposition de la boite paramètres</w:t>
             </w:r>
@@ -1114,8 +1089,16 @@
             <w:pPr>
               <w:jc w:val="center"/>
               <w:cnfStyle w:val="000000100000" w:firstRow="0" w:lastRow="0" w:firstColumn="0" w:lastColumn="0" w:oddVBand="0" w:evenVBand="0" w:oddHBand="1" w:evenHBand="0" w:firstRowFirstColumn="0" w:firstRowLastColumn="0" w:lastRowFirstColumn="0" w:lastRowLastColumn="0"/>
-            </w:pPr>
-            <w:r>
+              <w:rPr>
+                <w:strike/>
+                <w:color w:val="E7E6E6" w:themeColor="background2"/>
+              </w:rPr>
+            </w:pPr>
+            <w:r>
+              <w:rPr>
+                <w:strike/>
+                <w:color w:val="E7E6E6" w:themeColor="background2"/>
+              </w:rPr>
               <w:t>2</w:t>
             </w:r>
           </w:p>
@@ -1127,8 +1110,16 @@
           <w:p>
             <w:pPr>
               <w:cnfStyle w:val="000000100000" w:firstRow="0" w:lastRow="0" w:firstColumn="0" w:lastColumn="0" w:oddVBand="0" w:evenVBand="0" w:oddHBand="1" w:evenHBand="0" w:firstRowFirstColumn="0" w:firstRowLastColumn="0" w:lastRowFirstColumn="0" w:lastRowLastColumn="0"/>
-            </w:pPr>
-            <w:r>
+              <w:rPr>
+                <w:strike/>
+                <w:color w:val="E7E6E6" w:themeColor="background2"/>
+              </w:rPr>
+            </w:pPr>
+            <w:r>
+              <w:rPr>
+                <w:strike/>
+                <w:color w:val="E7E6E6" w:themeColor="background2"/>
+              </w:rPr>
               <w:t>Steve</w:t>
             </w:r>
           </w:p>
@@ -1144,17 +1135,23 @@
             <w:pPr>
               <w:rPr>
                 <w:b w:val="0"/>
-              </w:rPr>
-            </w:pPr>
-            <w:r>
-              <w:rPr>
-                <w:b w:val="0"/>
+                <w:strike/>
+                <w:color w:val="E7E6E6" w:themeColor="background2"/>
+              </w:rPr>
+            </w:pPr>
+            <w:r>
+              <w:rPr>
+                <w:b w:val="0"/>
+                <w:strike/>
+                <w:color w:val="E7E6E6" w:themeColor="background2"/>
               </w:rPr>
               <w:t>Scroll bar</w:t>
             </w:r>
             <w:r>
               <w:rPr>
                 <w:b w:val="0"/>
+                <w:strike/>
+                <w:color w:val="E7E6E6" w:themeColor="background2"/>
               </w:rPr>
               <w:t xml:space="preserve"> pour voir tous les tanks</w:t>
             </w:r>
@@ -1168,8 +1165,16 @@
             <w:pPr>
               <w:jc w:val="center"/>
               <w:cnfStyle w:val="000000000000" w:firstRow="0" w:lastRow="0" w:firstColumn="0" w:lastColumn="0" w:oddVBand="0" w:evenVBand="0" w:oddHBand="0" w:evenHBand="0" w:firstRowFirstColumn="0" w:firstRowLastColumn="0" w:lastRowFirstColumn="0" w:lastRowLastColumn="0"/>
-            </w:pPr>
-            <w:r>
+              <w:rPr>
+                <w:strike/>
+                <w:color w:val="E7E6E6" w:themeColor="background2"/>
+              </w:rPr>
+            </w:pPr>
+            <w:r>
+              <w:rPr>
+                <w:strike/>
+                <w:color w:val="E7E6E6" w:themeColor="background2"/>
+              </w:rPr>
               <w:t>3</w:t>
             </w:r>
           </w:p>
@@ -1181,18 +1186,25 @@
           <w:p>
             <w:pPr>
               <w:cnfStyle w:val="000000000000" w:firstRow="0" w:lastRow="0" w:firstColumn="0" w:lastColumn="0" w:oddVBand="0" w:evenVBand="0" w:oddHBand="0" w:evenHBand="0" w:firstRowFirstColumn="0" w:firstRowLastColumn="0" w:lastRowFirstColumn="0" w:lastRowLastColumn="0"/>
-            </w:pPr>
-            <w:r>
+              <w:rPr>
+                <w:strike/>
+                <w:color w:val="E7E6E6" w:themeColor="background2"/>
+              </w:rPr>
+            </w:pPr>
+            <w:r>
+              <w:rPr>
+                <w:strike/>
+                <w:color w:val="E7E6E6" w:themeColor="background2"/>
+              </w:rPr>
               <w:t>Steve</w:t>
             </w:r>
             <w:r>
-              <w:t xml:space="preserve">, </w:t>
-            </w:r>
-            <w:proofErr w:type="spellStart"/>
-            <w:r>
-              <w:t>Rominou</w:t>
-            </w:r>
-            <w:proofErr w:type="spellEnd"/>
+              <w:rPr>
+                <w:strike/>
+                <w:color w:val="E7E6E6" w:themeColor="background2"/>
+              </w:rPr>
+              <w:t>, Rominou</w:t>
+            </w:r>
           </w:p>
         </w:tc>
       </w:tr>
@@ -1418,19 +1430,11 @@
                 <w:b w:val="0"/>
               </w:rPr>
             </w:pPr>
-            <w:proofErr w:type="spellStart"/>
-            <w:r>
-              <w:rPr>
-                <w:b w:val="0"/>
-              </w:rPr>
-              <w:t>Bug</w:t>
-            </w:r>
-            <w:proofErr w:type="spellEnd"/>
-            <w:r>
-              <w:rPr>
-                <w:b w:val="0"/>
-              </w:rPr>
-              <w:t xml:space="preserve"> pour le lancement de la simulation sur Mac</w:t>
+            <w:r>
+              <w:rPr>
+                <w:b w:val="0"/>
+              </w:rPr>
+              <w:t>Bug pour le lancement de la simulation sur Mac</w:t>
             </w:r>
           </w:p>
         </w:tc>
@@ -1482,25 +1486,7 @@
                 <w:strike/>
                 <w:color w:val="BFBFBF" w:themeColor="background1" w:themeShade="BF"/>
               </w:rPr>
-              <w:t>Problème « </w:t>
-            </w:r>
-            <w:proofErr w:type="spellStart"/>
-            <w:r>
-              <w:rPr>
-                <w:b w:val="0"/>
-                <w:strike/>
-                <w:color w:val="BFBFBF" w:themeColor="background1" w:themeShade="BF"/>
-              </w:rPr>
-              <w:t>affTime</w:t>
-            </w:r>
-            <w:proofErr w:type="spellEnd"/>
-            <w:r>
-              <w:rPr>
-                <w:b w:val="0"/>
-                <w:strike/>
-                <w:color w:val="BFBFBF" w:themeColor="background1" w:themeShade="BF"/>
-              </w:rPr>
-              <w:t>() » ( ? )</w:t>
+              <w:t>Problème « affTime() » ( ? )</w:t>
             </w:r>
           </w:p>
         </w:tc>
@@ -1625,23 +1611,13 @@
                 <w:color w:val="BFBFBF" w:themeColor="background1" w:themeShade="BF"/>
               </w:rPr>
             </w:pPr>
-            <w:proofErr w:type="spellStart"/>
-            <w:r>
-              <w:rPr>
-                <w:b w:val="0"/>
-                <w:strike/>
-                <w:color w:val="BFBFBF" w:themeColor="background1" w:themeShade="BF"/>
-              </w:rPr>
-              <w:t>Slider</w:t>
-            </w:r>
-            <w:proofErr w:type="spellEnd"/>
-            <w:r>
-              <w:rPr>
-                <w:b w:val="0"/>
-                <w:strike/>
-                <w:color w:val="BFBFBF" w:themeColor="background1" w:themeShade="BF"/>
-              </w:rPr>
-              <w:t xml:space="preserve"> invisible au départ de la simulation</w:t>
+            <w:r>
+              <w:rPr>
+                <w:b w:val="0"/>
+                <w:strike/>
+                <w:color w:val="BFBFBF" w:themeColor="background1" w:themeShade="BF"/>
+              </w:rPr>
+              <w:t>Slider invisible au départ de la simulation</w:t>
             </w:r>
           </w:p>
         </w:tc>
@@ -1753,18 +1729,8 @@
                 <w:strike/>
                 <w:color w:val="BFBFBF" w:themeColor="background1" w:themeShade="BF"/>
               </w:rPr>
-              <w:t xml:space="preserve">Vérifier la graduation du </w:t>
-            </w:r>
-            <w:proofErr w:type="spellStart"/>
-            <w:r>
-              <w:rPr>
-                <w:b w:val="0"/>
-                <w:strike/>
-                <w:color w:val="BFBFBF" w:themeColor="background1" w:themeShade="BF"/>
-              </w:rPr>
-              <w:t>slider</w:t>
-            </w:r>
-            <w:proofErr w:type="spellEnd"/>
+              <w:t>Vérifier la graduation du slider</w:t>
+            </w:r>
           </w:p>
         </w:tc>
         <w:tc>
@@ -1831,25 +1797,7 @@
                 <w:color w:val="BFBFBF" w:themeColor="background1" w:themeShade="BF"/>
               </w:rPr>
               <w:lastRenderedPageBreak/>
-              <w:t xml:space="preserve">Bouton </w:t>
-            </w:r>
-            <w:proofErr w:type="spellStart"/>
-            <w:r>
-              <w:rPr>
-                <w:b w:val="0"/>
-                <w:strike/>
-                <w:color w:val="BFBFBF" w:themeColor="background1" w:themeShade="BF"/>
-              </w:rPr>
-              <w:t>Replay</w:t>
-            </w:r>
-            <w:proofErr w:type="spellEnd"/>
-            <w:r>
-              <w:rPr>
-                <w:b w:val="0"/>
-                <w:strike/>
-                <w:color w:val="BFBFBF" w:themeColor="background1" w:themeShade="BF"/>
-              </w:rPr>
-              <w:t xml:space="preserve"> de la Simulation</w:t>
+              <w:t>Bouton Replay de la Simulation</w:t>
             </w:r>
           </w:p>
         </w:tc>
@@ -2382,25 +2330,7 @@
                 <w:strike/>
                 <w:color w:val="BFBFBF" w:themeColor="background1" w:themeShade="BF"/>
               </w:rPr>
-              <w:t xml:space="preserve">Problème de </w:t>
-            </w:r>
-            <w:proofErr w:type="spellStart"/>
-            <w:r>
-              <w:rPr>
-                <w:b w:val="0"/>
-                <w:strike/>
-                <w:color w:val="BFBFBF" w:themeColor="background1" w:themeShade="BF"/>
-              </w:rPr>
-              <w:t>NaN</w:t>
-            </w:r>
-            <w:proofErr w:type="spellEnd"/>
-            <w:r>
-              <w:rPr>
-                <w:b w:val="0"/>
-                <w:strike/>
-                <w:color w:val="BFBFBF" w:themeColor="background1" w:themeShade="BF"/>
-              </w:rPr>
-              <w:t xml:space="preserve"> quand débit = 0</w:t>
+              <w:t>Problème de NaN quand débit = 0</w:t>
             </w:r>
           </w:p>
         </w:tc>
@@ -2682,41 +2612,6 @@
     </w:sectPr>
   </w:body>
 </w:document>
-</file>
-
-<file path=word/comments.xml><?xml version="1.0" encoding="utf-8"?>
-<w:comments xmlns:wpc="http://schemas.microsoft.com/office/word/2010/wordprocessingCanvas" xmlns:mo="http://schemas.microsoft.com/office/mac/office/2008/main" xmlns:mc="http://schemas.openxmlformats.org/markup-compatibility/2006" xmlns:mv="urn:schemas-microsoft-com:mac:vml" xmlns:o="urn:schemas-microsoft-com:office:office" xmlns:r="http://schemas.openxmlformats.org/officeDocument/2006/relationships" xmlns:m="http://schemas.openxmlformats.org/officeDocument/2006/math" xmlns:v="urn:schemas-microsoft-com:vml" xmlns:wp14="http://schemas.microsoft.com/office/word/2010/wordprocessingDrawing" xmlns:wp="http://schemas.openxmlformats.org/drawingml/2006/wordprocessingDrawing" xmlns:w10="urn:schemas-microsoft-com:office:word" xmlns:w="http://schemas.openxmlformats.org/wordprocessingml/2006/main" xmlns:w14="http://schemas.microsoft.com/office/word/2010/wordml" xmlns:w15="http://schemas.microsoft.com/office/word/2012/wordml" xmlns:wpg="http://schemas.microsoft.com/office/word/2010/wordprocessingGroup" xmlns:wpi="http://schemas.microsoft.com/office/word/2010/wordprocessingInk" xmlns:wne="http://schemas.microsoft.com/office/word/2006/wordml" xmlns:wps="http://schemas.microsoft.com/office/word/2010/wordprocessingShape" mc:Ignorable="w14 w15 wp14">
-  <w:comment w:id="0" w:author="Romain Claret" w:date="2015-06-07T11:55:00Z" w:initials="RC">
-    <w:p>
-      <w:pPr>
-        <w:pStyle w:val="Commentaire"/>
-      </w:pPr>
-      <w:r>
-        <w:rPr>
-          <w:rStyle w:val="Marquedecommentaire"/>
-        </w:rPr>
-        <w:annotationRef/>
-      </w:r>
-      <w:r>
-        <w:t>Possible avec Nouveau fichier</w:t>
-      </w:r>
-    </w:p>
-  </w:comment>
-</w:comments>
-</file>
-
-<file path=word/commentsExtended.xml><?xml version="1.0" encoding="utf-8"?>
-<w15:commentsEx xmlns:wpc="http://schemas.microsoft.com/office/word/2010/wordprocessingCanvas" xmlns:mo="http://schemas.microsoft.com/office/mac/office/2008/main" xmlns:mc="http://schemas.openxmlformats.org/markup-compatibility/2006" xmlns:mv="urn:schemas-microsoft-com:mac:vml" xmlns:o="urn:schemas-microsoft-com:office:office" xmlns:r="http://schemas.openxmlformats.org/officeDocument/2006/relationships" xmlns:m="http://schemas.openxmlformats.org/officeDocument/2006/math" xmlns:v="urn:schemas-microsoft-com:vml" xmlns:wp14="http://schemas.microsoft.com/office/word/2010/wordprocessingDrawing" xmlns:wp="http://schemas.openxmlformats.org/drawingml/2006/wordprocessingDrawing" xmlns:w10="urn:schemas-microsoft-com:office:word" xmlns:w="http://schemas.openxmlformats.org/wordprocessingml/2006/main" xmlns:w14="http://schemas.microsoft.com/office/word/2010/wordml" xmlns:w15="http://schemas.microsoft.com/office/word/2012/wordml" xmlns:wpg="http://schemas.microsoft.com/office/word/2010/wordprocessingGroup" xmlns:wpi="http://schemas.microsoft.com/office/word/2010/wordprocessingInk" xmlns:wne="http://schemas.microsoft.com/office/word/2006/wordml" xmlns:wps="http://schemas.microsoft.com/office/word/2010/wordprocessingShape" mc:Ignorable="w14 w15 wp14">
-  <w15:commentEx w15:paraId="657A6FF1" w15:done="0"/>
-</w15:commentsEx>
-</file>
-
-<file path=word/people.xml><?xml version="1.0" encoding="utf-8"?>
-<w15:people xmlns:wpc="http://schemas.microsoft.com/office/word/2010/wordprocessingCanvas" xmlns:mo="http://schemas.microsoft.com/office/mac/office/2008/main" xmlns:mc="http://schemas.openxmlformats.org/markup-compatibility/2006" xmlns:mv="urn:schemas-microsoft-com:mac:vml" xmlns:o="urn:schemas-microsoft-com:office:office" xmlns:r="http://schemas.openxmlformats.org/officeDocument/2006/relationships" xmlns:m="http://schemas.openxmlformats.org/officeDocument/2006/math" xmlns:v="urn:schemas-microsoft-com:vml" xmlns:wp14="http://schemas.microsoft.com/office/word/2010/wordprocessingDrawing" xmlns:wp="http://schemas.openxmlformats.org/drawingml/2006/wordprocessingDrawing" xmlns:w10="urn:schemas-microsoft-com:office:word" xmlns:w="http://schemas.openxmlformats.org/wordprocessingml/2006/main" xmlns:w14="http://schemas.microsoft.com/office/word/2010/wordml" xmlns:w15="http://schemas.microsoft.com/office/word/2012/wordml" xmlns:wpg="http://schemas.microsoft.com/office/word/2010/wordprocessingGroup" xmlns:wpi="http://schemas.microsoft.com/office/word/2010/wordprocessingInk" xmlns:wne="http://schemas.microsoft.com/office/word/2006/wordml" xmlns:wps="http://schemas.microsoft.com/office/word/2010/wordprocessingShape" mc:Ignorable="w14 w15 wp14">
-  <w15:person w15:author="Romain Claret">
-    <w15:presenceInfo w15:providerId="Windows Live" w15:userId="76198a69dfa74695"/>
-  </w15:person>
-</w15:people>
 </file>
 
 <file path=word/styles.xml><?xml version="1.0" encoding="utf-8"?>
@@ -3528,106 +3423,6 @@
       </w:tcPr>
     </w:tblStylePr>
   </w:style>
-  <w:style w:type="character" w:styleId="Marquedecommentaire">
-    <w:name w:val="annotation reference"/>
-    <w:basedOn w:val="Policepardfaut"/>
-    <w:uiPriority w:val="99"/>
-    <w:semiHidden/>
-    <w:unhideWhenUsed/>
-    <w:rsid w:val="0098451F"/>
-    <w:rPr>
-      <w:sz w:val="18"/>
-      <w:szCs w:val="18"/>
-    </w:rPr>
-  </w:style>
-  <w:style w:type="paragraph" w:styleId="Commentaire">
-    <w:name w:val="annotation text"/>
-    <w:basedOn w:val="Normal"/>
-    <w:link w:val="CommentaireCar"/>
-    <w:uiPriority w:val="99"/>
-    <w:semiHidden/>
-    <w:unhideWhenUsed/>
-    <w:rsid w:val="0098451F"/>
-    <w:pPr>
-      <w:spacing w:line="240" w:lineRule="auto"/>
-    </w:pPr>
-    <w:rPr>
-      <w:sz w:val="24"/>
-      <w:szCs w:val="24"/>
-    </w:rPr>
-  </w:style>
-  <w:style w:type="character" w:customStyle="1" w:styleId="CommentaireCar">
-    <w:name w:val="Commentaire Car"/>
-    <w:basedOn w:val="Policepardfaut"/>
-    <w:link w:val="Commentaire"/>
-    <w:uiPriority w:val="99"/>
-    <w:semiHidden/>
-    <w:rsid w:val="0098451F"/>
-    <w:rPr>
-      <w:sz w:val="24"/>
-      <w:szCs w:val="24"/>
-    </w:rPr>
-  </w:style>
-  <w:style w:type="paragraph" w:styleId="Objetducommentaire">
-    <w:name w:val="annotation subject"/>
-    <w:basedOn w:val="Commentaire"/>
-    <w:next w:val="Commentaire"/>
-    <w:link w:val="ObjetducommentaireCar"/>
-    <w:uiPriority w:val="99"/>
-    <w:semiHidden/>
-    <w:unhideWhenUsed/>
-    <w:rsid w:val="0098451F"/>
-    <w:rPr>
-      <w:b/>
-      <w:bCs/>
-      <w:sz w:val="20"/>
-      <w:szCs w:val="20"/>
-    </w:rPr>
-  </w:style>
-  <w:style w:type="character" w:customStyle="1" w:styleId="ObjetducommentaireCar">
-    <w:name w:val="Objet du commentaire Car"/>
-    <w:basedOn w:val="CommentaireCar"/>
-    <w:link w:val="Objetducommentaire"/>
-    <w:uiPriority w:val="99"/>
-    <w:semiHidden/>
-    <w:rsid w:val="0098451F"/>
-    <w:rPr>
-      <w:b/>
-      <w:bCs/>
-      <w:sz w:val="20"/>
-      <w:szCs w:val="20"/>
-    </w:rPr>
-  </w:style>
-  <w:style w:type="paragraph" w:styleId="Textedebulles">
-    <w:name w:val="Balloon Text"/>
-    <w:basedOn w:val="Normal"/>
-    <w:link w:val="TextedebullesCar"/>
-    <w:uiPriority w:val="99"/>
-    <w:semiHidden/>
-    <w:unhideWhenUsed/>
-    <w:rsid w:val="0098451F"/>
-    <w:pPr>
-      <w:spacing w:after="0" w:line="240" w:lineRule="auto"/>
-    </w:pPr>
-    <w:rPr>
-      <w:rFonts w:ascii="Helvetica" w:hAnsi="Helvetica"/>
-      <w:sz w:val="18"/>
-      <w:szCs w:val="18"/>
-    </w:rPr>
-  </w:style>
-  <w:style w:type="character" w:customStyle="1" w:styleId="TextedebullesCar">
-    <w:name w:val="Texte de bulles Car"/>
-    <w:basedOn w:val="Policepardfaut"/>
-    <w:link w:val="Textedebulles"/>
-    <w:uiPriority w:val="99"/>
-    <w:semiHidden/>
-    <w:rsid w:val="0098451F"/>
-    <w:rPr>
-      <w:rFonts w:ascii="Helvetica" w:hAnsi="Helvetica"/>
-      <w:sz w:val="18"/>
-      <w:szCs w:val="18"/>
-    </w:rPr>
-  </w:style>
 </w:styles>
 </file>
 

--- a/Administration/Tâches à faire.docx
+++ b/Administration/Tâches à faire.docx
@@ -106,6 +106,8 @@
             <w:r>
               <w:rPr>
                 <w:b w:val="0"/>
+                <w:strike/>
+                <w:color w:val="BFBFBF" w:themeColor="background1" w:themeShade="BF"/>
               </w:rPr>
               <w:t>Graduation des liquides « moche »</w:t>
             </w:r>
@@ -119,8 +121,14 @@
             <w:pPr>
               <w:jc w:val="center"/>
               <w:cnfStyle w:val="000000000000" w:firstRow="0" w:lastRow="0" w:firstColumn="0" w:lastColumn="0" w:oddVBand="0" w:evenVBand="0" w:oddHBand="0" w:evenHBand="0" w:firstRowFirstColumn="0" w:firstRowLastColumn="0" w:lastRowFirstColumn="0" w:lastRowLastColumn="0"/>
-            </w:pPr>
-            <w:r>
+              <w:rPr>
+                <w:color w:val="BFBFBF" w:themeColor="background1" w:themeShade="BF"/>
+              </w:rPr>
+            </w:pPr>
+            <w:r>
+              <w:rPr>
+                <w:color w:val="BFBFBF" w:themeColor="background1" w:themeShade="BF"/>
+              </w:rPr>
               <w:t>2</w:t>
             </w:r>
           </w:p>
@@ -132,8 +140,14 @@
           <w:p>
             <w:pPr>
               <w:cnfStyle w:val="000000000000" w:firstRow="0" w:lastRow="0" w:firstColumn="0" w:lastColumn="0" w:oddVBand="0" w:evenVBand="0" w:oddHBand="0" w:evenHBand="0" w:firstRowFirstColumn="0" w:firstRowLastColumn="0" w:lastRowFirstColumn="0" w:lastRowLastColumn="0"/>
-            </w:pPr>
-            <w:r>
+              <w:rPr>
+                <w:color w:val="BFBFBF" w:themeColor="background1" w:themeShade="BF"/>
+              </w:rPr>
+            </w:pPr>
+            <w:r>
+              <w:rPr>
+                <w:color w:val="BFBFBF" w:themeColor="background1" w:themeShade="BF"/>
+              </w:rPr>
               <w:t>Rominou</w:t>
             </w:r>
           </w:p>
@@ -212,6 +226,8 @@
             <w:r>
               <w:rPr>
                 <w:b w:val="0"/>
+                <w:strike/>
+                <w:color w:val="BFBFBF" w:themeColor="background1" w:themeShade="BF"/>
               </w:rPr>
               <w:t>Création d’un nouveau tank possible une fois le main tank supprimé.</w:t>
             </w:r>
@@ -225,8 +241,14 @@
             <w:pPr>
               <w:jc w:val="center"/>
               <w:cnfStyle w:val="000000000000" w:firstRow="0" w:lastRow="0" w:firstColumn="0" w:lastColumn="0" w:oddVBand="0" w:evenVBand="0" w:oddHBand="0" w:evenHBand="0" w:firstRowFirstColumn="0" w:firstRowLastColumn="0" w:lastRowFirstColumn="0" w:lastRowLastColumn="0"/>
-            </w:pPr>
-            <w:r>
+              <w:rPr>
+                <w:color w:val="BFBFBF" w:themeColor="background1" w:themeShade="BF"/>
+              </w:rPr>
+            </w:pPr>
+            <w:r>
+              <w:rPr>
+                <w:color w:val="BFBFBF" w:themeColor="background1" w:themeShade="BF"/>
+              </w:rPr>
               <w:t>2</w:t>
             </w:r>
           </w:p>
@@ -238,8 +260,14 @@
           <w:p>
             <w:pPr>
               <w:cnfStyle w:val="000000000000" w:firstRow="0" w:lastRow="0" w:firstColumn="0" w:lastColumn="0" w:oddVBand="0" w:evenVBand="0" w:oddHBand="0" w:evenHBand="0" w:firstRowFirstColumn="0" w:firstRowLastColumn="0" w:lastRowFirstColumn="0" w:lastRowLastColumn="0"/>
-            </w:pPr>
-            <w:r>
+              <w:rPr>
+                <w:color w:val="BFBFBF" w:themeColor="background1" w:themeShade="BF"/>
+              </w:rPr>
+            </w:pPr>
+            <w:r>
+              <w:rPr>
+                <w:color w:val="BFBFBF" w:themeColor="background1" w:themeShade="BF"/>
+              </w:rPr>
               <w:t>Rominou</w:t>
             </w:r>
           </w:p>
@@ -410,6 +438,9 @@
               <w:cnfStyle w:val="000000000000" w:firstRow="0" w:lastRow="0" w:firstColumn="0" w:lastColumn="0" w:oddVBand="0" w:evenVBand="0" w:oddHBand="0" w:evenHBand="0" w:firstRowFirstColumn="0" w:firstRowLastColumn="0" w:lastRowFirstColumn="0" w:lastRowLastColumn="0"/>
             </w:pPr>
             <w:r>
+              <w:rPr>
+                <w:color w:val="BFBFBF" w:themeColor="background1" w:themeShade="BF"/>
+              </w:rPr>
               <w:t>1</w:t>
             </w:r>
           </w:p>
@@ -513,9 +544,14 @@
               <w:jc w:val="center"/>
               <w:cnfStyle w:val="000000000000" w:firstRow="0" w:lastRow="0" w:firstColumn="0" w:lastColumn="0" w:oddVBand="0" w:evenVBand="0" w:oddHBand="0" w:evenHBand="0" w:firstRowFirstColumn="0" w:firstRowLastColumn="0" w:lastRowFirstColumn="0" w:lastRowLastColumn="0"/>
             </w:pPr>
-            <w:r>
+            <w:bookmarkStart w:id="0" w:name="_GoBack"/>
+            <w:r>
+              <w:rPr>
+                <w:color w:val="BFBFBF" w:themeColor="background1" w:themeShade="BF"/>
+              </w:rPr>
               <w:t>1</w:t>
             </w:r>
+            <w:bookmarkEnd w:id="0"/>
           </w:p>
         </w:tc>
         <w:tc>
@@ -922,8 +958,6 @@
               </w:rPr>
               <w:t xml:space="preserve"> invisibles sur la largeur</w:t>
             </w:r>
-            <w:bookmarkStart w:id="0" w:name="_GoBack"/>
-            <w:bookmarkEnd w:id="0"/>
           </w:p>
         </w:tc>
         <w:tc>
